--- a/ProjectCodeAssessment.docx
+++ b/ProjectCodeAssessment.docx
@@ -84,7 +84,19 @@
         <w:rPr>
           <w:lang w:val="el-GR"/>
         </w:rPr>
-        <w:t xml:space="preserve"> δε γραμμές κώδικα</w:t>
+        <w:t xml:space="preserve"> </w:t>
+      </w:r>
+      <w:r>
+        <w:rPr>
+          <w:lang w:val="el-GR"/>
+        </w:rPr>
+        <w:t>σ</w:t>
+      </w:r>
+      <w:r>
+        <w:rPr>
+          <w:lang w:val="el-GR"/>
+        </w:rPr>
+        <w:t>ε γραμμές κώδικα</w:t>
       </w:r>
       <w:r>
         <w:rPr>
@@ -685,6 +697,12 @@
         <w:rPr>
           <w:lang w:val="el-GR"/>
         </w:rPr>
+        <w:t>κ</w:t>
+      </w:r>
+      <w:r>
+        <w:rPr>
+          <w:lang w:val="el-GR"/>
+        </w:rPr>
         <w:t xml:space="preserve">αι των κλάσεων οι οποίες </w:t>
       </w:r>
       <w:r>
@@ -697,7 +715,21 @@
         <w:rPr>
           <w:lang w:val="el-GR"/>
         </w:rPr>
-        <w:t xml:space="preserve">σε αυτήν, ενώ τελευταία η πιο συνήθης ερμηνεία της </w:t>
+        <w:t>σε αυτήν, ενώ τελευταία</w:t>
+      </w:r>
+      <w:r>
+        <w:rPr>
+          <w:lang w:val="el-GR"/>
+        </w:rPr>
+        <w:t>,</w:t>
+      </w:r>
+      <w:bookmarkStart w:id="0" w:name="_GoBack"/>
+      <w:bookmarkEnd w:id="0"/>
+      <w:r>
+        <w:rPr>
+          <w:lang w:val="el-GR"/>
+        </w:rPr>
+        <w:t xml:space="preserve"> η πιο συνήθης ερμηνεία της </w:t>
       </w:r>
       <w:r>
         <w:rPr>
@@ -928,12 +960,14 @@
         <w:lastRenderedPageBreak/>
         <w:t xml:space="preserve">Για τον υπολογισμό των μετρικών χρησιμοποιήθηκε το λογισμικό </w:t>
       </w:r>
+      <w:proofErr w:type="spellStart"/>
       <w:r>
         <w:rPr>
           <w:b/>
         </w:rPr>
         <w:t>CodeMR</w:t>
       </w:r>
+      <w:proofErr w:type="spellEnd"/>
       <w:r>
         <w:rPr>
           <w:lang w:val="el-GR"/>
@@ -1009,9 +1043,11 @@
         </w:rPr>
         <w:t xml:space="preserve"> (</w:t>
       </w:r>
+      <w:proofErr w:type="spellStart"/>
       <w:r>
         <w:t>GymSupportFree</w:t>
       </w:r>
+      <w:proofErr w:type="spellEnd"/>
       <w:r>
         <w:rPr>
           <w:lang w:val="el-GR"/>
@@ -1024,9 +1060,11 @@
         </w:rPr>
         <w:t>[</w:t>
       </w:r>
+      <w:proofErr w:type="spellStart"/>
       <w:r>
         <w:t>github</w:t>
       </w:r>
+      <w:proofErr w:type="spellEnd"/>
       <w:r>
         <w:rPr>
           <w:lang w:val="el-GR"/>
@@ -1054,18 +1092,22 @@
         </w:rPr>
         <w:t xml:space="preserve">], </w:t>
       </w:r>
+      <w:proofErr w:type="spellStart"/>
       <w:r>
         <w:t>GymSupportPro</w:t>
       </w:r>
+      <w:proofErr w:type="spellEnd"/>
       <w:r>
         <w:rPr>
           <w:lang w:val="el-GR"/>
         </w:rPr>
         <w:t xml:space="preserve"> [</w:t>
       </w:r>
+      <w:proofErr w:type="spellStart"/>
       <w:r>
         <w:t>github</w:t>
       </w:r>
+      <w:proofErr w:type="spellEnd"/>
       <w:r>
         <w:rPr>
           <w:lang w:val="el-GR"/>
@@ -1105,18 +1147,22 @@
         </w:rPr>
         <w:t xml:space="preserve"> </w:t>
       </w:r>
+      <w:proofErr w:type="spellStart"/>
       <w:r>
         <w:t>GymSupportRefactored</w:t>
       </w:r>
+      <w:proofErr w:type="spellEnd"/>
       <w:r>
         <w:rPr>
           <w:lang w:val="el-GR"/>
         </w:rPr>
         <w:t xml:space="preserve"> [</w:t>
       </w:r>
+      <w:proofErr w:type="spellStart"/>
       <w:r>
         <w:t>github</w:t>
       </w:r>
+      <w:proofErr w:type="spellEnd"/>
       <w:r>
         <w:rPr>
           <w:lang w:val="el-GR"/>
@@ -1192,12 +1238,14 @@
         </w:rPr>
         <w:t xml:space="preserve">υπάρχει φάκελος </w:t>
       </w:r>
+      <w:proofErr w:type="spellStart"/>
       <w:r>
         <w:rPr>
           <w:b/>
         </w:rPr>
         <w:t>CodeMR</w:t>
       </w:r>
+      <w:proofErr w:type="spellEnd"/>
       <w:r>
         <w:rPr>
           <w:b/>
@@ -1215,7 +1263,21 @@
         <w:rPr>
           <w:lang w:val="el-GR"/>
         </w:rPr>
-        <w:t xml:space="preserve">, μέσα στον οποίο υπάρχει διαδραστική ανάλυση με γραφήματα, που μπορεί να προβληθεί με τη χρήση ενός </w:t>
+        <w:t xml:space="preserve">, μέσα στον οποίο υπάρχει </w:t>
+      </w:r>
+      <w:proofErr w:type="spellStart"/>
+      <w:r>
+        <w:rPr>
+          <w:lang w:val="el-GR"/>
+        </w:rPr>
+        <w:t>διαδραστική</w:t>
+      </w:r>
+      <w:proofErr w:type="spellEnd"/>
+      <w:r>
+        <w:rPr>
+          <w:lang w:val="el-GR"/>
+        </w:rPr>
+        <w:t xml:space="preserve"> ανάλυση με γραφήματα, που μπορεί να προβληθεί με τη χρήση ενός </w:t>
       </w:r>
       <w:r>
         <w:t>web</w:t>
@@ -1250,9 +1312,11 @@
         </w:rPr>
         <w:t>/</w:t>
       </w:r>
+      <w:proofErr w:type="spellStart"/>
       <w:r>
         <w:t>javascript</w:t>
       </w:r>
+      <w:proofErr w:type="spellEnd"/>
       <w:r>
         <w:rPr>
           <w:lang w:val="el-GR"/>
@@ -1339,6 +1403,7 @@
           <w:u w:val="single"/>
         </w:rPr>
       </w:pPr>
+      <w:proofErr w:type="spellStart"/>
       <w:r>
         <w:rPr>
           <w:b/>
@@ -1346,6 +1411,7 @@
         </w:rPr>
         <w:t>GymSupportFree</w:t>
       </w:r>
+      <w:proofErr w:type="spellEnd"/>
     </w:p>
     <w:p>
       <w:pPr>
@@ -1405,6 +1471,7 @@
                 <w:lang w:val="el-GR" w:eastAsia="el-GR"/>
               </w:rPr>
             </w:pPr>
+            <w:proofErr w:type="spellStart"/>
             <w:r>
               <w:rPr>
                 <w:rFonts w:ascii="Calibri" w:eastAsia="Times New Roman" w:hAnsi="Calibri" w:cs="Calibri"/>
@@ -1417,6 +1484,7 @@
               </w:rPr>
               <w:t>QualifiedName</w:t>
             </w:r>
+            <w:proofErr w:type="spellEnd"/>
           </w:p>
         </w:tc>
         <w:tc>
@@ -1446,6 +1514,7 @@
                 <w:lang w:val="el-GR" w:eastAsia="el-GR"/>
               </w:rPr>
             </w:pPr>
+            <w:proofErr w:type="spellStart"/>
             <w:r>
               <w:rPr>
                 <w:rFonts w:ascii="Calibri" w:eastAsia="Times New Roman" w:hAnsi="Calibri" w:cs="Calibri"/>
@@ -1458,6 +1527,7 @@
               </w:rPr>
               <w:t>Element</w:t>
             </w:r>
+            <w:proofErr w:type="spellEnd"/>
           </w:p>
         </w:tc>
         <w:tc>
@@ -1528,6 +1598,7 @@
                 <w:lang w:val="el-GR" w:eastAsia="el-GR"/>
               </w:rPr>
             </w:pPr>
+            <w:proofErr w:type="spellStart"/>
             <w:r>
               <w:rPr>
                 <w:rFonts w:ascii="Calibri" w:eastAsia="Times New Roman" w:hAnsi="Calibri" w:cs="Calibri"/>
@@ -1540,6 +1611,7 @@
               </w:rPr>
               <w:t>Coupling</w:t>
             </w:r>
+            <w:proofErr w:type="spellEnd"/>
           </w:p>
         </w:tc>
         <w:tc>
@@ -1569,6 +1641,7 @@
                 <w:lang w:val="el-GR" w:eastAsia="el-GR"/>
               </w:rPr>
             </w:pPr>
+            <w:proofErr w:type="spellStart"/>
             <w:r>
               <w:rPr>
                 <w:rFonts w:ascii="Calibri" w:eastAsia="Times New Roman" w:hAnsi="Calibri" w:cs="Calibri"/>
@@ -1581,6 +1654,7 @@
               </w:rPr>
               <w:t>Complexity</w:t>
             </w:r>
+            <w:proofErr w:type="spellEnd"/>
           </w:p>
         </w:tc>
         <w:tc>
@@ -1610,6 +1684,7 @@
                 <w:lang w:val="el-GR" w:eastAsia="el-GR"/>
               </w:rPr>
             </w:pPr>
+            <w:proofErr w:type="spellStart"/>
             <w:r>
               <w:rPr>
                 <w:rFonts w:ascii="Calibri" w:eastAsia="Times New Roman" w:hAnsi="Calibri" w:cs="Calibri"/>
@@ -1622,6 +1697,7 @@
               </w:rPr>
               <w:t>Size</w:t>
             </w:r>
+            <w:proofErr w:type="spellEnd"/>
           </w:p>
         </w:tc>
         <w:tc>
@@ -1651,6 +1727,7 @@
                 <w:lang w:val="el-GR" w:eastAsia="el-GR"/>
               </w:rPr>
             </w:pPr>
+            <w:proofErr w:type="spellStart"/>
             <w:r>
               <w:rPr>
                 <w:rFonts w:ascii="Calibri" w:eastAsia="Times New Roman" w:hAnsi="Calibri" w:cs="Calibri"/>
@@ -1661,8 +1738,35 @@
                 <w:szCs w:val="16"/>
                 <w:lang w:val="el-GR" w:eastAsia="el-GR"/>
               </w:rPr>
-              <w:t>Lack of Cohesion</w:t>
-            </w:r>
+              <w:t>Lack</w:t>
+            </w:r>
+            <w:proofErr w:type="spellEnd"/>
+            <w:r>
+              <w:rPr>
+                <w:rFonts w:ascii="Calibri" w:eastAsia="Times New Roman" w:hAnsi="Calibri" w:cs="Calibri"/>
+                <w:b/>
+                <w:bCs/>
+                <w:color w:val="FFFFFF"/>
+                <w:sz w:val="16"/>
+                <w:szCs w:val="16"/>
+                <w:lang w:val="el-GR" w:eastAsia="el-GR"/>
+              </w:rPr>
+              <w:t xml:space="preserve"> of </w:t>
+            </w:r>
+            <w:proofErr w:type="spellStart"/>
+            <w:r>
+              <w:rPr>
+                <w:rFonts w:ascii="Calibri" w:eastAsia="Times New Roman" w:hAnsi="Calibri" w:cs="Calibri"/>
+                <w:b/>
+                <w:bCs/>
+                <w:color w:val="FFFFFF"/>
+                <w:sz w:val="16"/>
+                <w:szCs w:val="16"/>
+                <w:lang w:val="el-GR" w:eastAsia="el-GR"/>
+              </w:rPr>
+              <w:t>Cohesion</w:t>
+            </w:r>
+            <w:proofErr w:type="spellEnd"/>
           </w:p>
         </w:tc>
         <w:tc>
@@ -1818,6 +1922,7 @@
                 <w:lang w:val="el-GR" w:eastAsia="el-GR"/>
               </w:rPr>
             </w:pPr>
+            <w:proofErr w:type="spellStart"/>
             <w:r>
               <w:rPr>
                 <w:rFonts w:ascii="Calibri" w:eastAsia="Times New Roman" w:hAnsi="Calibri" w:cs="Calibri"/>
@@ -1828,6 +1933,7 @@
               </w:rPr>
               <w:t>GSFree</w:t>
             </w:r>
+            <w:proofErr w:type="spellEnd"/>
           </w:p>
         </w:tc>
         <w:tc>
@@ -2103,7 +2209,29 @@
                 <w:szCs w:val="16"/>
                 <w:lang w:val="el-GR" w:eastAsia="el-GR"/>
               </w:rPr>
-              <w:t>&lt;Package&gt;</w:t>
+              <w:t>&lt;</w:t>
+            </w:r>
+            <w:proofErr w:type="spellStart"/>
+            <w:r>
+              <w:rPr>
+                <w:rFonts w:ascii="Calibri" w:eastAsia="Times New Roman" w:hAnsi="Calibri" w:cs="Calibri"/>
+                <w:color w:val="000000"/>
+                <w:sz w:val="16"/>
+                <w:szCs w:val="16"/>
+                <w:lang w:val="el-GR" w:eastAsia="el-GR"/>
+              </w:rPr>
+              <w:t>Package</w:t>
+            </w:r>
+            <w:proofErr w:type="spellEnd"/>
+            <w:r>
+              <w:rPr>
+                <w:rFonts w:ascii="Calibri" w:eastAsia="Times New Roman" w:hAnsi="Calibri" w:cs="Calibri"/>
+                <w:color w:val="000000"/>
+                <w:sz w:val="16"/>
+                <w:szCs w:val="16"/>
+                <w:lang w:val="el-GR" w:eastAsia="el-GR"/>
+              </w:rPr>
+              <w:t>&gt;</w:t>
             </w:r>
           </w:p>
         </w:tc>
@@ -2197,6 +2325,7 @@
                 <w:lang w:val="el-GR" w:eastAsia="el-GR"/>
               </w:rPr>
             </w:pPr>
+            <w:proofErr w:type="spellStart"/>
             <w:r>
               <w:rPr>
                 <w:rFonts w:ascii="Calibri" w:eastAsia="Times New Roman" w:hAnsi="Calibri" w:cs="Calibri"/>
@@ -2207,6 +2336,7 @@
               </w:rPr>
               <w:t>low</w:t>
             </w:r>
+            <w:proofErr w:type="spellEnd"/>
           </w:p>
         </w:tc>
         <w:tc>
@@ -2234,6 +2364,7 @@
                 <w:lang w:val="el-GR" w:eastAsia="el-GR"/>
               </w:rPr>
             </w:pPr>
+            <w:proofErr w:type="spellStart"/>
             <w:r>
               <w:rPr>
                 <w:rFonts w:ascii="Calibri" w:eastAsia="Times New Roman" w:hAnsi="Calibri" w:cs="Calibri"/>
@@ -2244,6 +2375,7 @@
               </w:rPr>
               <w:t>low</w:t>
             </w:r>
+            <w:proofErr w:type="spellEnd"/>
           </w:p>
         </w:tc>
         <w:tc>
@@ -2271,6 +2403,7 @@
                 <w:lang w:val="el-GR" w:eastAsia="el-GR"/>
               </w:rPr>
             </w:pPr>
+            <w:proofErr w:type="spellStart"/>
             <w:r>
               <w:rPr>
                 <w:rFonts w:ascii="Calibri" w:eastAsia="Times New Roman" w:hAnsi="Calibri" w:cs="Calibri"/>
@@ -2281,6 +2414,7 @@
               </w:rPr>
               <w:t>low-medium</w:t>
             </w:r>
+            <w:proofErr w:type="spellEnd"/>
           </w:p>
         </w:tc>
         <w:tc>
@@ -2308,6 +2442,7 @@
                 <w:lang w:val="el-GR" w:eastAsia="el-GR"/>
               </w:rPr>
             </w:pPr>
+            <w:proofErr w:type="spellStart"/>
             <w:r>
               <w:rPr>
                 <w:rFonts w:ascii="Calibri" w:eastAsia="Times New Roman" w:hAnsi="Calibri" w:cs="Calibri"/>
@@ -2318,6 +2453,7 @@
               </w:rPr>
               <w:t>low</w:t>
             </w:r>
+            <w:proofErr w:type="spellEnd"/>
           </w:p>
         </w:tc>
         <w:tc>
@@ -2443,6 +2579,7 @@
                 <w:lang w:val="el-GR" w:eastAsia="el-GR"/>
               </w:rPr>
             </w:pPr>
+            <w:proofErr w:type="spellStart"/>
             <w:r>
               <w:rPr>
                 <w:rFonts w:ascii="Calibri" w:eastAsia="Times New Roman" w:hAnsi="Calibri" w:cs="Calibri"/>
@@ -2453,6 +2590,7 @@
               </w:rPr>
               <w:t>CreateAccountUI</w:t>
             </w:r>
+            <w:proofErr w:type="spellEnd"/>
           </w:p>
         </w:tc>
         <w:tc>
@@ -2480,6 +2618,7 @@
                 <w:lang w:val="el-GR" w:eastAsia="el-GR"/>
               </w:rPr>
             </w:pPr>
+            <w:proofErr w:type="spellStart"/>
             <w:r>
               <w:rPr>
                 <w:rFonts w:ascii="Calibri" w:eastAsia="Times New Roman" w:hAnsi="Calibri" w:cs="Calibri"/>
@@ -2490,6 +2629,7 @@
               </w:rPr>
               <w:t>CreateAccountUI</w:t>
             </w:r>
+            <w:proofErr w:type="spellEnd"/>
           </w:p>
         </w:tc>
         <w:tc>
@@ -2555,6 +2695,7 @@
                 <w:lang w:val="el-GR" w:eastAsia="el-GR"/>
               </w:rPr>
             </w:pPr>
+            <w:proofErr w:type="spellStart"/>
             <w:r>
               <w:rPr>
                 <w:rFonts w:ascii="Calibri" w:eastAsia="Times New Roman" w:hAnsi="Calibri" w:cs="Calibri"/>
@@ -2565,6 +2706,7 @@
               </w:rPr>
               <w:t>low</w:t>
             </w:r>
+            <w:proofErr w:type="spellEnd"/>
           </w:p>
         </w:tc>
         <w:tc>
@@ -2592,6 +2734,7 @@
                 <w:lang w:val="el-GR" w:eastAsia="el-GR"/>
               </w:rPr>
             </w:pPr>
+            <w:proofErr w:type="spellStart"/>
             <w:r>
               <w:rPr>
                 <w:rFonts w:ascii="Calibri" w:eastAsia="Times New Roman" w:hAnsi="Calibri" w:cs="Calibri"/>
@@ -2602,6 +2745,7 @@
               </w:rPr>
               <w:t>medium-high</w:t>
             </w:r>
+            <w:proofErr w:type="spellEnd"/>
           </w:p>
         </w:tc>
         <w:tc>
@@ -2629,6 +2773,7 @@
                 <w:lang w:val="el-GR" w:eastAsia="el-GR"/>
               </w:rPr>
             </w:pPr>
+            <w:proofErr w:type="spellStart"/>
             <w:r>
               <w:rPr>
                 <w:rFonts w:ascii="Calibri" w:eastAsia="Times New Roman" w:hAnsi="Calibri" w:cs="Calibri"/>
@@ -2639,6 +2784,7 @@
               </w:rPr>
               <w:t>low-medium</w:t>
             </w:r>
+            <w:proofErr w:type="spellEnd"/>
           </w:p>
         </w:tc>
         <w:tc>
@@ -2666,6 +2812,7 @@
                 <w:lang w:val="el-GR" w:eastAsia="el-GR"/>
               </w:rPr>
             </w:pPr>
+            <w:proofErr w:type="spellStart"/>
             <w:r>
               <w:rPr>
                 <w:rFonts w:ascii="Calibri" w:eastAsia="Times New Roman" w:hAnsi="Calibri" w:cs="Calibri"/>
@@ -2676,6 +2823,7 @@
               </w:rPr>
               <w:t>low</w:t>
             </w:r>
+            <w:proofErr w:type="spellEnd"/>
           </w:p>
         </w:tc>
         <w:tc>
@@ -2822,6 +2970,7 @@
                 <w:lang w:val="el-GR" w:eastAsia="el-GR"/>
               </w:rPr>
             </w:pPr>
+            <w:proofErr w:type="spellStart"/>
             <w:r>
               <w:rPr>
                 <w:rFonts w:ascii="Calibri" w:eastAsia="Times New Roman" w:hAnsi="Calibri" w:cs="Calibri"/>
@@ -2832,6 +2981,7 @@
               </w:rPr>
               <w:t>CreateUserFromJson</w:t>
             </w:r>
+            <w:proofErr w:type="spellEnd"/>
           </w:p>
         </w:tc>
         <w:tc>
@@ -2859,6 +3009,7 @@
                 <w:lang w:val="el-GR" w:eastAsia="el-GR"/>
               </w:rPr>
             </w:pPr>
+            <w:proofErr w:type="spellStart"/>
             <w:r>
               <w:rPr>
                 <w:rFonts w:ascii="Calibri" w:eastAsia="Times New Roman" w:hAnsi="Calibri" w:cs="Calibri"/>
@@ -2869,6 +3020,7 @@
               </w:rPr>
               <w:t>CreateUserFromJson</w:t>
             </w:r>
+            <w:proofErr w:type="spellEnd"/>
           </w:p>
         </w:tc>
         <w:tc>
@@ -2934,6 +3086,7 @@
                 <w:lang w:val="el-GR" w:eastAsia="el-GR"/>
               </w:rPr>
             </w:pPr>
+            <w:proofErr w:type="spellStart"/>
             <w:r>
               <w:rPr>
                 <w:rFonts w:ascii="Calibri" w:eastAsia="Times New Roman" w:hAnsi="Calibri" w:cs="Calibri"/>
@@ -2944,6 +3097,7 @@
               </w:rPr>
               <w:t>low-medium</w:t>
             </w:r>
+            <w:proofErr w:type="spellEnd"/>
           </w:p>
         </w:tc>
         <w:tc>
@@ -2971,6 +3125,7 @@
                 <w:lang w:val="el-GR" w:eastAsia="el-GR"/>
               </w:rPr>
             </w:pPr>
+            <w:proofErr w:type="spellStart"/>
             <w:r>
               <w:rPr>
                 <w:rFonts w:ascii="Calibri" w:eastAsia="Times New Roman" w:hAnsi="Calibri" w:cs="Calibri"/>
@@ -2981,6 +3136,7 @@
               </w:rPr>
               <w:t>low</w:t>
             </w:r>
+            <w:proofErr w:type="spellEnd"/>
           </w:p>
         </w:tc>
         <w:tc>
@@ -3008,6 +3164,7 @@
                 <w:lang w:val="el-GR" w:eastAsia="el-GR"/>
               </w:rPr>
             </w:pPr>
+            <w:proofErr w:type="spellStart"/>
             <w:r>
               <w:rPr>
                 <w:rFonts w:ascii="Calibri" w:eastAsia="Times New Roman" w:hAnsi="Calibri" w:cs="Calibri"/>
@@ -3018,6 +3175,7 @@
               </w:rPr>
               <w:t>low</w:t>
             </w:r>
+            <w:proofErr w:type="spellEnd"/>
           </w:p>
         </w:tc>
         <w:tc>
@@ -3045,6 +3203,7 @@
                 <w:lang w:val="el-GR" w:eastAsia="el-GR"/>
               </w:rPr>
             </w:pPr>
+            <w:proofErr w:type="spellStart"/>
             <w:r>
               <w:rPr>
                 <w:rFonts w:ascii="Calibri" w:eastAsia="Times New Roman" w:hAnsi="Calibri" w:cs="Calibri"/>
@@ -3055,6 +3214,7 @@
               </w:rPr>
               <w:t>low</w:t>
             </w:r>
+            <w:proofErr w:type="spellEnd"/>
           </w:p>
         </w:tc>
         <w:tc>
@@ -3201,6 +3361,7 @@
                 <w:lang w:val="el-GR" w:eastAsia="el-GR"/>
               </w:rPr>
             </w:pPr>
+            <w:proofErr w:type="spellStart"/>
             <w:r>
               <w:rPr>
                 <w:rFonts w:ascii="Calibri" w:eastAsia="Times New Roman" w:hAnsi="Calibri" w:cs="Calibri"/>
@@ -3211,6 +3372,7 @@
               </w:rPr>
               <w:t>GymSupportUI</w:t>
             </w:r>
+            <w:proofErr w:type="spellEnd"/>
           </w:p>
         </w:tc>
         <w:tc>
@@ -3238,6 +3400,7 @@
                 <w:lang w:val="el-GR" w:eastAsia="el-GR"/>
               </w:rPr>
             </w:pPr>
+            <w:proofErr w:type="spellStart"/>
             <w:r>
               <w:rPr>
                 <w:rFonts w:ascii="Calibri" w:eastAsia="Times New Roman" w:hAnsi="Calibri" w:cs="Calibri"/>
@@ -3248,6 +3411,7 @@
               </w:rPr>
               <w:t>GymSupportUI</w:t>
             </w:r>
+            <w:proofErr w:type="spellEnd"/>
           </w:p>
         </w:tc>
         <w:tc>
@@ -3313,6 +3477,7 @@
                 <w:lang w:val="el-GR" w:eastAsia="el-GR"/>
               </w:rPr>
             </w:pPr>
+            <w:proofErr w:type="spellStart"/>
             <w:r>
               <w:rPr>
                 <w:rFonts w:ascii="Calibri" w:eastAsia="Times New Roman" w:hAnsi="Calibri" w:cs="Calibri"/>
@@ -3323,6 +3488,7 @@
               </w:rPr>
               <w:t>low</w:t>
             </w:r>
+            <w:proofErr w:type="spellEnd"/>
           </w:p>
         </w:tc>
         <w:tc>
@@ -3350,6 +3516,7 @@
                 <w:lang w:val="el-GR" w:eastAsia="el-GR"/>
               </w:rPr>
             </w:pPr>
+            <w:proofErr w:type="spellStart"/>
             <w:r>
               <w:rPr>
                 <w:rFonts w:ascii="Calibri" w:eastAsia="Times New Roman" w:hAnsi="Calibri" w:cs="Calibri"/>
@@ -3360,6 +3527,7 @@
               </w:rPr>
               <w:t>medium-high</w:t>
             </w:r>
+            <w:proofErr w:type="spellEnd"/>
           </w:p>
         </w:tc>
         <w:tc>
@@ -3387,6 +3555,7 @@
                 <w:lang w:val="el-GR" w:eastAsia="el-GR"/>
               </w:rPr>
             </w:pPr>
+            <w:proofErr w:type="spellStart"/>
             <w:r>
               <w:rPr>
                 <w:rFonts w:ascii="Calibri" w:eastAsia="Times New Roman" w:hAnsi="Calibri" w:cs="Calibri"/>
@@ -3397,6 +3566,7 @@
               </w:rPr>
               <w:t>medium-high</w:t>
             </w:r>
+            <w:proofErr w:type="spellEnd"/>
           </w:p>
         </w:tc>
         <w:tc>
@@ -3424,6 +3594,7 @@
                 <w:lang w:val="el-GR" w:eastAsia="el-GR"/>
               </w:rPr>
             </w:pPr>
+            <w:proofErr w:type="spellStart"/>
             <w:r>
               <w:rPr>
                 <w:rFonts w:ascii="Calibri" w:eastAsia="Times New Roman" w:hAnsi="Calibri" w:cs="Calibri"/>
@@ -3434,6 +3605,7 @@
               </w:rPr>
               <w:t>low</w:t>
             </w:r>
+            <w:proofErr w:type="spellEnd"/>
           </w:p>
         </w:tc>
         <w:tc>
@@ -3580,6 +3752,7 @@
                 <w:lang w:val="el-GR" w:eastAsia="el-GR"/>
               </w:rPr>
             </w:pPr>
+            <w:proofErr w:type="spellStart"/>
             <w:r>
               <w:rPr>
                 <w:rFonts w:ascii="Calibri" w:eastAsia="Times New Roman" w:hAnsi="Calibri" w:cs="Calibri"/>
@@ -3590,6 +3763,7 @@
               </w:rPr>
               <w:t>LoginScreen</w:t>
             </w:r>
+            <w:proofErr w:type="spellEnd"/>
           </w:p>
         </w:tc>
         <w:tc>
@@ -3617,6 +3791,7 @@
                 <w:lang w:val="el-GR" w:eastAsia="el-GR"/>
               </w:rPr>
             </w:pPr>
+            <w:proofErr w:type="spellStart"/>
             <w:r>
               <w:rPr>
                 <w:rFonts w:ascii="Calibri" w:eastAsia="Times New Roman" w:hAnsi="Calibri" w:cs="Calibri"/>
@@ -3627,6 +3802,7 @@
               </w:rPr>
               <w:t>LoginScreen</w:t>
             </w:r>
+            <w:proofErr w:type="spellEnd"/>
           </w:p>
         </w:tc>
         <w:tc>
@@ -3692,6 +3868,7 @@
                 <w:lang w:val="el-GR" w:eastAsia="el-GR"/>
               </w:rPr>
             </w:pPr>
+            <w:proofErr w:type="spellStart"/>
             <w:r>
               <w:rPr>
                 <w:rFonts w:ascii="Calibri" w:eastAsia="Times New Roman" w:hAnsi="Calibri" w:cs="Calibri"/>
@@ -3702,6 +3879,7 @@
               </w:rPr>
               <w:t>low</w:t>
             </w:r>
+            <w:proofErr w:type="spellEnd"/>
           </w:p>
         </w:tc>
         <w:tc>
@@ -3729,6 +3907,7 @@
                 <w:lang w:val="el-GR" w:eastAsia="el-GR"/>
               </w:rPr>
             </w:pPr>
+            <w:proofErr w:type="spellStart"/>
             <w:r>
               <w:rPr>
                 <w:rFonts w:ascii="Calibri" w:eastAsia="Times New Roman" w:hAnsi="Calibri" w:cs="Calibri"/>
@@ -3739,6 +3918,7 @@
               </w:rPr>
               <w:t>medium-high</w:t>
             </w:r>
+            <w:proofErr w:type="spellEnd"/>
           </w:p>
         </w:tc>
         <w:tc>
@@ -3766,6 +3946,7 @@
                 <w:lang w:val="el-GR" w:eastAsia="el-GR"/>
               </w:rPr>
             </w:pPr>
+            <w:proofErr w:type="spellStart"/>
             <w:r>
               <w:rPr>
                 <w:rFonts w:ascii="Calibri" w:eastAsia="Times New Roman" w:hAnsi="Calibri" w:cs="Calibri"/>
@@ -3776,6 +3957,7 @@
               </w:rPr>
               <w:t>low-medium</w:t>
             </w:r>
+            <w:proofErr w:type="spellEnd"/>
           </w:p>
         </w:tc>
         <w:tc>
@@ -3803,6 +3985,7 @@
                 <w:lang w:val="el-GR" w:eastAsia="el-GR"/>
               </w:rPr>
             </w:pPr>
+            <w:proofErr w:type="spellStart"/>
             <w:r>
               <w:rPr>
                 <w:rFonts w:ascii="Calibri" w:eastAsia="Times New Roman" w:hAnsi="Calibri" w:cs="Calibri"/>
@@ -3813,6 +3996,7 @@
               </w:rPr>
               <w:t>low</w:t>
             </w:r>
+            <w:proofErr w:type="spellEnd"/>
           </w:p>
         </w:tc>
         <w:tc>
@@ -3959,6 +4143,7 @@
                 <w:lang w:val="el-GR" w:eastAsia="el-GR"/>
               </w:rPr>
             </w:pPr>
+            <w:proofErr w:type="spellStart"/>
             <w:r>
               <w:rPr>
                 <w:rFonts w:ascii="Calibri" w:eastAsia="Times New Roman" w:hAnsi="Calibri" w:cs="Calibri"/>
@@ -3969,6 +4154,7 @@
               </w:rPr>
               <w:t>MyProfile</w:t>
             </w:r>
+            <w:proofErr w:type="spellEnd"/>
           </w:p>
         </w:tc>
         <w:tc>
@@ -3996,6 +4182,7 @@
                 <w:lang w:val="el-GR" w:eastAsia="el-GR"/>
               </w:rPr>
             </w:pPr>
+            <w:proofErr w:type="spellStart"/>
             <w:r>
               <w:rPr>
                 <w:rFonts w:ascii="Calibri" w:eastAsia="Times New Roman" w:hAnsi="Calibri" w:cs="Calibri"/>
@@ -4006,6 +4193,7 @@
               </w:rPr>
               <w:t>MyProfile</w:t>
             </w:r>
+            <w:proofErr w:type="spellEnd"/>
           </w:p>
         </w:tc>
         <w:tc>
@@ -4071,6 +4259,7 @@
                 <w:lang w:val="el-GR" w:eastAsia="el-GR"/>
               </w:rPr>
             </w:pPr>
+            <w:proofErr w:type="spellStart"/>
             <w:r>
               <w:rPr>
                 <w:rFonts w:ascii="Calibri" w:eastAsia="Times New Roman" w:hAnsi="Calibri" w:cs="Calibri"/>
@@ -4081,6 +4270,7 @@
               </w:rPr>
               <w:t>low</w:t>
             </w:r>
+            <w:proofErr w:type="spellEnd"/>
           </w:p>
         </w:tc>
         <w:tc>
@@ -4108,6 +4298,7 @@
                 <w:lang w:val="el-GR" w:eastAsia="el-GR"/>
               </w:rPr>
             </w:pPr>
+            <w:proofErr w:type="spellStart"/>
             <w:r>
               <w:rPr>
                 <w:rFonts w:ascii="Calibri" w:eastAsia="Times New Roman" w:hAnsi="Calibri" w:cs="Calibri"/>
@@ -4118,6 +4309,7 @@
               </w:rPr>
               <w:t>medium-high</w:t>
             </w:r>
+            <w:proofErr w:type="spellEnd"/>
           </w:p>
         </w:tc>
         <w:tc>
@@ -4145,6 +4337,7 @@
                 <w:lang w:val="el-GR" w:eastAsia="el-GR"/>
               </w:rPr>
             </w:pPr>
+            <w:proofErr w:type="spellStart"/>
             <w:r>
               <w:rPr>
                 <w:rFonts w:ascii="Calibri" w:eastAsia="Times New Roman" w:hAnsi="Calibri" w:cs="Calibri"/>
@@ -4155,6 +4348,7 @@
               </w:rPr>
               <w:t>low-medium</w:t>
             </w:r>
+            <w:proofErr w:type="spellEnd"/>
           </w:p>
         </w:tc>
         <w:tc>
@@ -4182,6 +4376,7 @@
                 <w:lang w:val="el-GR" w:eastAsia="el-GR"/>
               </w:rPr>
             </w:pPr>
+            <w:proofErr w:type="spellStart"/>
             <w:r>
               <w:rPr>
                 <w:rFonts w:ascii="Calibri" w:eastAsia="Times New Roman" w:hAnsi="Calibri" w:cs="Calibri"/>
@@ -4192,6 +4387,7 @@
               </w:rPr>
               <w:t>low</w:t>
             </w:r>
+            <w:proofErr w:type="spellEnd"/>
           </w:p>
         </w:tc>
         <w:tc>
@@ -4338,6 +4534,7 @@
                 <w:lang w:val="el-GR" w:eastAsia="el-GR"/>
               </w:rPr>
             </w:pPr>
+            <w:proofErr w:type="spellStart"/>
             <w:r>
               <w:rPr>
                 <w:rFonts w:ascii="Calibri" w:eastAsia="Times New Roman" w:hAnsi="Calibri" w:cs="Calibri"/>
@@ -4348,6 +4545,7 @@
               </w:rPr>
               <w:t>SaveUserToJson</w:t>
             </w:r>
+            <w:proofErr w:type="spellEnd"/>
           </w:p>
         </w:tc>
         <w:tc>
@@ -4375,6 +4573,7 @@
                 <w:lang w:val="el-GR" w:eastAsia="el-GR"/>
               </w:rPr>
             </w:pPr>
+            <w:proofErr w:type="spellStart"/>
             <w:r>
               <w:rPr>
                 <w:rFonts w:ascii="Calibri" w:eastAsia="Times New Roman" w:hAnsi="Calibri" w:cs="Calibri"/>
@@ -4385,6 +4584,7 @@
               </w:rPr>
               <w:t>SaveUserToJson</w:t>
             </w:r>
+            <w:proofErr w:type="spellEnd"/>
           </w:p>
         </w:tc>
         <w:tc>
@@ -4450,6 +4650,7 @@
                 <w:lang w:val="el-GR" w:eastAsia="el-GR"/>
               </w:rPr>
             </w:pPr>
+            <w:proofErr w:type="spellStart"/>
             <w:r>
               <w:rPr>
                 <w:rFonts w:ascii="Calibri" w:eastAsia="Times New Roman" w:hAnsi="Calibri" w:cs="Calibri"/>
@@ -4460,6 +4661,7 @@
               </w:rPr>
               <w:t>low</w:t>
             </w:r>
+            <w:proofErr w:type="spellEnd"/>
           </w:p>
         </w:tc>
         <w:tc>
@@ -4487,6 +4689,7 @@
                 <w:lang w:val="el-GR" w:eastAsia="el-GR"/>
               </w:rPr>
             </w:pPr>
+            <w:proofErr w:type="spellStart"/>
             <w:r>
               <w:rPr>
                 <w:rFonts w:ascii="Calibri" w:eastAsia="Times New Roman" w:hAnsi="Calibri" w:cs="Calibri"/>
@@ -4497,6 +4700,7 @@
               </w:rPr>
               <w:t>low</w:t>
             </w:r>
+            <w:proofErr w:type="spellEnd"/>
           </w:p>
         </w:tc>
         <w:tc>
@@ -4524,6 +4728,7 @@
                 <w:lang w:val="el-GR" w:eastAsia="el-GR"/>
               </w:rPr>
             </w:pPr>
+            <w:proofErr w:type="spellStart"/>
             <w:r>
               <w:rPr>
                 <w:rFonts w:ascii="Calibri" w:eastAsia="Times New Roman" w:hAnsi="Calibri" w:cs="Calibri"/>
@@ -4534,6 +4739,7 @@
               </w:rPr>
               <w:t>low</w:t>
             </w:r>
+            <w:proofErr w:type="spellEnd"/>
           </w:p>
         </w:tc>
         <w:tc>
@@ -4561,6 +4767,7 @@
                 <w:lang w:val="el-GR" w:eastAsia="el-GR"/>
               </w:rPr>
             </w:pPr>
+            <w:proofErr w:type="spellStart"/>
             <w:r>
               <w:rPr>
                 <w:rFonts w:ascii="Calibri" w:eastAsia="Times New Roman" w:hAnsi="Calibri" w:cs="Calibri"/>
@@ -4571,6 +4778,7 @@
               </w:rPr>
               <w:t>low</w:t>
             </w:r>
+            <w:proofErr w:type="spellEnd"/>
           </w:p>
         </w:tc>
         <w:tc>
@@ -4717,6 +4925,7 @@
                 <w:lang w:val="el-GR" w:eastAsia="el-GR"/>
               </w:rPr>
             </w:pPr>
+            <w:proofErr w:type="spellStart"/>
             <w:r>
               <w:rPr>
                 <w:rFonts w:ascii="Calibri" w:eastAsia="Times New Roman" w:hAnsi="Calibri" w:cs="Calibri"/>
@@ -4727,6 +4936,7 @@
               </w:rPr>
               <w:t>User</w:t>
             </w:r>
+            <w:proofErr w:type="spellEnd"/>
           </w:p>
         </w:tc>
         <w:tc>
@@ -4754,6 +4964,7 @@
                 <w:lang w:val="el-GR" w:eastAsia="el-GR"/>
               </w:rPr>
             </w:pPr>
+            <w:proofErr w:type="spellStart"/>
             <w:r>
               <w:rPr>
                 <w:rFonts w:ascii="Calibri" w:eastAsia="Times New Roman" w:hAnsi="Calibri" w:cs="Calibri"/>
@@ -4764,6 +4975,7 @@
               </w:rPr>
               <w:t>User</w:t>
             </w:r>
+            <w:proofErr w:type="spellEnd"/>
           </w:p>
         </w:tc>
         <w:tc>
@@ -4829,6 +5041,7 @@
                 <w:lang w:val="el-GR" w:eastAsia="el-GR"/>
               </w:rPr>
             </w:pPr>
+            <w:proofErr w:type="spellStart"/>
             <w:r>
               <w:rPr>
                 <w:rFonts w:ascii="Calibri" w:eastAsia="Times New Roman" w:hAnsi="Calibri" w:cs="Calibri"/>
@@ -4839,6 +5052,7 @@
               </w:rPr>
               <w:t>low</w:t>
             </w:r>
+            <w:proofErr w:type="spellEnd"/>
           </w:p>
         </w:tc>
         <w:tc>
@@ -4866,6 +5080,7 @@
                 <w:lang w:val="el-GR" w:eastAsia="el-GR"/>
               </w:rPr>
             </w:pPr>
+            <w:proofErr w:type="spellStart"/>
             <w:r>
               <w:rPr>
                 <w:rFonts w:ascii="Calibri" w:eastAsia="Times New Roman" w:hAnsi="Calibri" w:cs="Calibri"/>
@@ -4876,6 +5091,7 @@
               </w:rPr>
               <w:t>low</w:t>
             </w:r>
+            <w:proofErr w:type="spellEnd"/>
           </w:p>
         </w:tc>
         <w:tc>
@@ -4903,6 +5119,7 @@
                 <w:lang w:val="el-GR" w:eastAsia="el-GR"/>
               </w:rPr>
             </w:pPr>
+            <w:proofErr w:type="spellStart"/>
             <w:r>
               <w:rPr>
                 <w:rFonts w:ascii="Calibri" w:eastAsia="Times New Roman" w:hAnsi="Calibri" w:cs="Calibri"/>
@@ -4913,6 +5130,7 @@
               </w:rPr>
               <w:t>low</w:t>
             </w:r>
+            <w:proofErr w:type="spellEnd"/>
           </w:p>
         </w:tc>
         <w:tc>
@@ -4940,6 +5158,7 @@
                 <w:lang w:val="el-GR" w:eastAsia="el-GR"/>
               </w:rPr>
             </w:pPr>
+            <w:proofErr w:type="spellStart"/>
             <w:r>
               <w:rPr>
                 <w:rFonts w:ascii="Calibri" w:eastAsia="Times New Roman" w:hAnsi="Calibri" w:cs="Calibri"/>
@@ -4950,6 +5169,7 @@
               </w:rPr>
               <w:t>low</w:t>
             </w:r>
+            <w:proofErr w:type="spellEnd"/>
           </w:p>
         </w:tc>
         <w:tc>
@@ -5096,6 +5316,7 @@
                 <w:lang w:val="el-GR" w:eastAsia="el-GR"/>
               </w:rPr>
             </w:pPr>
+            <w:proofErr w:type="spellStart"/>
             <w:r>
               <w:rPr>
                 <w:rFonts w:ascii="Calibri" w:eastAsia="Times New Roman" w:hAnsi="Calibri" w:cs="Calibri"/>
@@ -5106,6 +5327,7 @@
               </w:rPr>
               <w:t>UserList</w:t>
             </w:r>
+            <w:proofErr w:type="spellEnd"/>
           </w:p>
         </w:tc>
         <w:tc>
@@ -5133,6 +5355,7 @@
                 <w:lang w:val="el-GR" w:eastAsia="el-GR"/>
               </w:rPr>
             </w:pPr>
+            <w:proofErr w:type="spellStart"/>
             <w:r>
               <w:rPr>
                 <w:rFonts w:ascii="Calibri" w:eastAsia="Times New Roman" w:hAnsi="Calibri" w:cs="Calibri"/>
@@ -5143,6 +5366,7 @@
               </w:rPr>
               <w:t>UserList</w:t>
             </w:r>
+            <w:proofErr w:type="spellEnd"/>
           </w:p>
         </w:tc>
         <w:tc>
@@ -5208,6 +5432,7 @@
                 <w:lang w:val="el-GR" w:eastAsia="el-GR"/>
               </w:rPr>
             </w:pPr>
+            <w:proofErr w:type="spellStart"/>
             <w:r>
               <w:rPr>
                 <w:rFonts w:ascii="Calibri" w:eastAsia="Times New Roman" w:hAnsi="Calibri" w:cs="Calibri"/>
@@ -5218,6 +5443,7 @@
               </w:rPr>
               <w:t>low</w:t>
             </w:r>
+            <w:proofErr w:type="spellEnd"/>
           </w:p>
         </w:tc>
         <w:tc>
@@ -5245,6 +5471,7 @@
                 <w:lang w:val="el-GR" w:eastAsia="el-GR"/>
               </w:rPr>
             </w:pPr>
+            <w:proofErr w:type="spellStart"/>
             <w:r>
               <w:rPr>
                 <w:rFonts w:ascii="Calibri" w:eastAsia="Times New Roman" w:hAnsi="Calibri" w:cs="Calibri"/>
@@ -5255,6 +5482,7 @@
               </w:rPr>
               <w:t>low</w:t>
             </w:r>
+            <w:proofErr w:type="spellEnd"/>
           </w:p>
         </w:tc>
         <w:tc>
@@ -5282,6 +5510,7 @@
                 <w:lang w:val="el-GR" w:eastAsia="el-GR"/>
               </w:rPr>
             </w:pPr>
+            <w:proofErr w:type="spellStart"/>
             <w:r>
               <w:rPr>
                 <w:rFonts w:ascii="Calibri" w:eastAsia="Times New Roman" w:hAnsi="Calibri" w:cs="Calibri"/>
@@ -5292,6 +5521,7 @@
               </w:rPr>
               <w:t>low</w:t>
             </w:r>
+            <w:proofErr w:type="spellEnd"/>
           </w:p>
         </w:tc>
         <w:tc>
@@ -5319,6 +5549,7 @@
                 <w:lang w:val="el-GR" w:eastAsia="el-GR"/>
               </w:rPr>
             </w:pPr>
+            <w:proofErr w:type="spellStart"/>
             <w:r>
               <w:rPr>
                 <w:rFonts w:ascii="Calibri" w:eastAsia="Times New Roman" w:hAnsi="Calibri" w:cs="Calibri"/>
@@ -5329,6 +5560,7 @@
               </w:rPr>
               <w:t>low</w:t>
             </w:r>
+            <w:proofErr w:type="spellEnd"/>
           </w:p>
         </w:tc>
         <w:tc>
@@ -5475,6 +5707,7 @@
                 <w:lang w:val="el-GR" w:eastAsia="el-GR"/>
               </w:rPr>
             </w:pPr>
+            <w:proofErr w:type="spellStart"/>
             <w:r>
               <w:rPr>
                 <w:rFonts w:ascii="Calibri" w:eastAsia="Times New Roman" w:hAnsi="Calibri" w:cs="Calibri"/>
@@ -5485,6 +5718,7 @@
               </w:rPr>
               <w:t>Workout</w:t>
             </w:r>
+            <w:proofErr w:type="spellEnd"/>
           </w:p>
         </w:tc>
         <w:tc>
@@ -5512,6 +5746,7 @@
                 <w:lang w:val="el-GR" w:eastAsia="el-GR"/>
               </w:rPr>
             </w:pPr>
+            <w:proofErr w:type="spellStart"/>
             <w:r>
               <w:rPr>
                 <w:rFonts w:ascii="Calibri" w:eastAsia="Times New Roman" w:hAnsi="Calibri" w:cs="Calibri"/>
@@ -5522,6 +5757,7 @@
               </w:rPr>
               <w:t>Workout</w:t>
             </w:r>
+            <w:proofErr w:type="spellEnd"/>
           </w:p>
         </w:tc>
         <w:tc>
@@ -5587,6 +5823,7 @@
                 <w:lang w:val="el-GR" w:eastAsia="el-GR"/>
               </w:rPr>
             </w:pPr>
+            <w:proofErr w:type="spellStart"/>
             <w:r>
               <w:rPr>
                 <w:rFonts w:ascii="Calibri" w:eastAsia="Times New Roman" w:hAnsi="Calibri" w:cs="Calibri"/>
@@ -5597,6 +5834,7 @@
               </w:rPr>
               <w:t>low-medium</w:t>
             </w:r>
+            <w:proofErr w:type="spellEnd"/>
           </w:p>
         </w:tc>
         <w:tc>
@@ -5624,6 +5862,7 @@
                 <w:lang w:val="el-GR" w:eastAsia="el-GR"/>
               </w:rPr>
             </w:pPr>
+            <w:proofErr w:type="spellStart"/>
             <w:r>
               <w:rPr>
                 <w:rFonts w:ascii="Calibri" w:eastAsia="Times New Roman" w:hAnsi="Calibri" w:cs="Calibri"/>
@@ -5634,6 +5873,7 @@
               </w:rPr>
               <w:t>medium-high</w:t>
             </w:r>
+            <w:proofErr w:type="spellEnd"/>
           </w:p>
         </w:tc>
         <w:tc>
@@ -5661,6 +5901,7 @@
                 <w:lang w:val="el-GR" w:eastAsia="el-GR"/>
               </w:rPr>
             </w:pPr>
+            <w:proofErr w:type="spellStart"/>
             <w:r>
               <w:rPr>
                 <w:rFonts w:ascii="Calibri" w:eastAsia="Times New Roman" w:hAnsi="Calibri" w:cs="Calibri"/>
@@ -5671,6 +5912,7 @@
               </w:rPr>
               <w:t>low-medium</w:t>
             </w:r>
+            <w:proofErr w:type="spellEnd"/>
           </w:p>
         </w:tc>
         <w:tc>
@@ -5698,6 +5940,7 @@
                 <w:lang w:val="el-GR" w:eastAsia="el-GR"/>
               </w:rPr>
             </w:pPr>
+            <w:proofErr w:type="spellStart"/>
             <w:r>
               <w:rPr>
                 <w:rFonts w:ascii="Calibri" w:eastAsia="Times New Roman" w:hAnsi="Calibri" w:cs="Calibri"/>
@@ -5708,6 +5951,7 @@
               </w:rPr>
               <w:t>low</w:t>
             </w:r>
+            <w:proofErr w:type="spellEnd"/>
           </w:p>
         </w:tc>
         <w:tc>
@@ -6181,6 +6425,7 @@
           <w:u w:val="single"/>
         </w:rPr>
       </w:pPr>
+      <w:proofErr w:type="spellStart"/>
       <w:r>
         <w:rPr>
           <w:b/>
@@ -6188,6 +6433,7 @@
         </w:rPr>
         <w:t>GymSupportPro</w:t>
       </w:r>
+      <w:proofErr w:type="spellEnd"/>
     </w:p>
     <w:tbl>
       <w:tblPr>
@@ -6237,6 +6483,7 @@
                 <w:lang w:val="el-GR" w:eastAsia="el-GR"/>
               </w:rPr>
             </w:pPr>
+            <w:proofErr w:type="spellStart"/>
             <w:r>
               <w:rPr>
                 <w:rFonts w:ascii="Calibri" w:eastAsia="Times New Roman" w:hAnsi="Calibri" w:cs="Calibri"/>
@@ -6249,6 +6496,7 @@
               </w:rPr>
               <w:t>QualifiedName</w:t>
             </w:r>
+            <w:proofErr w:type="spellEnd"/>
           </w:p>
         </w:tc>
         <w:tc>
@@ -6278,6 +6526,7 @@
                 <w:lang w:val="el-GR" w:eastAsia="el-GR"/>
               </w:rPr>
             </w:pPr>
+            <w:proofErr w:type="spellStart"/>
             <w:r>
               <w:rPr>
                 <w:rFonts w:ascii="Calibri" w:eastAsia="Times New Roman" w:hAnsi="Calibri" w:cs="Calibri"/>
@@ -6290,6 +6539,7 @@
               </w:rPr>
               <w:t>Element</w:t>
             </w:r>
+            <w:proofErr w:type="spellEnd"/>
           </w:p>
         </w:tc>
         <w:tc>
@@ -6360,6 +6610,7 @@
                 <w:lang w:val="el-GR" w:eastAsia="el-GR"/>
               </w:rPr>
             </w:pPr>
+            <w:proofErr w:type="spellStart"/>
             <w:r>
               <w:rPr>
                 <w:rFonts w:ascii="Calibri" w:eastAsia="Times New Roman" w:hAnsi="Calibri" w:cs="Calibri"/>
@@ -6372,6 +6623,7 @@
               </w:rPr>
               <w:t>Coupling</w:t>
             </w:r>
+            <w:proofErr w:type="spellEnd"/>
           </w:p>
         </w:tc>
         <w:tc>
@@ -6401,6 +6653,7 @@
                 <w:lang w:val="el-GR" w:eastAsia="el-GR"/>
               </w:rPr>
             </w:pPr>
+            <w:proofErr w:type="spellStart"/>
             <w:r>
               <w:rPr>
                 <w:rFonts w:ascii="Calibri" w:eastAsia="Times New Roman" w:hAnsi="Calibri" w:cs="Calibri"/>
@@ -6413,6 +6666,7 @@
               </w:rPr>
               <w:t>Complexity</w:t>
             </w:r>
+            <w:proofErr w:type="spellEnd"/>
           </w:p>
         </w:tc>
         <w:tc>
@@ -6442,6 +6696,7 @@
                 <w:lang w:val="el-GR" w:eastAsia="el-GR"/>
               </w:rPr>
             </w:pPr>
+            <w:proofErr w:type="spellStart"/>
             <w:r>
               <w:rPr>
                 <w:rFonts w:ascii="Calibri" w:eastAsia="Times New Roman" w:hAnsi="Calibri" w:cs="Calibri"/>
@@ -6454,6 +6709,7 @@
               </w:rPr>
               <w:t>Size</w:t>
             </w:r>
+            <w:proofErr w:type="spellEnd"/>
           </w:p>
         </w:tc>
         <w:tc>
@@ -6483,6 +6739,7 @@
                 <w:lang w:val="el-GR" w:eastAsia="el-GR"/>
               </w:rPr>
             </w:pPr>
+            <w:proofErr w:type="spellStart"/>
             <w:r>
               <w:rPr>
                 <w:rFonts w:ascii="Calibri" w:eastAsia="Times New Roman" w:hAnsi="Calibri" w:cs="Calibri"/>
@@ -6493,8 +6750,35 @@
                 <w:szCs w:val="16"/>
                 <w:lang w:val="el-GR" w:eastAsia="el-GR"/>
               </w:rPr>
-              <w:t>Lack of Cohesion</w:t>
-            </w:r>
+              <w:t>Lack</w:t>
+            </w:r>
+            <w:proofErr w:type="spellEnd"/>
+            <w:r>
+              <w:rPr>
+                <w:rFonts w:ascii="Calibri" w:eastAsia="Times New Roman" w:hAnsi="Calibri" w:cs="Calibri"/>
+                <w:b/>
+                <w:bCs/>
+                <w:color w:val="FFFFFF"/>
+                <w:sz w:val="16"/>
+                <w:szCs w:val="16"/>
+                <w:lang w:val="el-GR" w:eastAsia="el-GR"/>
+              </w:rPr>
+              <w:t xml:space="preserve"> of </w:t>
+            </w:r>
+            <w:proofErr w:type="spellStart"/>
+            <w:r>
+              <w:rPr>
+                <w:rFonts w:ascii="Calibri" w:eastAsia="Times New Roman" w:hAnsi="Calibri" w:cs="Calibri"/>
+                <w:b/>
+                <w:bCs/>
+                <w:color w:val="FFFFFF"/>
+                <w:sz w:val="16"/>
+                <w:szCs w:val="16"/>
+                <w:lang w:val="el-GR" w:eastAsia="el-GR"/>
+              </w:rPr>
+              <w:t>Cohesion</w:t>
+            </w:r>
+            <w:proofErr w:type="spellEnd"/>
           </w:p>
         </w:tc>
         <w:tc>
@@ -6650,6 +6934,7 @@
                 <w:lang w:val="el-GR" w:eastAsia="el-GR"/>
               </w:rPr>
             </w:pPr>
+            <w:proofErr w:type="spellStart"/>
             <w:r>
               <w:rPr>
                 <w:rFonts w:ascii="Calibri" w:eastAsia="Times New Roman" w:hAnsi="Calibri" w:cs="Calibri"/>
@@ -6660,6 +6945,7 @@
               </w:rPr>
               <w:t>GSPro</w:t>
             </w:r>
+            <w:proofErr w:type="spellEnd"/>
           </w:p>
         </w:tc>
         <w:tc>
@@ -6939,27 +7225,10 @@
                 <w:szCs w:val="16"/>
                 <w:lang w:val="el-GR" w:eastAsia="el-GR"/>
               </w:rPr>
-              <w:t>&lt;Package&gt;</w:t>
-            </w:r>
-          </w:p>
-        </w:tc>
-        <w:tc>
-          <w:tcPr>
-            <w:tcW w:w="1616" w:type="dxa"/>
-            <w:tcBorders>
-              <w:top w:val="single" w:sz="4" w:space="0" w:color="A9D08E"/>
-              <w:left w:val="nil"/>
-              <w:bottom w:val="single" w:sz="4" w:space="0" w:color="A9D08E"/>
-              <w:right w:val="nil"/>
-            </w:tcBorders>
-            <w:shd w:val="clear" w:color="auto" w:fill="auto"/>
-            <w:noWrap/>
-            <w:vAlign w:val="bottom"/>
-            <w:hideMark/>
-          </w:tcPr>
-          <w:p>
-            <w:pPr>
-              <w:spacing w:after="0" w:line="240" w:lineRule="auto"/>
+              <w:t>&lt;</w:t>
+            </w:r>
+            <w:proofErr w:type="spellStart"/>
+            <w:r>
               <w:rPr>
                 <w:rFonts w:ascii="Calibri" w:eastAsia="Times New Roman" w:hAnsi="Calibri" w:cs="Calibri"/>
                 <w:b/>
@@ -6969,27 +7238,10 @@
                 <w:szCs w:val="16"/>
                 <w:lang w:val="el-GR" w:eastAsia="el-GR"/>
               </w:rPr>
-            </w:pPr>
-          </w:p>
-        </w:tc>
-        <w:tc>
-          <w:tcPr>
-            <w:tcW w:w="636" w:type="dxa"/>
-            <w:tcBorders>
-              <w:top w:val="single" w:sz="4" w:space="0" w:color="A9D08E"/>
-              <w:left w:val="nil"/>
-              <w:bottom w:val="single" w:sz="4" w:space="0" w:color="A9D08E"/>
-              <w:right w:val="nil"/>
-            </w:tcBorders>
-            <w:shd w:val="clear" w:color="auto" w:fill="auto"/>
-            <w:noWrap/>
-            <w:vAlign w:val="bottom"/>
-            <w:hideMark/>
-          </w:tcPr>
-          <w:p>
-            <w:pPr>
-              <w:spacing w:after="0" w:line="240" w:lineRule="auto"/>
-              <w:jc w:val="right"/>
+              <w:t>Package</w:t>
+            </w:r>
+            <w:proofErr w:type="spellEnd"/>
+            <w:r>
               <w:rPr>
                 <w:rFonts w:ascii="Calibri" w:eastAsia="Times New Roman" w:hAnsi="Calibri" w:cs="Calibri"/>
                 <w:b/>
@@ -6999,8 +7251,27 @@
                 <w:szCs w:val="16"/>
                 <w:lang w:val="el-GR" w:eastAsia="el-GR"/>
               </w:rPr>
-            </w:pPr>
-            <w:r>
+              <w:t>&gt;</w:t>
+            </w:r>
+          </w:p>
+        </w:tc>
+        <w:tc>
+          <w:tcPr>
+            <w:tcW w:w="1616" w:type="dxa"/>
+            <w:tcBorders>
+              <w:top w:val="single" w:sz="4" w:space="0" w:color="A9D08E"/>
+              <w:left w:val="nil"/>
+              <w:bottom w:val="single" w:sz="4" w:space="0" w:color="A9D08E"/>
+              <w:right w:val="nil"/>
+            </w:tcBorders>
+            <w:shd w:val="clear" w:color="auto" w:fill="auto"/>
+            <w:noWrap/>
+            <w:vAlign w:val="bottom"/>
+            <w:hideMark/>
+          </w:tcPr>
+          <w:p>
+            <w:pPr>
+              <w:spacing w:after="0" w:line="240" w:lineRule="auto"/>
               <w:rPr>
                 <w:rFonts w:ascii="Calibri" w:eastAsia="Times New Roman" w:hAnsi="Calibri" w:cs="Calibri"/>
                 <w:b/>
@@ -7010,27 +7281,27 @@
                 <w:szCs w:val="16"/>
                 <w:lang w:val="el-GR" w:eastAsia="el-GR"/>
               </w:rPr>
-              <w:t>1552</w:t>
-            </w:r>
-          </w:p>
-        </w:tc>
-        <w:tc>
-          <w:tcPr>
-            <w:tcW w:w="1016" w:type="dxa"/>
-            <w:tcBorders>
-              <w:top w:val="single" w:sz="4" w:space="0" w:color="A9D08E"/>
-              <w:left w:val="nil"/>
-              <w:bottom w:val="single" w:sz="4" w:space="0" w:color="A9D08E"/>
-              <w:right w:val="nil"/>
-            </w:tcBorders>
-            <w:shd w:val="clear" w:color="auto" w:fill="auto"/>
-            <w:noWrap/>
-            <w:vAlign w:val="bottom"/>
-            <w:hideMark/>
-          </w:tcPr>
-          <w:p>
-            <w:pPr>
-              <w:spacing w:after="0" w:line="240" w:lineRule="auto"/>
+            </w:pPr>
+          </w:p>
+        </w:tc>
+        <w:tc>
+          <w:tcPr>
+            <w:tcW w:w="636" w:type="dxa"/>
+            <w:tcBorders>
+              <w:top w:val="single" w:sz="4" w:space="0" w:color="A9D08E"/>
+              <w:left w:val="nil"/>
+              <w:bottom w:val="single" w:sz="4" w:space="0" w:color="A9D08E"/>
+              <w:right w:val="nil"/>
+            </w:tcBorders>
+            <w:shd w:val="clear" w:color="auto" w:fill="auto"/>
+            <w:noWrap/>
+            <w:vAlign w:val="bottom"/>
+            <w:hideMark/>
+          </w:tcPr>
+          <w:p>
+            <w:pPr>
+              <w:spacing w:after="0" w:line="240" w:lineRule="auto"/>
+              <w:jc w:val="right"/>
               <w:rPr>
                 <w:rFonts w:ascii="Calibri" w:eastAsia="Times New Roman" w:hAnsi="Calibri" w:cs="Calibri"/>
                 <w:b/>
@@ -7051,13 +7322,13 @@
                 <w:szCs w:val="16"/>
                 <w:lang w:val="el-GR" w:eastAsia="el-GR"/>
               </w:rPr>
-              <w:t>low</w:t>
-            </w:r>
-          </w:p>
-        </w:tc>
-        <w:tc>
-          <w:tcPr>
-            <w:tcW w:w="1156" w:type="dxa"/>
+              <w:t>1552</w:t>
+            </w:r>
+          </w:p>
+        </w:tc>
+        <w:tc>
+          <w:tcPr>
+            <w:tcW w:w="1016" w:type="dxa"/>
             <w:tcBorders>
               <w:top w:val="single" w:sz="4" w:space="0" w:color="A9D08E"/>
               <w:left w:val="nil"/>
@@ -7082,6 +7353,7 @@
                 <w:lang w:val="el-GR" w:eastAsia="el-GR"/>
               </w:rPr>
             </w:pPr>
+            <w:proofErr w:type="spellStart"/>
             <w:r>
               <w:rPr>
                 <w:rFonts w:ascii="Calibri" w:eastAsia="Times New Roman" w:hAnsi="Calibri" w:cs="Calibri"/>
@@ -7092,13 +7364,14 @@
                 <w:szCs w:val="16"/>
                 <w:lang w:val="el-GR" w:eastAsia="el-GR"/>
               </w:rPr>
-              <w:t>low-medium</w:t>
-            </w:r>
-          </w:p>
-        </w:tc>
-        <w:tc>
-          <w:tcPr>
-            <w:tcW w:w="1056" w:type="dxa"/>
+              <w:t>low</w:t>
+            </w:r>
+            <w:proofErr w:type="spellEnd"/>
+          </w:p>
+        </w:tc>
+        <w:tc>
+          <w:tcPr>
+            <w:tcW w:w="1156" w:type="dxa"/>
             <w:tcBorders>
               <w:top w:val="single" w:sz="4" w:space="0" w:color="A9D08E"/>
               <w:left w:val="nil"/>
@@ -7123,6 +7396,7 @@
                 <w:lang w:val="el-GR" w:eastAsia="el-GR"/>
               </w:rPr>
             </w:pPr>
+            <w:proofErr w:type="spellStart"/>
             <w:r>
               <w:rPr>
                 <w:rFonts w:ascii="Calibri" w:eastAsia="Times New Roman" w:hAnsi="Calibri" w:cs="Calibri"/>
@@ -7133,13 +7407,14 @@
                 <w:szCs w:val="16"/>
                 <w:lang w:val="el-GR" w:eastAsia="el-GR"/>
               </w:rPr>
-              <w:t>medium-high</w:t>
-            </w:r>
-          </w:p>
-        </w:tc>
-        <w:tc>
-          <w:tcPr>
-            <w:tcW w:w="1496" w:type="dxa"/>
+              <w:t>low-medium</w:t>
+            </w:r>
+            <w:proofErr w:type="spellEnd"/>
+          </w:p>
+        </w:tc>
+        <w:tc>
+          <w:tcPr>
+            <w:tcW w:w="1056" w:type="dxa"/>
             <w:tcBorders>
               <w:top w:val="single" w:sz="4" w:space="0" w:color="A9D08E"/>
               <w:left w:val="nil"/>
@@ -7164,6 +7439,7 @@
                 <w:lang w:val="el-GR" w:eastAsia="el-GR"/>
               </w:rPr>
             </w:pPr>
+            <w:proofErr w:type="spellStart"/>
             <w:r>
               <w:rPr>
                 <w:rFonts w:ascii="Calibri" w:eastAsia="Times New Roman" w:hAnsi="Calibri" w:cs="Calibri"/>
@@ -7174,8 +7450,52 @@
                 <w:szCs w:val="16"/>
                 <w:lang w:val="el-GR" w:eastAsia="el-GR"/>
               </w:rPr>
+              <w:t>medium-high</w:t>
+            </w:r>
+            <w:proofErr w:type="spellEnd"/>
+          </w:p>
+        </w:tc>
+        <w:tc>
+          <w:tcPr>
+            <w:tcW w:w="1496" w:type="dxa"/>
+            <w:tcBorders>
+              <w:top w:val="single" w:sz="4" w:space="0" w:color="A9D08E"/>
+              <w:left w:val="nil"/>
+              <w:bottom w:val="single" w:sz="4" w:space="0" w:color="A9D08E"/>
+              <w:right w:val="nil"/>
+            </w:tcBorders>
+            <w:shd w:val="clear" w:color="auto" w:fill="auto"/>
+            <w:noWrap/>
+            <w:vAlign w:val="bottom"/>
+            <w:hideMark/>
+          </w:tcPr>
+          <w:p>
+            <w:pPr>
+              <w:spacing w:after="0" w:line="240" w:lineRule="auto"/>
+              <w:rPr>
+                <w:rFonts w:ascii="Calibri" w:eastAsia="Times New Roman" w:hAnsi="Calibri" w:cs="Calibri"/>
+                <w:b/>
+                <w:bCs/>
+                <w:color w:val="000000"/>
+                <w:sz w:val="16"/>
+                <w:szCs w:val="16"/>
+                <w:lang w:val="el-GR" w:eastAsia="el-GR"/>
+              </w:rPr>
+            </w:pPr>
+            <w:proofErr w:type="spellStart"/>
+            <w:r>
+              <w:rPr>
+                <w:rFonts w:ascii="Calibri" w:eastAsia="Times New Roman" w:hAnsi="Calibri" w:cs="Calibri"/>
+                <w:b/>
+                <w:bCs/>
+                <w:color w:val="000000"/>
+                <w:sz w:val="16"/>
+                <w:szCs w:val="16"/>
+                <w:lang w:val="el-GR" w:eastAsia="el-GR"/>
+              </w:rPr>
               <w:t>low</w:t>
             </w:r>
+            <w:proofErr w:type="spellEnd"/>
           </w:p>
         </w:tc>
         <w:tc>
@@ -7309,6 +7629,7 @@
                 <w:lang w:val="el-GR" w:eastAsia="el-GR"/>
               </w:rPr>
             </w:pPr>
+            <w:proofErr w:type="spellStart"/>
             <w:r>
               <w:rPr>
                 <w:rFonts w:ascii="Calibri" w:eastAsia="Times New Roman" w:hAnsi="Calibri" w:cs="Calibri"/>
@@ -7319,6 +7640,7 @@
               </w:rPr>
               <w:t>CreateAccountUI</w:t>
             </w:r>
+            <w:proofErr w:type="spellEnd"/>
           </w:p>
         </w:tc>
         <w:tc>
@@ -7346,6 +7668,7 @@
                 <w:lang w:val="el-GR" w:eastAsia="el-GR"/>
               </w:rPr>
             </w:pPr>
+            <w:proofErr w:type="spellStart"/>
             <w:r>
               <w:rPr>
                 <w:rFonts w:ascii="Calibri" w:eastAsia="Times New Roman" w:hAnsi="Calibri" w:cs="Calibri"/>
@@ -7356,6 +7679,7 @@
               </w:rPr>
               <w:t>CreateAccountUI</w:t>
             </w:r>
+            <w:proofErr w:type="spellEnd"/>
           </w:p>
         </w:tc>
         <w:tc>
@@ -7421,6 +7745,7 @@
                 <w:lang w:val="el-GR" w:eastAsia="el-GR"/>
               </w:rPr>
             </w:pPr>
+            <w:proofErr w:type="spellStart"/>
             <w:r>
               <w:rPr>
                 <w:rFonts w:ascii="Calibri" w:eastAsia="Times New Roman" w:hAnsi="Calibri" w:cs="Calibri"/>
@@ -7431,6 +7756,7 @@
               </w:rPr>
               <w:t>low</w:t>
             </w:r>
+            <w:proofErr w:type="spellEnd"/>
           </w:p>
         </w:tc>
         <w:tc>
@@ -7458,6 +7784,7 @@
                 <w:lang w:val="el-GR" w:eastAsia="el-GR"/>
               </w:rPr>
             </w:pPr>
+            <w:proofErr w:type="spellStart"/>
             <w:r>
               <w:rPr>
                 <w:rFonts w:ascii="Calibri" w:eastAsia="Times New Roman" w:hAnsi="Calibri" w:cs="Calibri"/>
@@ -7468,6 +7795,7 @@
               </w:rPr>
               <w:t>medium-high</w:t>
             </w:r>
+            <w:proofErr w:type="spellEnd"/>
           </w:p>
         </w:tc>
         <w:tc>
@@ -7495,6 +7823,7 @@
                 <w:lang w:val="el-GR" w:eastAsia="el-GR"/>
               </w:rPr>
             </w:pPr>
+            <w:proofErr w:type="spellStart"/>
             <w:r>
               <w:rPr>
                 <w:rFonts w:ascii="Calibri" w:eastAsia="Times New Roman" w:hAnsi="Calibri" w:cs="Calibri"/>
@@ -7505,6 +7834,7 @@
               </w:rPr>
               <w:t>low-medium</w:t>
             </w:r>
+            <w:proofErr w:type="spellEnd"/>
           </w:p>
         </w:tc>
         <w:tc>
@@ -7532,6 +7862,7 @@
                 <w:lang w:val="el-GR" w:eastAsia="el-GR"/>
               </w:rPr>
             </w:pPr>
+            <w:proofErr w:type="spellStart"/>
             <w:r>
               <w:rPr>
                 <w:rFonts w:ascii="Calibri" w:eastAsia="Times New Roman" w:hAnsi="Calibri" w:cs="Calibri"/>
@@ -7542,6 +7873,7 @@
               </w:rPr>
               <w:t>low</w:t>
             </w:r>
+            <w:proofErr w:type="spellEnd"/>
           </w:p>
         </w:tc>
         <w:tc>
@@ -7688,6 +8020,7 @@
                 <w:lang w:val="el-GR" w:eastAsia="el-GR"/>
               </w:rPr>
             </w:pPr>
+            <w:proofErr w:type="spellStart"/>
             <w:r>
               <w:rPr>
                 <w:rFonts w:ascii="Calibri" w:eastAsia="Times New Roman" w:hAnsi="Calibri" w:cs="Calibri"/>
@@ -7698,6 +8031,7 @@
               </w:rPr>
               <w:t>CreateUserFromJson</w:t>
             </w:r>
+            <w:proofErr w:type="spellEnd"/>
           </w:p>
         </w:tc>
         <w:tc>
@@ -7725,6 +8059,7 @@
                 <w:lang w:val="el-GR" w:eastAsia="el-GR"/>
               </w:rPr>
             </w:pPr>
+            <w:proofErr w:type="spellStart"/>
             <w:r>
               <w:rPr>
                 <w:rFonts w:ascii="Calibri" w:eastAsia="Times New Roman" w:hAnsi="Calibri" w:cs="Calibri"/>
@@ -7735,6 +8070,7 @@
               </w:rPr>
               <w:t>CreateUserFromJson</w:t>
             </w:r>
+            <w:proofErr w:type="spellEnd"/>
           </w:p>
         </w:tc>
         <w:tc>
@@ -7800,6 +8136,7 @@
                 <w:lang w:val="el-GR" w:eastAsia="el-GR"/>
               </w:rPr>
             </w:pPr>
+            <w:proofErr w:type="spellStart"/>
             <w:r>
               <w:rPr>
                 <w:rFonts w:ascii="Calibri" w:eastAsia="Times New Roman" w:hAnsi="Calibri" w:cs="Calibri"/>
@@ -7810,6 +8147,7 @@
               </w:rPr>
               <w:t>low-medium</w:t>
             </w:r>
+            <w:proofErr w:type="spellEnd"/>
           </w:p>
         </w:tc>
         <w:tc>
@@ -7837,6 +8175,7 @@
                 <w:lang w:val="el-GR" w:eastAsia="el-GR"/>
               </w:rPr>
             </w:pPr>
+            <w:proofErr w:type="spellStart"/>
             <w:r>
               <w:rPr>
                 <w:rFonts w:ascii="Calibri" w:eastAsia="Times New Roman" w:hAnsi="Calibri" w:cs="Calibri"/>
@@ -7847,6 +8186,7 @@
               </w:rPr>
               <w:t>low</w:t>
             </w:r>
+            <w:proofErr w:type="spellEnd"/>
           </w:p>
         </w:tc>
         <w:tc>
@@ -7874,6 +8214,7 @@
                 <w:lang w:val="el-GR" w:eastAsia="el-GR"/>
               </w:rPr>
             </w:pPr>
+            <w:proofErr w:type="spellStart"/>
             <w:r>
               <w:rPr>
                 <w:rFonts w:ascii="Calibri" w:eastAsia="Times New Roman" w:hAnsi="Calibri" w:cs="Calibri"/>
@@ -7884,6 +8225,7 @@
               </w:rPr>
               <w:t>low</w:t>
             </w:r>
+            <w:proofErr w:type="spellEnd"/>
           </w:p>
         </w:tc>
         <w:tc>
@@ -7911,6 +8253,7 @@
                 <w:lang w:val="el-GR" w:eastAsia="el-GR"/>
               </w:rPr>
             </w:pPr>
+            <w:proofErr w:type="spellStart"/>
             <w:r>
               <w:rPr>
                 <w:rFonts w:ascii="Calibri" w:eastAsia="Times New Roman" w:hAnsi="Calibri" w:cs="Calibri"/>
@@ -7921,6 +8264,7 @@
               </w:rPr>
               <w:t>low</w:t>
             </w:r>
+            <w:proofErr w:type="spellEnd"/>
           </w:p>
         </w:tc>
         <w:tc>
@@ -8067,6 +8411,7 @@
                 <w:lang w:val="el-GR" w:eastAsia="el-GR"/>
               </w:rPr>
             </w:pPr>
+            <w:proofErr w:type="spellStart"/>
             <w:r>
               <w:rPr>
                 <w:rFonts w:ascii="Calibri" w:eastAsia="Times New Roman" w:hAnsi="Calibri" w:cs="Calibri"/>
@@ -8077,6 +8422,7 @@
               </w:rPr>
               <w:t>Exercise</w:t>
             </w:r>
+            <w:proofErr w:type="spellEnd"/>
           </w:p>
         </w:tc>
         <w:tc>
@@ -8104,6 +8450,7 @@
                 <w:lang w:val="el-GR" w:eastAsia="el-GR"/>
               </w:rPr>
             </w:pPr>
+            <w:proofErr w:type="spellStart"/>
             <w:r>
               <w:rPr>
                 <w:rFonts w:ascii="Calibri" w:eastAsia="Times New Roman" w:hAnsi="Calibri" w:cs="Calibri"/>
@@ -8114,6 +8461,7 @@
               </w:rPr>
               <w:t>Exercise</w:t>
             </w:r>
+            <w:proofErr w:type="spellEnd"/>
           </w:p>
         </w:tc>
         <w:tc>
@@ -8179,6 +8527,7 @@
                 <w:lang w:val="el-GR" w:eastAsia="el-GR"/>
               </w:rPr>
             </w:pPr>
+            <w:proofErr w:type="spellStart"/>
             <w:r>
               <w:rPr>
                 <w:rFonts w:ascii="Calibri" w:eastAsia="Times New Roman" w:hAnsi="Calibri" w:cs="Calibri"/>
@@ -8189,6 +8538,7 @@
               </w:rPr>
               <w:t>low</w:t>
             </w:r>
+            <w:proofErr w:type="spellEnd"/>
           </w:p>
         </w:tc>
         <w:tc>
@@ -8216,6 +8566,7 @@
                 <w:lang w:val="el-GR" w:eastAsia="el-GR"/>
               </w:rPr>
             </w:pPr>
+            <w:proofErr w:type="spellStart"/>
             <w:r>
               <w:rPr>
                 <w:rFonts w:ascii="Calibri" w:eastAsia="Times New Roman" w:hAnsi="Calibri" w:cs="Calibri"/>
@@ -8226,6 +8577,7 @@
               </w:rPr>
               <w:t>low</w:t>
             </w:r>
+            <w:proofErr w:type="spellEnd"/>
           </w:p>
         </w:tc>
         <w:tc>
@@ -8253,6 +8605,7 @@
                 <w:lang w:val="el-GR" w:eastAsia="el-GR"/>
               </w:rPr>
             </w:pPr>
+            <w:proofErr w:type="spellStart"/>
             <w:r>
               <w:rPr>
                 <w:rFonts w:ascii="Calibri" w:eastAsia="Times New Roman" w:hAnsi="Calibri" w:cs="Calibri"/>
@@ -8263,6 +8616,7 @@
               </w:rPr>
               <w:t>low</w:t>
             </w:r>
+            <w:proofErr w:type="spellEnd"/>
           </w:p>
         </w:tc>
         <w:tc>
@@ -8290,6 +8644,7 @@
                 <w:lang w:val="el-GR" w:eastAsia="el-GR"/>
               </w:rPr>
             </w:pPr>
+            <w:proofErr w:type="spellStart"/>
             <w:r>
               <w:rPr>
                 <w:rFonts w:ascii="Calibri" w:eastAsia="Times New Roman" w:hAnsi="Calibri" w:cs="Calibri"/>
@@ -8300,6 +8655,7 @@
               </w:rPr>
               <w:t>low</w:t>
             </w:r>
+            <w:proofErr w:type="spellEnd"/>
           </w:p>
         </w:tc>
         <w:tc>
@@ -8446,6 +8802,7 @@
                 <w:lang w:val="el-GR" w:eastAsia="el-GR"/>
               </w:rPr>
             </w:pPr>
+            <w:proofErr w:type="spellStart"/>
             <w:r>
               <w:rPr>
                 <w:rFonts w:ascii="Calibri" w:eastAsia="Times New Roman" w:hAnsi="Calibri" w:cs="Calibri"/>
@@ -8456,6 +8813,7 @@
               </w:rPr>
               <w:t>FullWorkout</w:t>
             </w:r>
+            <w:proofErr w:type="spellEnd"/>
           </w:p>
         </w:tc>
         <w:tc>
@@ -8483,6 +8841,7 @@
                 <w:lang w:val="el-GR" w:eastAsia="el-GR"/>
               </w:rPr>
             </w:pPr>
+            <w:proofErr w:type="spellStart"/>
             <w:r>
               <w:rPr>
                 <w:rFonts w:ascii="Calibri" w:eastAsia="Times New Roman" w:hAnsi="Calibri" w:cs="Calibri"/>
@@ -8493,6 +8852,7 @@
               </w:rPr>
               <w:t>FullWorkout</w:t>
             </w:r>
+            <w:proofErr w:type="spellEnd"/>
           </w:p>
         </w:tc>
         <w:tc>
@@ -8558,6 +8918,7 @@
                 <w:lang w:val="el-GR" w:eastAsia="el-GR"/>
               </w:rPr>
             </w:pPr>
+            <w:proofErr w:type="spellStart"/>
             <w:r>
               <w:rPr>
                 <w:rFonts w:ascii="Calibri" w:eastAsia="Times New Roman" w:hAnsi="Calibri" w:cs="Calibri"/>
@@ -8568,6 +8929,7 @@
               </w:rPr>
               <w:t>low-medium</w:t>
             </w:r>
+            <w:proofErr w:type="spellEnd"/>
           </w:p>
         </w:tc>
         <w:tc>
@@ -8595,6 +8957,7 @@
                 <w:lang w:val="el-GR" w:eastAsia="el-GR"/>
               </w:rPr>
             </w:pPr>
+            <w:proofErr w:type="spellStart"/>
             <w:r>
               <w:rPr>
                 <w:rFonts w:ascii="Calibri" w:eastAsia="Times New Roman" w:hAnsi="Calibri" w:cs="Calibri"/>
@@ -8605,6 +8968,7 @@
               </w:rPr>
               <w:t>medium-high</w:t>
             </w:r>
+            <w:proofErr w:type="spellEnd"/>
           </w:p>
         </w:tc>
         <w:tc>
@@ -8632,6 +8996,7 @@
                 <w:lang w:val="el-GR" w:eastAsia="el-GR"/>
               </w:rPr>
             </w:pPr>
+            <w:proofErr w:type="spellStart"/>
             <w:r>
               <w:rPr>
                 <w:rFonts w:ascii="Calibri" w:eastAsia="Times New Roman" w:hAnsi="Calibri" w:cs="Calibri"/>
@@ -8642,6 +9007,7 @@
               </w:rPr>
               <w:t>low-medium</w:t>
             </w:r>
+            <w:proofErr w:type="spellEnd"/>
           </w:p>
         </w:tc>
         <w:tc>
@@ -8669,6 +9035,7 @@
                 <w:lang w:val="el-GR" w:eastAsia="el-GR"/>
               </w:rPr>
             </w:pPr>
+            <w:proofErr w:type="spellStart"/>
             <w:r>
               <w:rPr>
                 <w:rFonts w:ascii="Calibri" w:eastAsia="Times New Roman" w:hAnsi="Calibri" w:cs="Calibri"/>
@@ -8679,6 +9046,7 @@
               </w:rPr>
               <w:t>low-medium</w:t>
             </w:r>
+            <w:proofErr w:type="spellEnd"/>
           </w:p>
         </w:tc>
         <w:tc>
@@ -8825,6 +9193,7 @@
                 <w:lang w:val="el-GR" w:eastAsia="el-GR"/>
               </w:rPr>
             </w:pPr>
+            <w:proofErr w:type="spellStart"/>
             <w:r>
               <w:rPr>
                 <w:rFonts w:ascii="Calibri" w:eastAsia="Times New Roman" w:hAnsi="Calibri" w:cs="Calibri"/>
@@ -8835,6 +9204,7 @@
               </w:rPr>
               <w:t>GymSupportUI</w:t>
             </w:r>
+            <w:proofErr w:type="spellEnd"/>
           </w:p>
         </w:tc>
         <w:tc>
@@ -8862,6 +9232,7 @@
                 <w:lang w:val="el-GR" w:eastAsia="el-GR"/>
               </w:rPr>
             </w:pPr>
+            <w:proofErr w:type="spellStart"/>
             <w:r>
               <w:rPr>
                 <w:rFonts w:ascii="Calibri" w:eastAsia="Times New Roman" w:hAnsi="Calibri" w:cs="Calibri"/>
@@ -8872,6 +9243,7 @@
               </w:rPr>
               <w:t>GymSupportUI</w:t>
             </w:r>
+            <w:proofErr w:type="spellEnd"/>
           </w:p>
         </w:tc>
         <w:tc>
@@ -8937,6 +9309,7 @@
                 <w:lang w:val="el-GR" w:eastAsia="el-GR"/>
               </w:rPr>
             </w:pPr>
+            <w:proofErr w:type="spellStart"/>
             <w:r>
               <w:rPr>
                 <w:rFonts w:ascii="Calibri" w:eastAsia="Times New Roman" w:hAnsi="Calibri" w:cs="Calibri"/>
@@ -8947,6 +9320,7 @@
               </w:rPr>
               <w:t>low-medium</w:t>
             </w:r>
+            <w:proofErr w:type="spellEnd"/>
           </w:p>
         </w:tc>
         <w:tc>
@@ -8974,6 +9348,7 @@
                 <w:lang w:val="el-GR" w:eastAsia="el-GR"/>
               </w:rPr>
             </w:pPr>
+            <w:proofErr w:type="spellStart"/>
             <w:r>
               <w:rPr>
                 <w:rFonts w:ascii="Calibri" w:eastAsia="Times New Roman" w:hAnsi="Calibri" w:cs="Calibri"/>
@@ -8984,6 +9359,7 @@
               </w:rPr>
               <w:t>medium-high</w:t>
             </w:r>
+            <w:proofErr w:type="spellEnd"/>
           </w:p>
         </w:tc>
         <w:tc>
@@ -9011,6 +9387,7 @@
                 <w:lang w:val="el-GR" w:eastAsia="el-GR"/>
               </w:rPr>
             </w:pPr>
+            <w:proofErr w:type="spellStart"/>
             <w:r>
               <w:rPr>
                 <w:rFonts w:ascii="Calibri" w:eastAsia="Times New Roman" w:hAnsi="Calibri" w:cs="Calibri"/>
@@ -9021,6 +9398,7 @@
               </w:rPr>
               <w:t>medium-high</w:t>
             </w:r>
+            <w:proofErr w:type="spellEnd"/>
           </w:p>
         </w:tc>
         <w:tc>
@@ -9048,6 +9426,7 @@
                 <w:lang w:val="el-GR" w:eastAsia="el-GR"/>
               </w:rPr>
             </w:pPr>
+            <w:proofErr w:type="spellStart"/>
             <w:r>
               <w:rPr>
                 <w:rFonts w:ascii="Calibri" w:eastAsia="Times New Roman" w:hAnsi="Calibri" w:cs="Calibri"/>
@@ -9058,6 +9437,7 @@
               </w:rPr>
               <w:t>low-medium</w:t>
             </w:r>
+            <w:proofErr w:type="spellEnd"/>
           </w:p>
         </w:tc>
         <w:tc>
@@ -9204,6 +9584,7 @@
                 <w:lang w:val="el-GR" w:eastAsia="el-GR"/>
               </w:rPr>
             </w:pPr>
+            <w:proofErr w:type="spellStart"/>
             <w:r>
               <w:rPr>
                 <w:rFonts w:ascii="Calibri" w:eastAsia="Times New Roman" w:hAnsi="Calibri" w:cs="Calibri"/>
@@ -9214,6 +9595,7 @@
               </w:rPr>
               <w:t>LoginScreen</w:t>
             </w:r>
+            <w:proofErr w:type="spellEnd"/>
           </w:p>
         </w:tc>
         <w:tc>
@@ -9241,6 +9623,7 @@
                 <w:lang w:val="el-GR" w:eastAsia="el-GR"/>
               </w:rPr>
             </w:pPr>
+            <w:proofErr w:type="spellStart"/>
             <w:r>
               <w:rPr>
                 <w:rFonts w:ascii="Calibri" w:eastAsia="Times New Roman" w:hAnsi="Calibri" w:cs="Calibri"/>
@@ -9251,6 +9634,7 @@
               </w:rPr>
               <w:t>LoginScreen</w:t>
             </w:r>
+            <w:proofErr w:type="spellEnd"/>
           </w:p>
         </w:tc>
         <w:tc>
@@ -9316,6 +9700,7 @@
                 <w:lang w:val="el-GR" w:eastAsia="el-GR"/>
               </w:rPr>
             </w:pPr>
+            <w:proofErr w:type="spellStart"/>
             <w:r>
               <w:rPr>
                 <w:rFonts w:ascii="Calibri" w:eastAsia="Times New Roman" w:hAnsi="Calibri" w:cs="Calibri"/>
@@ -9326,6 +9711,7 @@
               </w:rPr>
               <w:t>low</w:t>
             </w:r>
+            <w:proofErr w:type="spellEnd"/>
           </w:p>
         </w:tc>
         <w:tc>
@@ -9353,6 +9739,7 @@
                 <w:lang w:val="el-GR" w:eastAsia="el-GR"/>
               </w:rPr>
             </w:pPr>
+            <w:proofErr w:type="spellStart"/>
             <w:r>
               <w:rPr>
                 <w:rFonts w:ascii="Calibri" w:eastAsia="Times New Roman" w:hAnsi="Calibri" w:cs="Calibri"/>
@@ -9363,6 +9750,7 @@
               </w:rPr>
               <w:t>medium-high</w:t>
             </w:r>
+            <w:proofErr w:type="spellEnd"/>
           </w:p>
         </w:tc>
         <w:tc>
@@ -9390,6 +9778,7 @@
                 <w:lang w:val="el-GR" w:eastAsia="el-GR"/>
               </w:rPr>
             </w:pPr>
+            <w:proofErr w:type="spellStart"/>
             <w:r>
               <w:rPr>
                 <w:rFonts w:ascii="Calibri" w:eastAsia="Times New Roman" w:hAnsi="Calibri" w:cs="Calibri"/>
@@ -9400,6 +9789,7 @@
               </w:rPr>
               <w:t>low-medium</w:t>
             </w:r>
+            <w:proofErr w:type="spellEnd"/>
           </w:p>
         </w:tc>
         <w:tc>
@@ -9427,6 +9817,7 @@
                 <w:lang w:val="el-GR" w:eastAsia="el-GR"/>
               </w:rPr>
             </w:pPr>
+            <w:proofErr w:type="spellStart"/>
             <w:r>
               <w:rPr>
                 <w:rFonts w:ascii="Calibri" w:eastAsia="Times New Roman" w:hAnsi="Calibri" w:cs="Calibri"/>
@@ -9437,6 +9828,7 @@
               </w:rPr>
               <w:t>low</w:t>
             </w:r>
+            <w:proofErr w:type="spellEnd"/>
           </w:p>
         </w:tc>
         <w:tc>
@@ -9583,6 +9975,7 @@
                 <w:lang w:val="el-GR" w:eastAsia="el-GR"/>
               </w:rPr>
             </w:pPr>
+            <w:proofErr w:type="spellStart"/>
             <w:r>
               <w:rPr>
                 <w:rFonts w:ascii="Calibri" w:eastAsia="Times New Roman" w:hAnsi="Calibri" w:cs="Calibri"/>
@@ -9593,6 +9986,7 @@
               </w:rPr>
               <w:t>Middleware</w:t>
             </w:r>
+            <w:proofErr w:type="spellEnd"/>
           </w:p>
         </w:tc>
         <w:tc>
@@ -9620,6 +10014,7 @@
                 <w:lang w:val="el-GR" w:eastAsia="el-GR"/>
               </w:rPr>
             </w:pPr>
+            <w:proofErr w:type="spellStart"/>
             <w:r>
               <w:rPr>
                 <w:rFonts w:ascii="Calibri" w:eastAsia="Times New Roman" w:hAnsi="Calibri" w:cs="Calibri"/>
@@ -9630,6 +10025,7 @@
               </w:rPr>
               <w:t>Middleware</w:t>
             </w:r>
+            <w:proofErr w:type="spellEnd"/>
           </w:p>
         </w:tc>
         <w:tc>
@@ -9695,6 +10091,7 @@
                 <w:lang w:val="el-GR" w:eastAsia="el-GR"/>
               </w:rPr>
             </w:pPr>
+            <w:proofErr w:type="spellStart"/>
             <w:r>
               <w:rPr>
                 <w:rFonts w:ascii="Calibri" w:eastAsia="Times New Roman" w:hAnsi="Calibri" w:cs="Calibri"/>
@@ -9705,6 +10102,7 @@
               </w:rPr>
               <w:t>low-medium</w:t>
             </w:r>
+            <w:proofErr w:type="spellEnd"/>
           </w:p>
         </w:tc>
         <w:tc>
@@ -9732,6 +10130,7 @@
                 <w:lang w:val="el-GR" w:eastAsia="el-GR"/>
               </w:rPr>
             </w:pPr>
+            <w:proofErr w:type="spellStart"/>
             <w:r>
               <w:rPr>
                 <w:rFonts w:ascii="Calibri" w:eastAsia="Times New Roman" w:hAnsi="Calibri" w:cs="Calibri"/>
@@ -9742,6 +10141,7 @@
               </w:rPr>
               <w:t>low-medium</w:t>
             </w:r>
+            <w:proofErr w:type="spellEnd"/>
           </w:p>
         </w:tc>
         <w:tc>
@@ -9769,6 +10169,7 @@
                 <w:lang w:val="el-GR" w:eastAsia="el-GR"/>
               </w:rPr>
             </w:pPr>
+            <w:proofErr w:type="spellStart"/>
             <w:r>
               <w:rPr>
                 <w:rFonts w:ascii="Calibri" w:eastAsia="Times New Roman" w:hAnsi="Calibri" w:cs="Calibri"/>
@@ -9779,6 +10180,7 @@
               </w:rPr>
               <w:t>low-medium</w:t>
             </w:r>
+            <w:proofErr w:type="spellEnd"/>
           </w:p>
         </w:tc>
         <w:tc>
@@ -9806,6 +10208,7 @@
                 <w:lang w:val="el-GR" w:eastAsia="el-GR"/>
               </w:rPr>
             </w:pPr>
+            <w:proofErr w:type="spellStart"/>
             <w:r>
               <w:rPr>
                 <w:rFonts w:ascii="Calibri" w:eastAsia="Times New Roman" w:hAnsi="Calibri" w:cs="Calibri"/>
@@ -9816,6 +10219,7 @@
               </w:rPr>
               <w:t>low</w:t>
             </w:r>
+            <w:proofErr w:type="spellEnd"/>
           </w:p>
         </w:tc>
         <w:tc>
@@ -9962,6 +10366,7 @@
                 <w:lang w:val="el-GR" w:eastAsia="el-GR"/>
               </w:rPr>
             </w:pPr>
+            <w:proofErr w:type="spellStart"/>
             <w:r>
               <w:rPr>
                 <w:rFonts w:ascii="Calibri" w:eastAsia="Times New Roman" w:hAnsi="Calibri" w:cs="Calibri"/>
@@ -9972,6 +10377,7 @@
               </w:rPr>
               <w:t>MyProfile</w:t>
             </w:r>
+            <w:proofErr w:type="spellEnd"/>
           </w:p>
         </w:tc>
         <w:tc>
@@ -9999,6 +10405,7 @@
                 <w:lang w:val="el-GR" w:eastAsia="el-GR"/>
               </w:rPr>
             </w:pPr>
+            <w:proofErr w:type="spellStart"/>
             <w:r>
               <w:rPr>
                 <w:rFonts w:ascii="Calibri" w:eastAsia="Times New Roman" w:hAnsi="Calibri" w:cs="Calibri"/>
@@ -10009,6 +10416,7 @@
               </w:rPr>
               <w:t>MyProfile</w:t>
             </w:r>
+            <w:proofErr w:type="spellEnd"/>
           </w:p>
         </w:tc>
         <w:tc>
@@ -10074,6 +10482,7 @@
                 <w:lang w:val="el-GR" w:eastAsia="el-GR"/>
               </w:rPr>
             </w:pPr>
+            <w:proofErr w:type="spellStart"/>
             <w:r>
               <w:rPr>
                 <w:rFonts w:ascii="Calibri" w:eastAsia="Times New Roman" w:hAnsi="Calibri" w:cs="Calibri"/>
@@ -10084,6 +10493,7 @@
               </w:rPr>
               <w:t>low</w:t>
             </w:r>
+            <w:proofErr w:type="spellEnd"/>
           </w:p>
         </w:tc>
         <w:tc>
@@ -10111,6 +10521,7 @@
                 <w:lang w:val="el-GR" w:eastAsia="el-GR"/>
               </w:rPr>
             </w:pPr>
+            <w:proofErr w:type="spellStart"/>
             <w:r>
               <w:rPr>
                 <w:rFonts w:ascii="Calibri" w:eastAsia="Times New Roman" w:hAnsi="Calibri" w:cs="Calibri"/>
@@ -10121,6 +10532,7 @@
               </w:rPr>
               <w:t>medium-high</w:t>
             </w:r>
+            <w:proofErr w:type="spellEnd"/>
           </w:p>
         </w:tc>
         <w:tc>
@@ -10148,6 +10560,7 @@
                 <w:lang w:val="el-GR" w:eastAsia="el-GR"/>
               </w:rPr>
             </w:pPr>
+            <w:proofErr w:type="spellStart"/>
             <w:r>
               <w:rPr>
                 <w:rFonts w:ascii="Calibri" w:eastAsia="Times New Roman" w:hAnsi="Calibri" w:cs="Calibri"/>
@@ -10158,6 +10571,7 @@
               </w:rPr>
               <w:t>low-medium</w:t>
             </w:r>
+            <w:proofErr w:type="spellEnd"/>
           </w:p>
         </w:tc>
         <w:tc>
@@ -10185,6 +10599,7 @@
                 <w:lang w:val="el-GR" w:eastAsia="el-GR"/>
               </w:rPr>
             </w:pPr>
+            <w:proofErr w:type="spellStart"/>
             <w:r>
               <w:rPr>
                 <w:rFonts w:ascii="Calibri" w:eastAsia="Times New Roman" w:hAnsi="Calibri" w:cs="Calibri"/>
@@ -10195,6 +10610,7 @@
               </w:rPr>
               <w:t>low</w:t>
             </w:r>
+            <w:proofErr w:type="spellEnd"/>
           </w:p>
         </w:tc>
         <w:tc>
@@ -10341,6 +10757,7 @@
                 <w:lang w:val="el-GR" w:eastAsia="el-GR"/>
               </w:rPr>
             </w:pPr>
+            <w:proofErr w:type="spellStart"/>
             <w:r>
               <w:rPr>
                 <w:rFonts w:ascii="Calibri" w:eastAsia="Times New Roman" w:hAnsi="Calibri" w:cs="Calibri"/>
@@ -10351,6 +10768,7 @@
               </w:rPr>
               <w:t>PGClass</w:t>
             </w:r>
+            <w:proofErr w:type="spellEnd"/>
           </w:p>
         </w:tc>
         <w:tc>
@@ -10378,6 +10796,7 @@
                 <w:lang w:val="el-GR" w:eastAsia="el-GR"/>
               </w:rPr>
             </w:pPr>
+            <w:proofErr w:type="spellStart"/>
             <w:r>
               <w:rPr>
                 <w:rFonts w:ascii="Calibri" w:eastAsia="Times New Roman" w:hAnsi="Calibri" w:cs="Calibri"/>
@@ -10388,6 +10807,7 @@
               </w:rPr>
               <w:t>PGClass</w:t>
             </w:r>
+            <w:proofErr w:type="spellEnd"/>
           </w:p>
         </w:tc>
         <w:tc>
@@ -10453,6 +10873,7 @@
                 <w:lang w:val="el-GR" w:eastAsia="el-GR"/>
               </w:rPr>
             </w:pPr>
+            <w:proofErr w:type="spellStart"/>
             <w:r>
               <w:rPr>
                 <w:rFonts w:ascii="Calibri" w:eastAsia="Times New Roman" w:hAnsi="Calibri" w:cs="Calibri"/>
@@ -10463,6 +10884,7 @@
               </w:rPr>
               <w:t>low</w:t>
             </w:r>
+            <w:proofErr w:type="spellEnd"/>
           </w:p>
         </w:tc>
         <w:tc>
@@ -10490,6 +10912,7 @@
                 <w:lang w:val="el-GR" w:eastAsia="el-GR"/>
               </w:rPr>
             </w:pPr>
+            <w:proofErr w:type="spellStart"/>
             <w:r>
               <w:rPr>
                 <w:rFonts w:ascii="Calibri" w:eastAsia="Times New Roman" w:hAnsi="Calibri" w:cs="Calibri"/>
@@ -10500,6 +10923,7 @@
               </w:rPr>
               <w:t>low</w:t>
             </w:r>
+            <w:proofErr w:type="spellEnd"/>
           </w:p>
         </w:tc>
         <w:tc>
@@ -10527,6 +10951,7 @@
                 <w:lang w:val="el-GR" w:eastAsia="el-GR"/>
               </w:rPr>
             </w:pPr>
+            <w:proofErr w:type="spellStart"/>
             <w:r>
               <w:rPr>
                 <w:rFonts w:ascii="Calibri" w:eastAsia="Times New Roman" w:hAnsi="Calibri" w:cs="Calibri"/>
@@ -10537,6 +10962,7 @@
               </w:rPr>
               <w:t>low</w:t>
             </w:r>
+            <w:proofErr w:type="spellEnd"/>
           </w:p>
         </w:tc>
         <w:tc>
@@ -10564,6 +10990,7 @@
                 <w:lang w:val="el-GR" w:eastAsia="el-GR"/>
               </w:rPr>
             </w:pPr>
+            <w:proofErr w:type="spellStart"/>
             <w:r>
               <w:rPr>
                 <w:rFonts w:ascii="Calibri" w:eastAsia="Times New Roman" w:hAnsi="Calibri" w:cs="Calibri"/>
@@ -10574,6 +11001,7 @@
               </w:rPr>
               <w:t>low</w:t>
             </w:r>
+            <w:proofErr w:type="spellEnd"/>
           </w:p>
         </w:tc>
         <w:tc>
@@ -10720,6 +11148,7 @@
                 <w:lang w:val="el-GR" w:eastAsia="el-GR"/>
               </w:rPr>
             </w:pPr>
+            <w:proofErr w:type="spellStart"/>
             <w:r>
               <w:rPr>
                 <w:rFonts w:ascii="Calibri" w:eastAsia="Times New Roman" w:hAnsi="Calibri" w:cs="Calibri"/>
@@ -10730,6 +11159,7 @@
               </w:rPr>
               <w:t>SaveUserToJson</w:t>
             </w:r>
+            <w:proofErr w:type="spellEnd"/>
           </w:p>
         </w:tc>
         <w:tc>
@@ -10757,6 +11187,7 @@
                 <w:lang w:val="el-GR" w:eastAsia="el-GR"/>
               </w:rPr>
             </w:pPr>
+            <w:proofErr w:type="spellStart"/>
             <w:r>
               <w:rPr>
                 <w:rFonts w:ascii="Calibri" w:eastAsia="Times New Roman" w:hAnsi="Calibri" w:cs="Calibri"/>
@@ -10767,6 +11198,7 @@
               </w:rPr>
               <w:t>SaveUserToJson</w:t>
             </w:r>
+            <w:proofErr w:type="spellEnd"/>
           </w:p>
         </w:tc>
         <w:tc>
@@ -10832,6 +11264,7 @@
                 <w:lang w:val="el-GR" w:eastAsia="el-GR"/>
               </w:rPr>
             </w:pPr>
+            <w:proofErr w:type="spellStart"/>
             <w:r>
               <w:rPr>
                 <w:rFonts w:ascii="Calibri" w:eastAsia="Times New Roman" w:hAnsi="Calibri" w:cs="Calibri"/>
@@ -10842,6 +11275,7 @@
               </w:rPr>
               <w:t>low</w:t>
             </w:r>
+            <w:proofErr w:type="spellEnd"/>
           </w:p>
         </w:tc>
         <w:tc>
@@ -10869,6 +11303,7 @@
                 <w:lang w:val="el-GR" w:eastAsia="el-GR"/>
               </w:rPr>
             </w:pPr>
+            <w:proofErr w:type="spellStart"/>
             <w:r>
               <w:rPr>
                 <w:rFonts w:ascii="Calibri" w:eastAsia="Times New Roman" w:hAnsi="Calibri" w:cs="Calibri"/>
@@ -10879,6 +11314,7 @@
               </w:rPr>
               <w:t>low</w:t>
             </w:r>
+            <w:proofErr w:type="spellEnd"/>
           </w:p>
         </w:tc>
         <w:tc>
@@ -10906,6 +11342,7 @@
                 <w:lang w:val="el-GR" w:eastAsia="el-GR"/>
               </w:rPr>
             </w:pPr>
+            <w:proofErr w:type="spellStart"/>
             <w:r>
               <w:rPr>
                 <w:rFonts w:ascii="Calibri" w:eastAsia="Times New Roman" w:hAnsi="Calibri" w:cs="Calibri"/>
@@ -10916,6 +11353,7 @@
               </w:rPr>
               <w:t>low</w:t>
             </w:r>
+            <w:proofErr w:type="spellEnd"/>
           </w:p>
         </w:tc>
         <w:tc>
@@ -10943,6 +11381,7 @@
                 <w:lang w:val="el-GR" w:eastAsia="el-GR"/>
               </w:rPr>
             </w:pPr>
+            <w:proofErr w:type="spellStart"/>
             <w:r>
               <w:rPr>
                 <w:rFonts w:ascii="Calibri" w:eastAsia="Times New Roman" w:hAnsi="Calibri" w:cs="Calibri"/>
@@ -10953,6 +11392,7 @@
               </w:rPr>
               <w:t>low</w:t>
             </w:r>
+            <w:proofErr w:type="spellEnd"/>
           </w:p>
         </w:tc>
         <w:tc>
@@ -11099,6 +11539,7 @@
                 <w:lang w:val="el-GR" w:eastAsia="el-GR"/>
               </w:rPr>
             </w:pPr>
+            <w:proofErr w:type="spellStart"/>
             <w:r>
               <w:rPr>
                 <w:rFonts w:ascii="Calibri" w:eastAsia="Times New Roman" w:hAnsi="Calibri" w:cs="Calibri"/>
@@ -11109,6 +11550,7 @@
               </w:rPr>
               <w:t>Trainer</w:t>
             </w:r>
+            <w:proofErr w:type="spellEnd"/>
           </w:p>
         </w:tc>
         <w:tc>
@@ -11136,6 +11578,7 @@
                 <w:lang w:val="el-GR" w:eastAsia="el-GR"/>
               </w:rPr>
             </w:pPr>
+            <w:proofErr w:type="spellStart"/>
             <w:r>
               <w:rPr>
                 <w:rFonts w:ascii="Calibri" w:eastAsia="Times New Roman" w:hAnsi="Calibri" w:cs="Calibri"/>
@@ -11146,6 +11589,7 @@
               </w:rPr>
               <w:t>Trainer</w:t>
             </w:r>
+            <w:proofErr w:type="spellEnd"/>
           </w:p>
         </w:tc>
         <w:tc>
@@ -11211,6 +11655,7 @@
                 <w:lang w:val="el-GR" w:eastAsia="el-GR"/>
               </w:rPr>
             </w:pPr>
+            <w:proofErr w:type="spellStart"/>
             <w:r>
               <w:rPr>
                 <w:rFonts w:ascii="Calibri" w:eastAsia="Times New Roman" w:hAnsi="Calibri" w:cs="Calibri"/>
@@ -11221,6 +11666,7 @@
               </w:rPr>
               <w:t>low</w:t>
             </w:r>
+            <w:proofErr w:type="spellEnd"/>
           </w:p>
         </w:tc>
         <w:tc>
@@ -11248,6 +11694,7 @@
                 <w:lang w:val="el-GR" w:eastAsia="el-GR"/>
               </w:rPr>
             </w:pPr>
+            <w:proofErr w:type="spellStart"/>
             <w:r>
               <w:rPr>
                 <w:rFonts w:ascii="Calibri" w:eastAsia="Times New Roman" w:hAnsi="Calibri" w:cs="Calibri"/>
@@ -11258,6 +11705,7 @@
               </w:rPr>
               <w:t>low</w:t>
             </w:r>
+            <w:proofErr w:type="spellEnd"/>
           </w:p>
         </w:tc>
         <w:tc>
@@ -11285,6 +11733,7 @@
                 <w:lang w:val="el-GR" w:eastAsia="el-GR"/>
               </w:rPr>
             </w:pPr>
+            <w:proofErr w:type="spellStart"/>
             <w:r>
               <w:rPr>
                 <w:rFonts w:ascii="Calibri" w:eastAsia="Times New Roman" w:hAnsi="Calibri" w:cs="Calibri"/>
@@ -11295,6 +11744,7 @@
               </w:rPr>
               <w:t>low</w:t>
             </w:r>
+            <w:proofErr w:type="spellEnd"/>
           </w:p>
         </w:tc>
         <w:tc>
@@ -11322,6 +11772,7 @@
                 <w:lang w:val="el-GR" w:eastAsia="el-GR"/>
               </w:rPr>
             </w:pPr>
+            <w:proofErr w:type="spellStart"/>
             <w:r>
               <w:rPr>
                 <w:rFonts w:ascii="Calibri" w:eastAsia="Times New Roman" w:hAnsi="Calibri" w:cs="Calibri"/>
@@ -11332,6 +11783,7 @@
               </w:rPr>
               <w:t>low</w:t>
             </w:r>
+            <w:proofErr w:type="spellEnd"/>
           </w:p>
         </w:tc>
         <w:tc>
@@ -11478,6 +11930,7 @@
                 <w:lang w:val="el-GR" w:eastAsia="el-GR"/>
               </w:rPr>
             </w:pPr>
+            <w:proofErr w:type="spellStart"/>
             <w:r>
               <w:rPr>
                 <w:rFonts w:ascii="Calibri" w:eastAsia="Times New Roman" w:hAnsi="Calibri" w:cs="Calibri"/>
@@ -11488,6 +11941,7 @@
               </w:rPr>
               <w:t>User</w:t>
             </w:r>
+            <w:proofErr w:type="spellEnd"/>
           </w:p>
         </w:tc>
         <w:tc>
@@ -11515,6 +11969,7 @@
                 <w:lang w:val="el-GR" w:eastAsia="el-GR"/>
               </w:rPr>
             </w:pPr>
+            <w:proofErr w:type="spellStart"/>
             <w:r>
               <w:rPr>
                 <w:rFonts w:ascii="Calibri" w:eastAsia="Times New Roman" w:hAnsi="Calibri" w:cs="Calibri"/>
@@ -11525,6 +11980,7 @@
               </w:rPr>
               <w:t>User</w:t>
             </w:r>
+            <w:proofErr w:type="spellEnd"/>
           </w:p>
         </w:tc>
         <w:tc>
@@ -11590,6 +12046,7 @@
                 <w:lang w:val="el-GR" w:eastAsia="el-GR"/>
               </w:rPr>
             </w:pPr>
+            <w:proofErr w:type="spellStart"/>
             <w:r>
               <w:rPr>
                 <w:rFonts w:ascii="Calibri" w:eastAsia="Times New Roman" w:hAnsi="Calibri" w:cs="Calibri"/>
@@ -11600,6 +12057,7 @@
               </w:rPr>
               <w:t>low</w:t>
             </w:r>
+            <w:proofErr w:type="spellEnd"/>
           </w:p>
         </w:tc>
         <w:tc>
@@ -11627,6 +12085,7 @@
                 <w:lang w:val="el-GR" w:eastAsia="el-GR"/>
               </w:rPr>
             </w:pPr>
+            <w:proofErr w:type="spellStart"/>
             <w:r>
               <w:rPr>
                 <w:rFonts w:ascii="Calibri" w:eastAsia="Times New Roman" w:hAnsi="Calibri" w:cs="Calibri"/>
@@ -11637,6 +12096,7 @@
               </w:rPr>
               <w:t>low</w:t>
             </w:r>
+            <w:proofErr w:type="spellEnd"/>
           </w:p>
         </w:tc>
         <w:tc>
@@ -11664,6 +12124,7 @@
                 <w:lang w:val="el-GR" w:eastAsia="el-GR"/>
               </w:rPr>
             </w:pPr>
+            <w:proofErr w:type="spellStart"/>
             <w:r>
               <w:rPr>
                 <w:rFonts w:ascii="Calibri" w:eastAsia="Times New Roman" w:hAnsi="Calibri" w:cs="Calibri"/>
@@ -11674,6 +12135,7 @@
               </w:rPr>
               <w:t>low-medium</w:t>
             </w:r>
+            <w:proofErr w:type="spellEnd"/>
           </w:p>
         </w:tc>
         <w:tc>
@@ -11701,6 +12163,7 @@
                 <w:lang w:val="el-GR" w:eastAsia="el-GR"/>
               </w:rPr>
             </w:pPr>
+            <w:proofErr w:type="spellStart"/>
             <w:r>
               <w:rPr>
                 <w:rFonts w:ascii="Calibri" w:eastAsia="Times New Roman" w:hAnsi="Calibri" w:cs="Calibri"/>
@@ -11711,6 +12174,7 @@
               </w:rPr>
               <w:t>low</w:t>
             </w:r>
+            <w:proofErr w:type="spellEnd"/>
           </w:p>
         </w:tc>
         <w:tc>
@@ -11857,6 +12321,7 @@
                 <w:lang w:val="el-GR" w:eastAsia="el-GR"/>
               </w:rPr>
             </w:pPr>
+            <w:proofErr w:type="spellStart"/>
             <w:r>
               <w:rPr>
                 <w:rFonts w:ascii="Calibri" w:eastAsia="Times New Roman" w:hAnsi="Calibri" w:cs="Calibri"/>
@@ -11867,6 +12332,7 @@
               </w:rPr>
               <w:t>UserList</w:t>
             </w:r>
+            <w:proofErr w:type="spellEnd"/>
           </w:p>
         </w:tc>
         <w:tc>
@@ -11894,6 +12360,7 @@
                 <w:lang w:val="el-GR" w:eastAsia="el-GR"/>
               </w:rPr>
             </w:pPr>
+            <w:proofErr w:type="spellStart"/>
             <w:r>
               <w:rPr>
                 <w:rFonts w:ascii="Calibri" w:eastAsia="Times New Roman" w:hAnsi="Calibri" w:cs="Calibri"/>
@@ -11904,6 +12371,7 @@
               </w:rPr>
               <w:t>UserList</w:t>
             </w:r>
+            <w:proofErr w:type="spellEnd"/>
           </w:p>
         </w:tc>
         <w:tc>
@@ -11969,6 +12437,7 @@
                 <w:lang w:val="el-GR" w:eastAsia="el-GR"/>
               </w:rPr>
             </w:pPr>
+            <w:proofErr w:type="spellStart"/>
             <w:r>
               <w:rPr>
                 <w:rFonts w:ascii="Calibri" w:eastAsia="Times New Roman" w:hAnsi="Calibri" w:cs="Calibri"/>
@@ -11979,6 +12448,7 @@
               </w:rPr>
               <w:t>low</w:t>
             </w:r>
+            <w:proofErr w:type="spellEnd"/>
           </w:p>
         </w:tc>
         <w:tc>
@@ -12006,6 +12476,7 @@
                 <w:lang w:val="el-GR" w:eastAsia="el-GR"/>
               </w:rPr>
             </w:pPr>
+            <w:proofErr w:type="spellStart"/>
             <w:r>
               <w:rPr>
                 <w:rFonts w:ascii="Calibri" w:eastAsia="Times New Roman" w:hAnsi="Calibri" w:cs="Calibri"/>
@@ -12016,6 +12487,7 @@
               </w:rPr>
               <w:t>low</w:t>
             </w:r>
+            <w:proofErr w:type="spellEnd"/>
           </w:p>
         </w:tc>
         <w:tc>
@@ -12043,6 +12515,7 @@
                 <w:lang w:val="el-GR" w:eastAsia="el-GR"/>
               </w:rPr>
             </w:pPr>
+            <w:proofErr w:type="spellStart"/>
             <w:r>
               <w:rPr>
                 <w:rFonts w:ascii="Calibri" w:eastAsia="Times New Roman" w:hAnsi="Calibri" w:cs="Calibri"/>
@@ -12053,6 +12526,7 @@
               </w:rPr>
               <w:t>low</w:t>
             </w:r>
+            <w:proofErr w:type="spellEnd"/>
           </w:p>
         </w:tc>
         <w:tc>
@@ -12080,6 +12554,7 @@
                 <w:lang w:val="el-GR" w:eastAsia="el-GR"/>
               </w:rPr>
             </w:pPr>
+            <w:proofErr w:type="spellStart"/>
             <w:r>
               <w:rPr>
                 <w:rFonts w:ascii="Calibri" w:eastAsia="Times New Roman" w:hAnsi="Calibri" w:cs="Calibri"/>
@@ -12090,6 +12565,7 @@
               </w:rPr>
               <w:t>low</w:t>
             </w:r>
+            <w:proofErr w:type="spellEnd"/>
           </w:p>
         </w:tc>
         <w:tc>
@@ -12236,6 +12712,7 @@
                 <w:lang w:val="el-GR" w:eastAsia="el-GR"/>
               </w:rPr>
             </w:pPr>
+            <w:proofErr w:type="spellStart"/>
             <w:r>
               <w:rPr>
                 <w:rFonts w:ascii="Calibri" w:eastAsia="Times New Roman" w:hAnsi="Calibri" w:cs="Calibri"/>
@@ -12246,6 +12723,7 @@
               </w:rPr>
               <w:t>Workout</w:t>
             </w:r>
+            <w:proofErr w:type="spellEnd"/>
           </w:p>
         </w:tc>
         <w:tc>
@@ -12273,6 +12751,7 @@
                 <w:lang w:val="el-GR" w:eastAsia="el-GR"/>
               </w:rPr>
             </w:pPr>
+            <w:proofErr w:type="spellStart"/>
             <w:r>
               <w:rPr>
                 <w:rFonts w:ascii="Calibri" w:eastAsia="Times New Roman" w:hAnsi="Calibri" w:cs="Calibri"/>
@@ -12283,6 +12762,7 @@
               </w:rPr>
               <w:t>Workout</w:t>
             </w:r>
+            <w:proofErr w:type="spellEnd"/>
           </w:p>
         </w:tc>
         <w:tc>
@@ -12348,6 +12828,7 @@
                 <w:lang w:val="el-GR" w:eastAsia="el-GR"/>
               </w:rPr>
             </w:pPr>
+            <w:proofErr w:type="spellStart"/>
             <w:r>
               <w:rPr>
                 <w:rFonts w:ascii="Calibri" w:eastAsia="Times New Roman" w:hAnsi="Calibri" w:cs="Calibri"/>
@@ -12358,6 +12839,7 @@
               </w:rPr>
               <w:t>low-medium</w:t>
             </w:r>
+            <w:proofErr w:type="spellEnd"/>
           </w:p>
         </w:tc>
         <w:tc>
@@ -12385,6 +12867,7 @@
                 <w:lang w:val="el-GR" w:eastAsia="el-GR"/>
               </w:rPr>
             </w:pPr>
+            <w:proofErr w:type="spellStart"/>
             <w:r>
               <w:rPr>
                 <w:rFonts w:ascii="Calibri" w:eastAsia="Times New Roman" w:hAnsi="Calibri" w:cs="Calibri"/>
@@ -12395,6 +12878,7 @@
               </w:rPr>
               <w:t>medium-high</w:t>
             </w:r>
+            <w:proofErr w:type="spellEnd"/>
           </w:p>
         </w:tc>
         <w:tc>
@@ -12422,6 +12906,7 @@
                 <w:lang w:val="el-GR" w:eastAsia="el-GR"/>
               </w:rPr>
             </w:pPr>
+            <w:proofErr w:type="spellStart"/>
             <w:r>
               <w:rPr>
                 <w:rFonts w:ascii="Calibri" w:eastAsia="Times New Roman" w:hAnsi="Calibri" w:cs="Calibri"/>
@@ -12432,6 +12917,7 @@
               </w:rPr>
               <w:t>low-medium</w:t>
             </w:r>
+            <w:proofErr w:type="spellEnd"/>
           </w:p>
         </w:tc>
         <w:tc>
@@ -12459,6 +12945,7 @@
                 <w:lang w:val="el-GR" w:eastAsia="el-GR"/>
               </w:rPr>
             </w:pPr>
+            <w:proofErr w:type="spellStart"/>
             <w:r>
               <w:rPr>
                 <w:rFonts w:ascii="Calibri" w:eastAsia="Times New Roman" w:hAnsi="Calibri" w:cs="Calibri"/>
@@ -12469,6 +12956,7 @@
               </w:rPr>
               <w:t>low</w:t>
             </w:r>
+            <w:proofErr w:type="spellEnd"/>
           </w:p>
         </w:tc>
         <w:tc>
@@ -12932,6 +13420,7 @@
           <w:u w:val="single"/>
         </w:rPr>
       </w:pPr>
+      <w:proofErr w:type="spellStart"/>
       <w:r>
         <w:rPr>
           <w:b/>
@@ -12940,6 +13429,7 @@
         <w:lastRenderedPageBreak/>
         <w:t>GymSupportRefactored</w:t>
       </w:r>
+      <w:proofErr w:type="spellEnd"/>
     </w:p>
     <w:tbl>
       <w:tblPr>
@@ -12989,6 +13479,7 @@
                 <w:lang w:val="el-GR" w:eastAsia="el-GR"/>
               </w:rPr>
             </w:pPr>
+            <w:proofErr w:type="spellStart"/>
             <w:r>
               <w:rPr>
                 <w:rFonts w:ascii="Calibri" w:eastAsia="Times New Roman" w:hAnsi="Calibri" w:cs="Calibri"/>
@@ -13001,6 +13492,7 @@
               </w:rPr>
               <w:t>QualifiedName</w:t>
             </w:r>
+            <w:proofErr w:type="spellEnd"/>
           </w:p>
         </w:tc>
         <w:tc>
@@ -13030,6 +13522,7 @@
                 <w:lang w:val="el-GR" w:eastAsia="el-GR"/>
               </w:rPr>
             </w:pPr>
+            <w:proofErr w:type="spellStart"/>
             <w:r>
               <w:rPr>
                 <w:rFonts w:ascii="Calibri" w:eastAsia="Times New Roman" w:hAnsi="Calibri" w:cs="Calibri"/>
@@ -13042,6 +13535,7 @@
               </w:rPr>
               <w:t>Element</w:t>
             </w:r>
+            <w:proofErr w:type="spellEnd"/>
           </w:p>
         </w:tc>
         <w:tc>
@@ -13112,6 +13606,7 @@
                 <w:lang w:val="el-GR" w:eastAsia="el-GR"/>
               </w:rPr>
             </w:pPr>
+            <w:proofErr w:type="spellStart"/>
             <w:r>
               <w:rPr>
                 <w:rFonts w:ascii="Calibri" w:eastAsia="Times New Roman" w:hAnsi="Calibri" w:cs="Calibri"/>
@@ -13124,6 +13619,7 @@
               </w:rPr>
               <w:t>Coupling</w:t>
             </w:r>
+            <w:proofErr w:type="spellEnd"/>
           </w:p>
         </w:tc>
         <w:tc>
@@ -13153,6 +13649,7 @@
                 <w:lang w:val="el-GR" w:eastAsia="el-GR"/>
               </w:rPr>
             </w:pPr>
+            <w:proofErr w:type="spellStart"/>
             <w:r>
               <w:rPr>
                 <w:rFonts w:ascii="Calibri" w:eastAsia="Times New Roman" w:hAnsi="Calibri" w:cs="Calibri"/>
@@ -13165,6 +13662,7 @@
               </w:rPr>
               <w:t>Complexity</w:t>
             </w:r>
+            <w:proofErr w:type="spellEnd"/>
           </w:p>
         </w:tc>
         <w:tc>
@@ -13194,6 +13692,7 @@
                 <w:lang w:val="el-GR" w:eastAsia="el-GR"/>
               </w:rPr>
             </w:pPr>
+            <w:proofErr w:type="spellStart"/>
             <w:r>
               <w:rPr>
                 <w:rFonts w:ascii="Calibri" w:eastAsia="Times New Roman" w:hAnsi="Calibri" w:cs="Calibri"/>
@@ -13206,6 +13705,7 @@
               </w:rPr>
               <w:t>Size</w:t>
             </w:r>
+            <w:proofErr w:type="spellEnd"/>
           </w:p>
         </w:tc>
         <w:tc>
@@ -13235,6 +13735,7 @@
                 <w:lang w:val="el-GR" w:eastAsia="el-GR"/>
               </w:rPr>
             </w:pPr>
+            <w:proofErr w:type="spellStart"/>
             <w:r>
               <w:rPr>
                 <w:rFonts w:ascii="Calibri" w:eastAsia="Times New Roman" w:hAnsi="Calibri" w:cs="Calibri"/>
@@ -13245,8 +13746,35 @@
                 <w:szCs w:val="16"/>
                 <w:lang w:val="el-GR" w:eastAsia="el-GR"/>
               </w:rPr>
-              <w:t>Lack of Cohesion</w:t>
-            </w:r>
+              <w:t>Lack</w:t>
+            </w:r>
+            <w:proofErr w:type="spellEnd"/>
+            <w:r>
+              <w:rPr>
+                <w:rFonts w:ascii="Calibri" w:eastAsia="Times New Roman" w:hAnsi="Calibri" w:cs="Calibri"/>
+                <w:b/>
+                <w:bCs/>
+                <w:color w:val="FFFFFF"/>
+                <w:sz w:val="16"/>
+                <w:szCs w:val="16"/>
+                <w:lang w:val="el-GR" w:eastAsia="el-GR"/>
+              </w:rPr>
+              <w:t xml:space="preserve"> of </w:t>
+            </w:r>
+            <w:proofErr w:type="spellStart"/>
+            <w:r>
+              <w:rPr>
+                <w:rFonts w:ascii="Calibri" w:eastAsia="Times New Roman" w:hAnsi="Calibri" w:cs="Calibri"/>
+                <w:b/>
+                <w:bCs/>
+                <w:color w:val="FFFFFF"/>
+                <w:sz w:val="16"/>
+                <w:szCs w:val="16"/>
+                <w:lang w:val="el-GR" w:eastAsia="el-GR"/>
+              </w:rPr>
+              <w:t>Cohesion</w:t>
+            </w:r>
+            <w:proofErr w:type="spellEnd"/>
           </w:p>
         </w:tc>
         <w:tc>
@@ -13402,6 +13930,7 @@
                 <w:lang w:val="el-GR" w:eastAsia="el-GR"/>
               </w:rPr>
             </w:pPr>
+            <w:proofErr w:type="spellStart"/>
             <w:r>
               <w:rPr>
                 <w:rFonts w:ascii="Calibri" w:eastAsia="Times New Roman" w:hAnsi="Calibri" w:cs="Calibri"/>
@@ -13412,6 +13941,7 @@
               </w:rPr>
               <w:t>GSRef</w:t>
             </w:r>
+            <w:proofErr w:type="spellEnd"/>
           </w:p>
         </w:tc>
         <w:tc>
@@ -13691,27 +14221,10 @@
                 <w:szCs w:val="16"/>
                 <w:lang w:val="el-GR" w:eastAsia="el-GR"/>
               </w:rPr>
-              <w:t>&lt;Package&gt;GUI</w:t>
-            </w:r>
-          </w:p>
-        </w:tc>
-        <w:tc>
-          <w:tcPr>
-            <w:tcW w:w="1743" w:type="dxa"/>
-            <w:tcBorders>
-              <w:top w:val="single" w:sz="4" w:space="0" w:color="A9D08E"/>
-              <w:left w:val="nil"/>
-              <w:bottom w:val="single" w:sz="4" w:space="0" w:color="A9D08E"/>
-              <w:right w:val="nil"/>
-            </w:tcBorders>
-            <w:shd w:val="clear" w:color="auto" w:fill="auto"/>
-            <w:noWrap/>
-            <w:vAlign w:val="bottom"/>
-            <w:hideMark/>
-          </w:tcPr>
-          <w:p>
-            <w:pPr>
-              <w:spacing w:after="0" w:line="240" w:lineRule="auto"/>
+              <w:t>&lt;</w:t>
+            </w:r>
+            <w:proofErr w:type="spellStart"/>
+            <w:r>
               <w:rPr>
                 <w:rFonts w:ascii="Calibri" w:eastAsia="Times New Roman" w:hAnsi="Calibri" w:cs="Calibri"/>
                 <w:b/>
@@ -13721,7 +14234,9 @@
                 <w:szCs w:val="16"/>
                 <w:lang w:val="el-GR" w:eastAsia="el-GR"/>
               </w:rPr>
-            </w:pPr>
+              <w:t>Package</w:t>
+            </w:r>
+            <w:proofErr w:type="spellEnd"/>
             <w:r>
               <w:rPr>
                 <w:rFonts w:ascii="Calibri" w:eastAsia="Times New Roman" w:hAnsi="Calibri" w:cs="Calibri"/>
@@ -13732,28 +14247,27 @@
                 <w:szCs w:val="16"/>
                 <w:lang w:val="el-GR" w:eastAsia="el-GR"/>
               </w:rPr>
-              <w:t>GUI</w:t>
-            </w:r>
-          </w:p>
-        </w:tc>
-        <w:tc>
-          <w:tcPr>
-            <w:tcW w:w="574" w:type="dxa"/>
-            <w:tcBorders>
-              <w:top w:val="single" w:sz="4" w:space="0" w:color="A9D08E"/>
-              <w:left w:val="nil"/>
-              <w:bottom w:val="single" w:sz="4" w:space="0" w:color="A9D08E"/>
-              <w:right w:val="nil"/>
-            </w:tcBorders>
-            <w:shd w:val="clear" w:color="auto" w:fill="auto"/>
-            <w:noWrap/>
-            <w:vAlign w:val="bottom"/>
-            <w:hideMark/>
-          </w:tcPr>
-          <w:p>
-            <w:pPr>
-              <w:spacing w:after="0" w:line="240" w:lineRule="auto"/>
-              <w:jc w:val="right"/>
+              <w:t>&gt;GUI</w:t>
+            </w:r>
+          </w:p>
+        </w:tc>
+        <w:tc>
+          <w:tcPr>
+            <w:tcW w:w="1743" w:type="dxa"/>
+            <w:tcBorders>
+              <w:top w:val="single" w:sz="4" w:space="0" w:color="A9D08E"/>
+              <w:left w:val="nil"/>
+              <w:bottom w:val="single" w:sz="4" w:space="0" w:color="A9D08E"/>
+              <w:right w:val="nil"/>
+            </w:tcBorders>
+            <w:shd w:val="clear" w:color="auto" w:fill="auto"/>
+            <w:noWrap/>
+            <w:vAlign w:val="bottom"/>
+            <w:hideMark/>
+          </w:tcPr>
+          <w:p>
+            <w:pPr>
+              <w:spacing w:after="0" w:line="240" w:lineRule="auto"/>
               <w:rPr>
                 <w:rFonts w:ascii="Calibri" w:eastAsia="Times New Roman" w:hAnsi="Calibri" w:cs="Calibri"/>
                 <w:b/>
@@ -13774,27 +14288,28 @@
                 <w:szCs w:val="16"/>
                 <w:lang w:val="el-GR" w:eastAsia="el-GR"/>
               </w:rPr>
-              <w:t>1297</w:t>
-            </w:r>
-          </w:p>
-        </w:tc>
-        <w:tc>
-          <w:tcPr>
-            <w:tcW w:w="917" w:type="dxa"/>
-            <w:tcBorders>
-              <w:top w:val="single" w:sz="4" w:space="0" w:color="A9D08E"/>
-              <w:left w:val="nil"/>
-              <w:bottom w:val="single" w:sz="4" w:space="0" w:color="A9D08E"/>
-              <w:right w:val="nil"/>
-            </w:tcBorders>
-            <w:shd w:val="clear" w:color="auto" w:fill="auto"/>
-            <w:noWrap/>
-            <w:vAlign w:val="bottom"/>
-            <w:hideMark/>
-          </w:tcPr>
-          <w:p>
-            <w:pPr>
-              <w:spacing w:after="0" w:line="240" w:lineRule="auto"/>
+              <w:t>GUI</w:t>
+            </w:r>
+          </w:p>
+        </w:tc>
+        <w:tc>
+          <w:tcPr>
+            <w:tcW w:w="574" w:type="dxa"/>
+            <w:tcBorders>
+              <w:top w:val="single" w:sz="4" w:space="0" w:color="A9D08E"/>
+              <w:left w:val="nil"/>
+              <w:bottom w:val="single" w:sz="4" w:space="0" w:color="A9D08E"/>
+              <w:right w:val="nil"/>
+            </w:tcBorders>
+            <w:shd w:val="clear" w:color="auto" w:fill="auto"/>
+            <w:noWrap/>
+            <w:vAlign w:val="bottom"/>
+            <w:hideMark/>
+          </w:tcPr>
+          <w:p>
+            <w:pPr>
+              <w:spacing w:after="0" w:line="240" w:lineRule="auto"/>
+              <w:jc w:val="right"/>
               <w:rPr>
                 <w:rFonts w:ascii="Calibri" w:eastAsia="Times New Roman" w:hAnsi="Calibri" w:cs="Calibri"/>
                 <w:b/>
@@ -13815,13 +14330,13 @@
                 <w:szCs w:val="16"/>
                 <w:lang w:val="el-GR" w:eastAsia="el-GR"/>
               </w:rPr>
-              <w:t>low-medium</w:t>
-            </w:r>
-          </w:p>
-        </w:tc>
-        <w:tc>
-          <w:tcPr>
-            <w:tcW w:w="1043" w:type="dxa"/>
+              <w:t>1297</w:t>
+            </w:r>
+          </w:p>
+        </w:tc>
+        <w:tc>
+          <w:tcPr>
+            <w:tcW w:w="917" w:type="dxa"/>
             <w:tcBorders>
               <w:top w:val="single" w:sz="4" w:space="0" w:color="A9D08E"/>
               <w:left w:val="nil"/>
@@ -13846,6 +14361,7 @@
                 <w:lang w:val="el-GR" w:eastAsia="el-GR"/>
               </w:rPr>
             </w:pPr>
+            <w:proofErr w:type="spellStart"/>
             <w:r>
               <w:rPr>
                 <w:rFonts w:ascii="Calibri" w:eastAsia="Times New Roman" w:hAnsi="Calibri" w:cs="Calibri"/>
@@ -13856,13 +14372,14 @@
                 <w:szCs w:val="16"/>
                 <w:lang w:val="el-GR" w:eastAsia="el-GR"/>
               </w:rPr>
-              <w:t>low</w:t>
-            </w:r>
-          </w:p>
-        </w:tc>
-        <w:tc>
-          <w:tcPr>
-            <w:tcW w:w="953" w:type="dxa"/>
+              <w:t>low-medium</w:t>
+            </w:r>
+            <w:proofErr w:type="spellEnd"/>
+          </w:p>
+        </w:tc>
+        <w:tc>
+          <w:tcPr>
+            <w:tcW w:w="1043" w:type="dxa"/>
             <w:tcBorders>
               <w:top w:val="single" w:sz="4" w:space="0" w:color="A9D08E"/>
               <w:left w:val="nil"/>
@@ -13887,6 +14404,7 @@
                 <w:lang w:val="el-GR" w:eastAsia="el-GR"/>
               </w:rPr>
             </w:pPr>
+            <w:proofErr w:type="spellStart"/>
             <w:r>
               <w:rPr>
                 <w:rFonts w:ascii="Calibri" w:eastAsia="Times New Roman" w:hAnsi="Calibri" w:cs="Calibri"/>
@@ -13897,13 +14415,14 @@
                 <w:szCs w:val="16"/>
                 <w:lang w:val="el-GR" w:eastAsia="el-GR"/>
               </w:rPr>
-              <w:t>low-medium</w:t>
-            </w:r>
-          </w:p>
-        </w:tc>
-        <w:tc>
-          <w:tcPr>
-            <w:tcW w:w="1351" w:type="dxa"/>
+              <w:t>low</w:t>
+            </w:r>
+            <w:proofErr w:type="spellEnd"/>
+          </w:p>
+        </w:tc>
+        <w:tc>
+          <w:tcPr>
+            <w:tcW w:w="953" w:type="dxa"/>
             <w:tcBorders>
               <w:top w:val="single" w:sz="4" w:space="0" w:color="A9D08E"/>
               <w:left w:val="nil"/>
@@ -13928,6 +14447,7 @@
                 <w:lang w:val="el-GR" w:eastAsia="el-GR"/>
               </w:rPr>
             </w:pPr>
+            <w:proofErr w:type="spellStart"/>
             <w:r>
               <w:rPr>
                 <w:rFonts w:ascii="Calibri" w:eastAsia="Times New Roman" w:hAnsi="Calibri" w:cs="Calibri"/>
@@ -13938,8 +14458,52 @@
                 <w:szCs w:val="16"/>
                 <w:lang w:val="el-GR" w:eastAsia="el-GR"/>
               </w:rPr>
+              <w:t>low-medium</w:t>
+            </w:r>
+            <w:proofErr w:type="spellEnd"/>
+          </w:p>
+        </w:tc>
+        <w:tc>
+          <w:tcPr>
+            <w:tcW w:w="1351" w:type="dxa"/>
+            <w:tcBorders>
+              <w:top w:val="single" w:sz="4" w:space="0" w:color="A9D08E"/>
+              <w:left w:val="nil"/>
+              <w:bottom w:val="single" w:sz="4" w:space="0" w:color="A9D08E"/>
+              <w:right w:val="nil"/>
+            </w:tcBorders>
+            <w:shd w:val="clear" w:color="auto" w:fill="auto"/>
+            <w:noWrap/>
+            <w:vAlign w:val="bottom"/>
+            <w:hideMark/>
+          </w:tcPr>
+          <w:p>
+            <w:pPr>
+              <w:spacing w:after="0" w:line="240" w:lineRule="auto"/>
+              <w:rPr>
+                <w:rFonts w:ascii="Calibri" w:eastAsia="Times New Roman" w:hAnsi="Calibri" w:cs="Calibri"/>
+                <w:b/>
+                <w:bCs/>
+                <w:color w:val="000000"/>
+                <w:sz w:val="16"/>
+                <w:szCs w:val="16"/>
+                <w:lang w:val="el-GR" w:eastAsia="el-GR"/>
+              </w:rPr>
+            </w:pPr>
+            <w:proofErr w:type="spellStart"/>
+            <w:r>
+              <w:rPr>
+                <w:rFonts w:ascii="Calibri" w:eastAsia="Times New Roman" w:hAnsi="Calibri" w:cs="Calibri"/>
+                <w:b/>
+                <w:bCs/>
+                <w:color w:val="000000"/>
+                <w:sz w:val="16"/>
+                <w:szCs w:val="16"/>
+                <w:lang w:val="el-GR" w:eastAsia="el-GR"/>
+              </w:rPr>
               <w:t>low</w:t>
             </w:r>
+            <w:proofErr w:type="spellEnd"/>
           </w:p>
         </w:tc>
         <w:tc>
@@ -14071,6 +14635,7 @@
                 <w:lang w:val="el-GR" w:eastAsia="el-GR"/>
               </w:rPr>
             </w:pPr>
+            <w:proofErr w:type="spellStart"/>
             <w:r>
               <w:rPr>
                 <w:rFonts w:ascii="Calibri" w:eastAsia="Times New Roman" w:hAnsi="Calibri" w:cs="Calibri"/>
@@ -14081,6 +14646,7 @@
               </w:rPr>
               <w:t>GUI.CreateAccountUI</w:t>
             </w:r>
+            <w:proofErr w:type="spellEnd"/>
           </w:p>
         </w:tc>
         <w:tc>
@@ -14108,6 +14674,7 @@
                 <w:lang w:val="el-GR" w:eastAsia="el-GR"/>
               </w:rPr>
             </w:pPr>
+            <w:proofErr w:type="spellStart"/>
             <w:r>
               <w:rPr>
                 <w:rFonts w:ascii="Calibri" w:eastAsia="Times New Roman" w:hAnsi="Calibri" w:cs="Calibri"/>
@@ -14118,6 +14685,7 @@
               </w:rPr>
               <w:t>CreateAccountUI</w:t>
             </w:r>
+            <w:proofErr w:type="spellEnd"/>
           </w:p>
         </w:tc>
         <w:tc>
@@ -14183,6 +14751,7 @@
                 <w:lang w:val="el-GR" w:eastAsia="el-GR"/>
               </w:rPr>
             </w:pPr>
+            <w:proofErr w:type="spellStart"/>
             <w:r>
               <w:rPr>
                 <w:rFonts w:ascii="Calibri" w:eastAsia="Times New Roman" w:hAnsi="Calibri" w:cs="Calibri"/>
@@ -14193,6 +14762,7 @@
               </w:rPr>
               <w:t>low</w:t>
             </w:r>
+            <w:proofErr w:type="spellEnd"/>
           </w:p>
         </w:tc>
         <w:tc>
@@ -14220,6 +14790,7 @@
                 <w:lang w:val="el-GR" w:eastAsia="el-GR"/>
               </w:rPr>
             </w:pPr>
+            <w:proofErr w:type="spellStart"/>
             <w:r>
               <w:rPr>
                 <w:rFonts w:ascii="Calibri" w:eastAsia="Times New Roman" w:hAnsi="Calibri" w:cs="Calibri"/>
@@ -14230,6 +14801,7 @@
               </w:rPr>
               <w:t>medium-high</w:t>
             </w:r>
+            <w:proofErr w:type="spellEnd"/>
           </w:p>
         </w:tc>
         <w:tc>
@@ -14257,6 +14829,7 @@
                 <w:lang w:val="el-GR" w:eastAsia="el-GR"/>
               </w:rPr>
             </w:pPr>
+            <w:proofErr w:type="spellStart"/>
             <w:r>
               <w:rPr>
                 <w:rFonts w:ascii="Calibri" w:eastAsia="Times New Roman" w:hAnsi="Calibri" w:cs="Calibri"/>
@@ -14267,6 +14840,7 @@
               </w:rPr>
               <w:t>low-medium</w:t>
             </w:r>
+            <w:proofErr w:type="spellEnd"/>
           </w:p>
         </w:tc>
         <w:tc>
@@ -14294,6 +14868,7 @@
                 <w:lang w:val="el-GR" w:eastAsia="el-GR"/>
               </w:rPr>
             </w:pPr>
+            <w:proofErr w:type="spellStart"/>
             <w:r>
               <w:rPr>
                 <w:rFonts w:ascii="Calibri" w:eastAsia="Times New Roman" w:hAnsi="Calibri" w:cs="Calibri"/>
@@ -14304,6 +14879,7 @@
               </w:rPr>
               <w:t>low</w:t>
             </w:r>
+            <w:proofErr w:type="spellEnd"/>
           </w:p>
         </w:tc>
         <w:tc>
@@ -14450,6 +15026,7 @@
                 <w:lang w:val="el-GR" w:eastAsia="el-GR"/>
               </w:rPr>
             </w:pPr>
+            <w:proofErr w:type="spellStart"/>
             <w:r>
               <w:rPr>
                 <w:rFonts w:ascii="Calibri" w:eastAsia="Times New Roman" w:hAnsi="Calibri" w:cs="Calibri"/>
@@ -14460,6 +15037,7 @@
               </w:rPr>
               <w:t>GUI.FreeWorkout</w:t>
             </w:r>
+            <w:proofErr w:type="spellEnd"/>
           </w:p>
         </w:tc>
         <w:tc>
@@ -14487,6 +15065,7 @@
                 <w:lang w:val="el-GR" w:eastAsia="el-GR"/>
               </w:rPr>
             </w:pPr>
+            <w:proofErr w:type="spellStart"/>
             <w:r>
               <w:rPr>
                 <w:rFonts w:ascii="Calibri" w:eastAsia="Times New Roman" w:hAnsi="Calibri" w:cs="Calibri"/>
@@ -14497,6 +15076,7 @@
               </w:rPr>
               <w:t>FreeWorkout</w:t>
             </w:r>
+            <w:proofErr w:type="spellEnd"/>
           </w:p>
         </w:tc>
         <w:tc>
@@ -14562,6 +15142,7 @@
                 <w:lang w:val="el-GR" w:eastAsia="el-GR"/>
               </w:rPr>
             </w:pPr>
+            <w:proofErr w:type="spellStart"/>
             <w:r>
               <w:rPr>
                 <w:rFonts w:ascii="Calibri" w:eastAsia="Times New Roman" w:hAnsi="Calibri" w:cs="Calibri"/>
@@ -14572,6 +15153,7 @@
               </w:rPr>
               <w:t>low-medium</w:t>
             </w:r>
+            <w:proofErr w:type="spellEnd"/>
           </w:p>
         </w:tc>
         <w:tc>
@@ -14599,6 +15181,7 @@
                 <w:lang w:val="el-GR" w:eastAsia="el-GR"/>
               </w:rPr>
             </w:pPr>
+            <w:proofErr w:type="spellStart"/>
             <w:r>
               <w:rPr>
                 <w:rFonts w:ascii="Calibri" w:eastAsia="Times New Roman" w:hAnsi="Calibri" w:cs="Calibri"/>
@@ -14609,6 +15192,7 @@
               </w:rPr>
               <w:t>medium-high</w:t>
             </w:r>
+            <w:proofErr w:type="spellEnd"/>
           </w:p>
         </w:tc>
         <w:tc>
@@ -14636,6 +15220,7 @@
                 <w:lang w:val="el-GR" w:eastAsia="el-GR"/>
               </w:rPr>
             </w:pPr>
+            <w:proofErr w:type="spellStart"/>
             <w:r>
               <w:rPr>
                 <w:rFonts w:ascii="Calibri" w:eastAsia="Times New Roman" w:hAnsi="Calibri" w:cs="Calibri"/>
@@ -14646,6 +15231,7 @@
               </w:rPr>
               <w:t>low-medium</w:t>
             </w:r>
+            <w:proofErr w:type="spellEnd"/>
           </w:p>
         </w:tc>
         <w:tc>
@@ -14673,6 +15259,7 @@
                 <w:lang w:val="el-GR" w:eastAsia="el-GR"/>
               </w:rPr>
             </w:pPr>
+            <w:proofErr w:type="spellStart"/>
             <w:r>
               <w:rPr>
                 <w:rFonts w:ascii="Calibri" w:eastAsia="Times New Roman" w:hAnsi="Calibri" w:cs="Calibri"/>
@@ -14683,6 +15270,7 @@
               </w:rPr>
               <w:t>low</w:t>
             </w:r>
+            <w:proofErr w:type="spellEnd"/>
           </w:p>
         </w:tc>
         <w:tc>
@@ -14829,6 +15417,7 @@
                 <w:lang w:val="el-GR" w:eastAsia="el-GR"/>
               </w:rPr>
             </w:pPr>
+            <w:proofErr w:type="spellStart"/>
             <w:r>
               <w:rPr>
                 <w:rFonts w:ascii="Calibri" w:eastAsia="Times New Roman" w:hAnsi="Calibri" w:cs="Calibri"/>
@@ -14839,6 +15428,7 @@
               </w:rPr>
               <w:t>GUI.FullWorkout</w:t>
             </w:r>
+            <w:proofErr w:type="spellEnd"/>
           </w:p>
         </w:tc>
         <w:tc>
@@ -14866,6 +15456,7 @@
                 <w:lang w:val="el-GR" w:eastAsia="el-GR"/>
               </w:rPr>
             </w:pPr>
+            <w:proofErr w:type="spellStart"/>
             <w:r>
               <w:rPr>
                 <w:rFonts w:ascii="Calibri" w:eastAsia="Times New Roman" w:hAnsi="Calibri" w:cs="Calibri"/>
@@ -14876,6 +15467,7 @@
               </w:rPr>
               <w:t>FullWorkout</w:t>
             </w:r>
+            <w:proofErr w:type="spellEnd"/>
           </w:p>
         </w:tc>
         <w:tc>
@@ -14941,6 +15533,7 @@
                 <w:lang w:val="el-GR" w:eastAsia="el-GR"/>
               </w:rPr>
             </w:pPr>
+            <w:proofErr w:type="spellStart"/>
             <w:r>
               <w:rPr>
                 <w:rFonts w:ascii="Calibri" w:eastAsia="Times New Roman" w:hAnsi="Calibri" w:cs="Calibri"/>
@@ -14951,6 +15544,7 @@
               </w:rPr>
               <w:t>low-medium</w:t>
             </w:r>
+            <w:proofErr w:type="spellEnd"/>
           </w:p>
         </w:tc>
         <w:tc>
@@ -14978,6 +15572,7 @@
                 <w:lang w:val="el-GR" w:eastAsia="el-GR"/>
               </w:rPr>
             </w:pPr>
+            <w:proofErr w:type="spellStart"/>
             <w:r>
               <w:rPr>
                 <w:rFonts w:ascii="Calibri" w:eastAsia="Times New Roman" w:hAnsi="Calibri" w:cs="Calibri"/>
@@ -14988,6 +15583,7 @@
               </w:rPr>
               <w:t>medium-high</w:t>
             </w:r>
+            <w:proofErr w:type="spellEnd"/>
           </w:p>
         </w:tc>
         <w:tc>
@@ -15015,6 +15611,7 @@
                 <w:lang w:val="el-GR" w:eastAsia="el-GR"/>
               </w:rPr>
             </w:pPr>
+            <w:proofErr w:type="spellStart"/>
             <w:r>
               <w:rPr>
                 <w:rFonts w:ascii="Calibri" w:eastAsia="Times New Roman" w:hAnsi="Calibri" w:cs="Calibri"/>
@@ -15025,6 +15622,7 @@
               </w:rPr>
               <w:t>low-medium</w:t>
             </w:r>
+            <w:proofErr w:type="spellEnd"/>
           </w:p>
         </w:tc>
         <w:tc>
@@ -15052,6 +15650,7 @@
                 <w:lang w:val="el-GR" w:eastAsia="el-GR"/>
               </w:rPr>
             </w:pPr>
+            <w:proofErr w:type="spellStart"/>
             <w:r>
               <w:rPr>
                 <w:rFonts w:ascii="Calibri" w:eastAsia="Times New Roman" w:hAnsi="Calibri" w:cs="Calibri"/>
@@ -15062,6 +15661,7 @@
               </w:rPr>
               <w:t>low-medium</w:t>
             </w:r>
+            <w:proofErr w:type="spellEnd"/>
           </w:p>
         </w:tc>
         <w:tc>
@@ -15208,6 +15808,7 @@
                 <w:lang w:val="el-GR" w:eastAsia="el-GR"/>
               </w:rPr>
             </w:pPr>
+            <w:proofErr w:type="spellStart"/>
             <w:r>
               <w:rPr>
                 <w:rFonts w:ascii="Calibri" w:eastAsia="Times New Roman" w:hAnsi="Calibri" w:cs="Calibri"/>
@@ -15218,6 +15819,7 @@
               </w:rPr>
               <w:t>GUI.GymSupportUI</w:t>
             </w:r>
+            <w:proofErr w:type="spellEnd"/>
           </w:p>
         </w:tc>
         <w:tc>
@@ -15245,6 +15847,7 @@
                 <w:lang w:val="el-GR" w:eastAsia="el-GR"/>
               </w:rPr>
             </w:pPr>
+            <w:proofErr w:type="spellStart"/>
             <w:r>
               <w:rPr>
                 <w:rFonts w:ascii="Calibri" w:eastAsia="Times New Roman" w:hAnsi="Calibri" w:cs="Calibri"/>
@@ -15255,6 +15858,7 @@
               </w:rPr>
               <w:t>GymSupportUI</w:t>
             </w:r>
+            <w:proofErr w:type="spellEnd"/>
           </w:p>
         </w:tc>
         <w:tc>
@@ -15320,6 +15924,7 @@
                 <w:lang w:val="el-GR" w:eastAsia="el-GR"/>
               </w:rPr>
             </w:pPr>
+            <w:proofErr w:type="spellStart"/>
             <w:r>
               <w:rPr>
                 <w:rFonts w:ascii="Calibri" w:eastAsia="Times New Roman" w:hAnsi="Calibri" w:cs="Calibri"/>
@@ -15330,6 +15935,7 @@
               </w:rPr>
               <w:t>low-medium</w:t>
             </w:r>
+            <w:proofErr w:type="spellEnd"/>
           </w:p>
         </w:tc>
         <w:tc>
@@ -15357,6 +15963,7 @@
                 <w:lang w:val="el-GR" w:eastAsia="el-GR"/>
               </w:rPr>
             </w:pPr>
+            <w:proofErr w:type="spellStart"/>
             <w:r>
               <w:rPr>
                 <w:rFonts w:ascii="Calibri" w:eastAsia="Times New Roman" w:hAnsi="Calibri" w:cs="Calibri"/>
@@ -15367,6 +15974,7 @@
               </w:rPr>
               <w:t>medium-high</w:t>
             </w:r>
+            <w:proofErr w:type="spellEnd"/>
           </w:p>
         </w:tc>
         <w:tc>
@@ -15394,6 +16002,7 @@
                 <w:lang w:val="el-GR" w:eastAsia="el-GR"/>
               </w:rPr>
             </w:pPr>
+            <w:proofErr w:type="spellStart"/>
             <w:r>
               <w:rPr>
                 <w:rFonts w:ascii="Calibri" w:eastAsia="Times New Roman" w:hAnsi="Calibri" w:cs="Calibri"/>
@@ -15404,6 +16013,7 @@
               </w:rPr>
               <w:t>medium-high</w:t>
             </w:r>
+            <w:proofErr w:type="spellEnd"/>
           </w:p>
         </w:tc>
         <w:tc>
@@ -15431,6 +16041,7 @@
                 <w:lang w:val="el-GR" w:eastAsia="el-GR"/>
               </w:rPr>
             </w:pPr>
+            <w:proofErr w:type="spellStart"/>
             <w:r>
               <w:rPr>
                 <w:rFonts w:ascii="Calibri" w:eastAsia="Times New Roman" w:hAnsi="Calibri" w:cs="Calibri"/>
@@ -15441,6 +16052,7 @@
               </w:rPr>
               <w:t>low-medium</w:t>
             </w:r>
+            <w:proofErr w:type="spellEnd"/>
           </w:p>
         </w:tc>
         <w:tc>
@@ -15587,6 +16199,7 @@
                 <w:lang w:val="el-GR" w:eastAsia="el-GR"/>
               </w:rPr>
             </w:pPr>
+            <w:proofErr w:type="spellStart"/>
             <w:r>
               <w:rPr>
                 <w:rFonts w:ascii="Calibri" w:eastAsia="Times New Roman" w:hAnsi="Calibri" w:cs="Calibri"/>
@@ -15597,6 +16210,7 @@
               </w:rPr>
               <w:t>GUI.LoginScreen</w:t>
             </w:r>
+            <w:proofErr w:type="spellEnd"/>
           </w:p>
         </w:tc>
         <w:tc>
@@ -15624,6 +16238,7 @@
                 <w:lang w:val="el-GR" w:eastAsia="el-GR"/>
               </w:rPr>
             </w:pPr>
+            <w:proofErr w:type="spellStart"/>
             <w:r>
               <w:rPr>
                 <w:rFonts w:ascii="Calibri" w:eastAsia="Times New Roman" w:hAnsi="Calibri" w:cs="Calibri"/>
@@ -15634,6 +16249,7 @@
               </w:rPr>
               <w:t>LoginScreen</w:t>
             </w:r>
+            <w:proofErr w:type="spellEnd"/>
           </w:p>
         </w:tc>
         <w:tc>
@@ -15699,6 +16315,7 @@
                 <w:lang w:val="el-GR" w:eastAsia="el-GR"/>
               </w:rPr>
             </w:pPr>
+            <w:proofErr w:type="spellStart"/>
             <w:r>
               <w:rPr>
                 <w:rFonts w:ascii="Calibri" w:eastAsia="Times New Roman" w:hAnsi="Calibri" w:cs="Calibri"/>
@@ -15709,6 +16326,7 @@
               </w:rPr>
               <w:t>low</w:t>
             </w:r>
+            <w:proofErr w:type="spellEnd"/>
           </w:p>
         </w:tc>
         <w:tc>
@@ -15736,6 +16354,7 @@
                 <w:lang w:val="el-GR" w:eastAsia="el-GR"/>
               </w:rPr>
             </w:pPr>
+            <w:proofErr w:type="spellStart"/>
             <w:r>
               <w:rPr>
                 <w:rFonts w:ascii="Calibri" w:eastAsia="Times New Roman" w:hAnsi="Calibri" w:cs="Calibri"/>
@@ -15746,6 +16365,7 @@
               </w:rPr>
               <w:t>medium-high</w:t>
             </w:r>
+            <w:proofErr w:type="spellEnd"/>
           </w:p>
         </w:tc>
         <w:tc>
@@ -15773,6 +16393,7 @@
                 <w:lang w:val="el-GR" w:eastAsia="el-GR"/>
               </w:rPr>
             </w:pPr>
+            <w:proofErr w:type="spellStart"/>
             <w:r>
               <w:rPr>
                 <w:rFonts w:ascii="Calibri" w:eastAsia="Times New Roman" w:hAnsi="Calibri" w:cs="Calibri"/>
@@ -15783,6 +16404,7 @@
               </w:rPr>
               <w:t>low-medium</w:t>
             </w:r>
+            <w:proofErr w:type="spellEnd"/>
           </w:p>
         </w:tc>
         <w:tc>
@@ -15810,6 +16432,7 @@
                 <w:lang w:val="el-GR" w:eastAsia="el-GR"/>
               </w:rPr>
             </w:pPr>
+            <w:proofErr w:type="spellStart"/>
             <w:r>
               <w:rPr>
                 <w:rFonts w:ascii="Calibri" w:eastAsia="Times New Roman" w:hAnsi="Calibri" w:cs="Calibri"/>
@@ -15820,6 +16443,7 @@
               </w:rPr>
               <w:t>low</w:t>
             </w:r>
+            <w:proofErr w:type="spellEnd"/>
           </w:p>
         </w:tc>
         <w:tc>
@@ -15966,6 +16590,7 @@
                 <w:lang w:val="el-GR" w:eastAsia="el-GR"/>
               </w:rPr>
             </w:pPr>
+            <w:proofErr w:type="spellStart"/>
             <w:r>
               <w:rPr>
                 <w:rFonts w:ascii="Calibri" w:eastAsia="Times New Roman" w:hAnsi="Calibri" w:cs="Calibri"/>
@@ -15976,6 +16601,7 @@
               </w:rPr>
               <w:t>GUI.MyProfile</w:t>
             </w:r>
+            <w:proofErr w:type="spellEnd"/>
           </w:p>
         </w:tc>
         <w:tc>
@@ -16003,6 +16629,7 @@
                 <w:lang w:val="el-GR" w:eastAsia="el-GR"/>
               </w:rPr>
             </w:pPr>
+            <w:proofErr w:type="spellStart"/>
             <w:r>
               <w:rPr>
                 <w:rFonts w:ascii="Calibri" w:eastAsia="Times New Roman" w:hAnsi="Calibri" w:cs="Calibri"/>
@@ -16013,6 +16640,7 @@
               </w:rPr>
               <w:t>MyProfile</w:t>
             </w:r>
+            <w:proofErr w:type="spellEnd"/>
           </w:p>
         </w:tc>
         <w:tc>
@@ -16078,6 +16706,7 @@
                 <w:lang w:val="el-GR" w:eastAsia="el-GR"/>
               </w:rPr>
             </w:pPr>
+            <w:proofErr w:type="spellStart"/>
             <w:r>
               <w:rPr>
                 <w:rFonts w:ascii="Calibri" w:eastAsia="Times New Roman" w:hAnsi="Calibri" w:cs="Calibri"/>
@@ -16088,6 +16717,7 @@
               </w:rPr>
               <w:t>low</w:t>
             </w:r>
+            <w:proofErr w:type="spellEnd"/>
           </w:p>
         </w:tc>
         <w:tc>
@@ -16115,6 +16745,7 @@
                 <w:lang w:val="el-GR" w:eastAsia="el-GR"/>
               </w:rPr>
             </w:pPr>
+            <w:proofErr w:type="spellStart"/>
             <w:r>
               <w:rPr>
                 <w:rFonts w:ascii="Calibri" w:eastAsia="Times New Roman" w:hAnsi="Calibri" w:cs="Calibri"/>
@@ -16125,6 +16756,7 @@
               </w:rPr>
               <w:t>medium-high</w:t>
             </w:r>
+            <w:proofErr w:type="spellEnd"/>
           </w:p>
         </w:tc>
         <w:tc>
@@ -16152,6 +16784,7 @@
                 <w:lang w:val="el-GR" w:eastAsia="el-GR"/>
               </w:rPr>
             </w:pPr>
+            <w:proofErr w:type="spellStart"/>
             <w:r>
               <w:rPr>
                 <w:rFonts w:ascii="Calibri" w:eastAsia="Times New Roman" w:hAnsi="Calibri" w:cs="Calibri"/>
@@ -16162,6 +16795,7 @@
               </w:rPr>
               <w:t>low-medium</w:t>
             </w:r>
+            <w:proofErr w:type="spellEnd"/>
           </w:p>
         </w:tc>
         <w:tc>
@@ -16189,6 +16823,7 @@
                 <w:lang w:val="el-GR" w:eastAsia="el-GR"/>
               </w:rPr>
             </w:pPr>
+            <w:proofErr w:type="spellStart"/>
             <w:r>
               <w:rPr>
                 <w:rFonts w:ascii="Calibri" w:eastAsia="Times New Roman" w:hAnsi="Calibri" w:cs="Calibri"/>
@@ -16199,6 +16834,7 @@
               </w:rPr>
               <w:t>low</w:t>
             </w:r>
+            <w:proofErr w:type="spellEnd"/>
           </w:p>
         </w:tc>
         <w:tc>
@@ -16345,6 +16981,7 @@
                 <w:lang w:val="el-GR" w:eastAsia="el-GR"/>
               </w:rPr>
             </w:pPr>
+            <w:proofErr w:type="spellStart"/>
             <w:r>
               <w:rPr>
                 <w:rFonts w:ascii="Calibri" w:eastAsia="Times New Roman" w:hAnsi="Calibri" w:cs="Calibri"/>
@@ -16355,6 +16992,7 @@
               </w:rPr>
               <w:t>GUI.Workout</w:t>
             </w:r>
+            <w:proofErr w:type="spellEnd"/>
           </w:p>
         </w:tc>
         <w:tc>
@@ -16382,6 +17020,7 @@
                 <w:lang w:val="el-GR" w:eastAsia="el-GR"/>
               </w:rPr>
             </w:pPr>
+            <w:proofErr w:type="spellStart"/>
             <w:r>
               <w:rPr>
                 <w:rFonts w:ascii="Calibri" w:eastAsia="Times New Roman" w:hAnsi="Calibri" w:cs="Calibri"/>
@@ -16392,6 +17031,7 @@
               </w:rPr>
               <w:t>Workout</w:t>
             </w:r>
+            <w:proofErr w:type="spellEnd"/>
           </w:p>
         </w:tc>
         <w:tc>
@@ -16457,6 +17097,7 @@
                 <w:lang w:val="el-GR" w:eastAsia="el-GR"/>
               </w:rPr>
             </w:pPr>
+            <w:proofErr w:type="spellStart"/>
             <w:r>
               <w:rPr>
                 <w:rFonts w:ascii="Calibri" w:eastAsia="Times New Roman" w:hAnsi="Calibri" w:cs="Calibri"/>
@@ -16467,6 +17108,7 @@
               </w:rPr>
               <w:t>low</w:t>
             </w:r>
+            <w:proofErr w:type="spellEnd"/>
           </w:p>
         </w:tc>
         <w:tc>
@@ -16494,6 +17136,7 @@
                 <w:lang w:val="el-GR" w:eastAsia="el-GR"/>
               </w:rPr>
             </w:pPr>
+            <w:proofErr w:type="spellStart"/>
             <w:r>
               <w:rPr>
                 <w:rFonts w:ascii="Calibri" w:eastAsia="Times New Roman" w:hAnsi="Calibri" w:cs="Calibri"/>
@@ -16504,6 +17147,7 @@
               </w:rPr>
               <w:t>medium-high</w:t>
             </w:r>
+            <w:proofErr w:type="spellEnd"/>
           </w:p>
         </w:tc>
         <w:tc>
@@ -16531,6 +17175,7 @@
                 <w:lang w:val="el-GR" w:eastAsia="el-GR"/>
               </w:rPr>
             </w:pPr>
+            <w:proofErr w:type="spellStart"/>
             <w:r>
               <w:rPr>
                 <w:rFonts w:ascii="Calibri" w:eastAsia="Times New Roman" w:hAnsi="Calibri" w:cs="Calibri"/>
@@ -16541,6 +17186,7 @@
               </w:rPr>
               <w:t>low</w:t>
             </w:r>
+            <w:proofErr w:type="spellEnd"/>
           </w:p>
         </w:tc>
         <w:tc>
@@ -16568,6 +17214,7 @@
                 <w:lang w:val="el-GR" w:eastAsia="el-GR"/>
               </w:rPr>
             </w:pPr>
+            <w:proofErr w:type="spellStart"/>
             <w:r>
               <w:rPr>
                 <w:rFonts w:ascii="Calibri" w:eastAsia="Times New Roman" w:hAnsi="Calibri" w:cs="Calibri"/>
@@ -16578,6 +17225,7 @@
               </w:rPr>
               <w:t>low</w:t>
             </w:r>
+            <w:proofErr w:type="spellEnd"/>
           </w:p>
         </w:tc>
         <w:tc>
@@ -16736,27 +17384,10 @@
                 <w:szCs w:val="16"/>
                 <w:lang w:val="el-GR" w:eastAsia="el-GR"/>
               </w:rPr>
-              <w:t>&lt;Package&gt;gym</w:t>
-            </w:r>
-          </w:p>
-        </w:tc>
-        <w:tc>
-          <w:tcPr>
-            <w:tcW w:w="1743" w:type="dxa"/>
-            <w:tcBorders>
-              <w:top w:val="single" w:sz="4" w:space="0" w:color="A9D08E"/>
-              <w:left w:val="nil"/>
-              <w:bottom w:val="single" w:sz="4" w:space="0" w:color="A9D08E"/>
-              <w:right w:val="nil"/>
-            </w:tcBorders>
-            <w:shd w:val="clear" w:color="auto" w:fill="auto"/>
-            <w:noWrap/>
-            <w:vAlign w:val="bottom"/>
-            <w:hideMark/>
-          </w:tcPr>
-          <w:p>
-            <w:pPr>
-              <w:spacing w:after="0" w:line="240" w:lineRule="auto"/>
+              <w:t>&lt;</w:t>
+            </w:r>
+            <w:proofErr w:type="spellStart"/>
+            <w:r>
               <w:rPr>
                 <w:rFonts w:ascii="Calibri" w:eastAsia="Times New Roman" w:hAnsi="Calibri" w:cs="Calibri"/>
                 <w:b/>
@@ -16766,7 +17397,9 @@
                 <w:szCs w:val="16"/>
                 <w:lang w:val="el-GR" w:eastAsia="el-GR"/>
               </w:rPr>
-            </w:pPr>
+              <w:t>Package</w:t>
+            </w:r>
+            <w:proofErr w:type="spellEnd"/>
             <w:r>
               <w:rPr>
                 <w:rFonts w:ascii="Calibri" w:eastAsia="Times New Roman" w:hAnsi="Calibri" w:cs="Calibri"/>
@@ -16777,28 +17410,10 @@
                 <w:szCs w:val="16"/>
                 <w:lang w:val="el-GR" w:eastAsia="el-GR"/>
               </w:rPr>
-              <w:t>gym</w:t>
-            </w:r>
-          </w:p>
-        </w:tc>
-        <w:tc>
-          <w:tcPr>
-            <w:tcW w:w="574" w:type="dxa"/>
-            <w:tcBorders>
-              <w:top w:val="single" w:sz="4" w:space="0" w:color="A9D08E"/>
-              <w:left w:val="nil"/>
-              <w:bottom w:val="single" w:sz="4" w:space="0" w:color="A9D08E"/>
-              <w:right w:val="nil"/>
-            </w:tcBorders>
-            <w:shd w:val="clear" w:color="auto" w:fill="auto"/>
-            <w:noWrap/>
-            <w:vAlign w:val="bottom"/>
-            <w:hideMark/>
-          </w:tcPr>
-          <w:p>
-            <w:pPr>
-              <w:spacing w:after="0" w:line="240" w:lineRule="auto"/>
-              <w:jc w:val="right"/>
+              <w:t>&gt;</w:t>
+            </w:r>
+            <w:proofErr w:type="spellStart"/>
+            <w:r>
               <w:rPr>
                 <w:rFonts w:ascii="Calibri" w:eastAsia="Times New Roman" w:hAnsi="Calibri" w:cs="Calibri"/>
                 <w:b/>
@@ -16808,8 +17423,28 @@
                 <w:szCs w:val="16"/>
                 <w:lang w:val="el-GR" w:eastAsia="el-GR"/>
               </w:rPr>
-            </w:pPr>
-            <w:r>
+              <w:t>gym</w:t>
+            </w:r>
+            <w:proofErr w:type="spellEnd"/>
+          </w:p>
+        </w:tc>
+        <w:tc>
+          <w:tcPr>
+            <w:tcW w:w="1743" w:type="dxa"/>
+            <w:tcBorders>
+              <w:top w:val="single" w:sz="4" w:space="0" w:color="A9D08E"/>
+              <w:left w:val="nil"/>
+              <w:bottom w:val="single" w:sz="4" w:space="0" w:color="A9D08E"/>
+              <w:right w:val="nil"/>
+            </w:tcBorders>
+            <w:shd w:val="clear" w:color="auto" w:fill="auto"/>
+            <w:noWrap/>
+            <w:vAlign w:val="bottom"/>
+            <w:hideMark/>
+          </w:tcPr>
+          <w:p>
+            <w:pPr>
+              <w:spacing w:after="0" w:line="240" w:lineRule="auto"/>
               <w:rPr>
                 <w:rFonts w:ascii="Calibri" w:eastAsia="Times New Roman" w:hAnsi="Calibri" w:cs="Calibri"/>
                 <w:b/>
@@ -16819,27 +17454,9 @@
                 <w:szCs w:val="16"/>
                 <w:lang w:val="el-GR" w:eastAsia="el-GR"/>
               </w:rPr>
-              <w:t>123</w:t>
-            </w:r>
-          </w:p>
-        </w:tc>
-        <w:tc>
-          <w:tcPr>
-            <w:tcW w:w="917" w:type="dxa"/>
-            <w:tcBorders>
-              <w:top w:val="single" w:sz="4" w:space="0" w:color="A9D08E"/>
-              <w:left w:val="nil"/>
-              <w:bottom w:val="single" w:sz="4" w:space="0" w:color="A9D08E"/>
-              <w:right w:val="nil"/>
-            </w:tcBorders>
-            <w:shd w:val="clear" w:color="auto" w:fill="auto"/>
-            <w:noWrap/>
-            <w:vAlign w:val="bottom"/>
-            <w:hideMark/>
-          </w:tcPr>
-          <w:p>
-            <w:pPr>
-              <w:spacing w:after="0" w:line="240" w:lineRule="auto"/>
+            </w:pPr>
+            <w:proofErr w:type="spellStart"/>
+            <w:r>
               <w:rPr>
                 <w:rFonts w:ascii="Calibri" w:eastAsia="Times New Roman" w:hAnsi="Calibri" w:cs="Calibri"/>
                 <w:b/>
@@ -16849,8 +17466,29 @@
                 <w:szCs w:val="16"/>
                 <w:lang w:val="el-GR" w:eastAsia="el-GR"/>
               </w:rPr>
-            </w:pPr>
-            <w:r>
+              <w:t>gym</w:t>
+            </w:r>
+            <w:proofErr w:type="spellEnd"/>
+          </w:p>
+        </w:tc>
+        <w:tc>
+          <w:tcPr>
+            <w:tcW w:w="574" w:type="dxa"/>
+            <w:tcBorders>
+              <w:top w:val="single" w:sz="4" w:space="0" w:color="A9D08E"/>
+              <w:left w:val="nil"/>
+              <w:bottom w:val="single" w:sz="4" w:space="0" w:color="A9D08E"/>
+              <w:right w:val="nil"/>
+            </w:tcBorders>
+            <w:shd w:val="clear" w:color="auto" w:fill="auto"/>
+            <w:noWrap/>
+            <w:vAlign w:val="bottom"/>
+            <w:hideMark/>
+          </w:tcPr>
+          <w:p>
+            <w:pPr>
+              <w:spacing w:after="0" w:line="240" w:lineRule="auto"/>
+              <w:jc w:val="right"/>
               <w:rPr>
                 <w:rFonts w:ascii="Calibri" w:eastAsia="Times New Roman" w:hAnsi="Calibri" w:cs="Calibri"/>
                 <w:b/>
@@ -16860,27 +17498,8 @@
                 <w:szCs w:val="16"/>
                 <w:lang w:val="el-GR" w:eastAsia="el-GR"/>
               </w:rPr>
-              <w:t>low</w:t>
-            </w:r>
-          </w:p>
-        </w:tc>
-        <w:tc>
-          <w:tcPr>
-            <w:tcW w:w="1043" w:type="dxa"/>
-            <w:tcBorders>
-              <w:top w:val="single" w:sz="4" w:space="0" w:color="A9D08E"/>
-              <w:left w:val="nil"/>
-              <w:bottom w:val="single" w:sz="4" w:space="0" w:color="A9D08E"/>
-              <w:right w:val="nil"/>
-            </w:tcBorders>
-            <w:shd w:val="clear" w:color="auto" w:fill="auto"/>
-            <w:noWrap/>
-            <w:vAlign w:val="bottom"/>
-            <w:hideMark/>
-          </w:tcPr>
-          <w:p>
-            <w:pPr>
-              <w:spacing w:after="0" w:line="240" w:lineRule="auto"/>
+            </w:pPr>
+            <w:r>
               <w:rPr>
                 <w:rFonts w:ascii="Calibri" w:eastAsia="Times New Roman" w:hAnsi="Calibri" w:cs="Calibri"/>
                 <w:b/>
@@ -16890,8 +17509,27 @@
                 <w:szCs w:val="16"/>
                 <w:lang w:val="el-GR" w:eastAsia="el-GR"/>
               </w:rPr>
-            </w:pPr>
-            <w:r>
+              <w:t>123</w:t>
+            </w:r>
+          </w:p>
+        </w:tc>
+        <w:tc>
+          <w:tcPr>
+            <w:tcW w:w="917" w:type="dxa"/>
+            <w:tcBorders>
+              <w:top w:val="single" w:sz="4" w:space="0" w:color="A9D08E"/>
+              <w:left w:val="nil"/>
+              <w:bottom w:val="single" w:sz="4" w:space="0" w:color="A9D08E"/>
+              <w:right w:val="nil"/>
+            </w:tcBorders>
+            <w:shd w:val="clear" w:color="auto" w:fill="auto"/>
+            <w:noWrap/>
+            <w:vAlign w:val="bottom"/>
+            <w:hideMark/>
+          </w:tcPr>
+          <w:p>
+            <w:pPr>
+              <w:spacing w:after="0" w:line="240" w:lineRule="auto"/>
               <w:rPr>
                 <w:rFonts w:ascii="Calibri" w:eastAsia="Times New Roman" w:hAnsi="Calibri" w:cs="Calibri"/>
                 <w:b/>
@@ -16901,27 +17539,9 @@
                 <w:szCs w:val="16"/>
                 <w:lang w:val="el-GR" w:eastAsia="el-GR"/>
               </w:rPr>
-              <w:t>low</w:t>
-            </w:r>
-          </w:p>
-        </w:tc>
-        <w:tc>
-          <w:tcPr>
-            <w:tcW w:w="953" w:type="dxa"/>
-            <w:tcBorders>
-              <w:top w:val="single" w:sz="4" w:space="0" w:color="A9D08E"/>
-              <w:left w:val="nil"/>
-              <w:bottom w:val="single" w:sz="4" w:space="0" w:color="A9D08E"/>
-              <w:right w:val="nil"/>
-            </w:tcBorders>
-            <w:shd w:val="clear" w:color="auto" w:fill="auto"/>
-            <w:noWrap/>
-            <w:vAlign w:val="bottom"/>
-            <w:hideMark/>
-          </w:tcPr>
-          <w:p>
-            <w:pPr>
-              <w:spacing w:after="0" w:line="240" w:lineRule="auto"/>
+            </w:pPr>
+            <w:proofErr w:type="spellStart"/>
+            <w:r>
               <w:rPr>
                 <w:rFonts w:ascii="Calibri" w:eastAsia="Times New Roman" w:hAnsi="Calibri" w:cs="Calibri"/>
                 <w:b/>
@@ -16931,8 +17551,28 @@
                 <w:szCs w:val="16"/>
                 <w:lang w:val="el-GR" w:eastAsia="el-GR"/>
               </w:rPr>
-            </w:pPr>
-            <w:r>
+              <w:t>low</w:t>
+            </w:r>
+            <w:proofErr w:type="spellEnd"/>
+          </w:p>
+        </w:tc>
+        <w:tc>
+          <w:tcPr>
+            <w:tcW w:w="1043" w:type="dxa"/>
+            <w:tcBorders>
+              <w:top w:val="single" w:sz="4" w:space="0" w:color="A9D08E"/>
+              <w:left w:val="nil"/>
+              <w:bottom w:val="single" w:sz="4" w:space="0" w:color="A9D08E"/>
+              <w:right w:val="nil"/>
+            </w:tcBorders>
+            <w:shd w:val="clear" w:color="auto" w:fill="auto"/>
+            <w:noWrap/>
+            <w:vAlign w:val="bottom"/>
+            <w:hideMark/>
+          </w:tcPr>
+          <w:p>
+            <w:pPr>
+              <w:spacing w:after="0" w:line="240" w:lineRule="auto"/>
               <w:rPr>
                 <w:rFonts w:ascii="Calibri" w:eastAsia="Times New Roman" w:hAnsi="Calibri" w:cs="Calibri"/>
                 <w:b/>
@@ -16942,27 +17582,9 @@
                 <w:szCs w:val="16"/>
                 <w:lang w:val="el-GR" w:eastAsia="el-GR"/>
               </w:rPr>
-              <w:t>low</w:t>
-            </w:r>
-          </w:p>
-        </w:tc>
-        <w:tc>
-          <w:tcPr>
-            <w:tcW w:w="1351" w:type="dxa"/>
-            <w:tcBorders>
-              <w:top w:val="single" w:sz="4" w:space="0" w:color="A9D08E"/>
-              <w:left w:val="nil"/>
-              <w:bottom w:val="single" w:sz="4" w:space="0" w:color="A9D08E"/>
-              <w:right w:val="nil"/>
-            </w:tcBorders>
-            <w:shd w:val="clear" w:color="auto" w:fill="auto"/>
-            <w:noWrap/>
-            <w:vAlign w:val="bottom"/>
-            <w:hideMark/>
-          </w:tcPr>
-          <w:p>
-            <w:pPr>
-              <w:spacing w:after="0" w:line="240" w:lineRule="auto"/>
+            </w:pPr>
+            <w:proofErr w:type="spellStart"/>
+            <w:r>
               <w:rPr>
                 <w:rFonts w:ascii="Calibri" w:eastAsia="Times New Roman" w:hAnsi="Calibri" w:cs="Calibri"/>
                 <w:b/>
@@ -16972,8 +17594,28 @@
                 <w:szCs w:val="16"/>
                 <w:lang w:val="el-GR" w:eastAsia="el-GR"/>
               </w:rPr>
-            </w:pPr>
-            <w:r>
+              <w:t>low</w:t>
+            </w:r>
+            <w:proofErr w:type="spellEnd"/>
+          </w:p>
+        </w:tc>
+        <w:tc>
+          <w:tcPr>
+            <w:tcW w:w="953" w:type="dxa"/>
+            <w:tcBorders>
+              <w:top w:val="single" w:sz="4" w:space="0" w:color="A9D08E"/>
+              <w:left w:val="nil"/>
+              <w:bottom w:val="single" w:sz="4" w:space="0" w:color="A9D08E"/>
+              <w:right w:val="nil"/>
+            </w:tcBorders>
+            <w:shd w:val="clear" w:color="auto" w:fill="auto"/>
+            <w:noWrap/>
+            <w:vAlign w:val="bottom"/>
+            <w:hideMark/>
+          </w:tcPr>
+          <w:p>
+            <w:pPr>
+              <w:spacing w:after="0" w:line="240" w:lineRule="auto"/>
               <w:rPr>
                 <w:rFonts w:ascii="Calibri" w:eastAsia="Times New Roman" w:hAnsi="Calibri" w:cs="Calibri"/>
                 <w:b/>
@@ -16983,8 +17625,64 @@
                 <w:szCs w:val="16"/>
                 <w:lang w:val="el-GR" w:eastAsia="el-GR"/>
               </w:rPr>
+            </w:pPr>
+            <w:proofErr w:type="spellStart"/>
+            <w:r>
+              <w:rPr>
+                <w:rFonts w:ascii="Calibri" w:eastAsia="Times New Roman" w:hAnsi="Calibri" w:cs="Calibri"/>
+                <w:b/>
+                <w:bCs/>
+                <w:color w:val="000000"/>
+                <w:sz w:val="16"/>
+                <w:szCs w:val="16"/>
+                <w:lang w:val="el-GR" w:eastAsia="el-GR"/>
+              </w:rPr>
               <w:t>low</w:t>
             </w:r>
+            <w:proofErr w:type="spellEnd"/>
+          </w:p>
+        </w:tc>
+        <w:tc>
+          <w:tcPr>
+            <w:tcW w:w="1351" w:type="dxa"/>
+            <w:tcBorders>
+              <w:top w:val="single" w:sz="4" w:space="0" w:color="A9D08E"/>
+              <w:left w:val="nil"/>
+              <w:bottom w:val="single" w:sz="4" w:space="0" w:color="A9D08E"/>
+              <w:right w:val="nil"/>
+            </w:tcBorders>
+            <w:shd w:val="clear" w:color="auto" w:fill="auto"/>
+            <w:noWrap/>
+            <w:vAlign w:val="bottom"/>
+            <w:hideMark/>
+          </w:tcPr>
+          <w:p>
+            <w:pPr>
+              <w:spacing w:after="0" w:line="240" w:lineRule="auto"/>
+              <w:rPr>
+                <w:rFonts w:ascii="Calibri" w:eastAsia="Times New Roman" w:hAnsi="Calibri" w:cs="Calibri"/>
+                <w:b/>
+                <w:bCs/>
+                <w:color w:val="000000"/>
+                <w:sz w:val="16"/>
+                <w:szCs w:val="16"/>
+                <w:lang w:val="el-GR" w:eastAsia="el-GR"/>
+              </w:rPr>
+            </w:pPr>
+            <w:proofErr w:type="spellStart"/>
+            <w:r>
+              <w:rPr>
+                <w:rFonts w:ascii="Calibri" w:eastAsia="Times New Roman" w:hAnsi="Calibri" w:cs="Calibri"/>
+                <w:b/>
+                <w:bCs/>
+                <w:color w:val="000000"/>
+                <w:sz w:val="16"/>
+                <w:szCs w:val="16"/>
+                <w:lang w:val="el-GR" w:eastAsia="el-GR"/>
+              </w:rPr>
+              <w:t>low</w:t>
+            </w:r>
+            <w:proofErr w:type="spellEnd"/>
           </w:p>
         </w:tc>
         <w:tc>
@@ -17118,6 +17816,7 @@
                 <w:lang w:val="el-GR" w:eastAsia="el-GR"/>
               </w:rPr>
             </w:pPr>
+            <w:proofErr w:type="spellStart"/>
             <w:r>
               <w:rPr>
                 <w:rFonts w:ascii="Calibri" w:eastAsia="Times New Roman" w:hAnsi="Calibri" w:cs="Calibri"/>
@@ -17128,6 +17827,7 @@
               </w:rPr>
               <w:t>gym.Exercise</w:t>
             </w:r>
+            <w:proofErr w:type="spellEnd"/>
           </w:p>
         </w:tc>
         <w:tc>
@@ -17155,6 +17855,7 @@
                 <w:lang w:val="el-GR" w:eastAsia="el-GR"/>
               </w:rPr>
             </w:pPr>
+            <w:proofErr w:type="spellStart"/>
             <w:r>
               <w:rPr>
                 <w:rFonts w:ascii="Calibri" w:eastAsia="Times New Roman" w:hAnsi="Calibri" w:cs="Calibri"/>
@@ -17165,6 +17866,7 @@
               </w:rPr>
               <w:t>Exercise</w:t>
             </w:r>
+            <w:proofErr w:type="spellEnd"/>
           </w:p>
         </w:tc>
         <w:tc>
@@ -17230,6 +17932,7 @@
                 <w:lang w:val="el-GR" w:eastAsia="el-GR"/>
               </w:rPr>
             </w:pPr>
+            <w:proofErr w:type="spellStart"/>
             <w:r>
               <w:rPr>
                 <w:rFonts w:ascii="Calibri" w:eastAsia="Times New Roman" w:hAnsi="Calibri" w:cs="Calibri"/>
@@ -17240,6 +17943,7 @@
               </w:rPr>
               <w:t>low</w:t>
             </w:r>
+            <w:proofErr w:type="spellEnd"/>
           </w:p>
         </w:tc>
         <w:tc>
@@ -17267,6 +17971,7 @@
                 <w:lang w:val="el-GR" w:eastAsia="el-GR"/>
               </w:rPr>
             </w:pPr>
+            <w:proofErr w:type="spellStart"/>
             <w:r>
               <w:rPr>
                 <w:rFonts w:ascii="Calibri" w:eastAsia="Times New Roman" w:hAnsi="Calibri" w:cs="Calibri"/>
@@ -17277,6 +17982,7 @@
               </w:rPr>
               <w:t>low</w:t>
             </w:r>
+            <w:proofErr w:type="spellEnd"/>
           </w:p>
         </w:tc>
         <w:tc>
@@ -17304,6 +18010,7 @@
                 <w:lang w:val="el-GR" w:eastAsia="el-GR"/>
               </w:rPr>
             </w:pPr>
+            <w:proofErr w:type="spellStart"/>
             <w:r>
               <w:rPr>
                 <w:rFonts w:ascii="Calibri" w:eastAsia="Times New Roman" w:hAnsi="Calibri" w:cs="Calibri"/>
@@ -17314,6 +18021,7 @@
               </w:rPr>
               <w:t>low</w:t>
             </w:r>
+            <w:proofErr w:type="spellEnd"/>
           </w:p>
         </w:tc>
         <w:tc>
@@ -17341,6 +18049,7 @@
                 <w:lang w:val="el-GR" w:eastAsia="el-GR"/>
               </w:rPr>
             </w:pPr>
+            <w:proofErr w:type="spellStart"/>
             <w:r>
               <w:rPr>
                 <w:rFonts w:ascii="Calibri" w:eastAsia="Times New Roman" w:hAnsi="Calibri" w:cs="Calibri"/>
@@ -17351,6 +18060,7 @@
               </w:rPr>
               <w:t>low</w:t>
             </w:r>
+            <w:proofErr w:type="spellEnd"/>
           </w:p>
         </w:tc>
         <w:tc>
@@ -17497,6 +18207,7 @@
                 <w:lang w:val="el-GR" w:eastAsia="el-GR"/>
               </w:rPr>
             </w:pPr>
+            <w:proofErr w:type="spellStart"/>
             <w:r>
               <w:rPr>
                 <w:rFonts w:ascii="Calibri" w:eastAsia="Times New Roman" w:hAnsi="Calibri" w:cs="Calibri"/>
@@ -17507,6 +18218,7 @@
               </w:rPr>
               <w:t>gym.Trainer</w:t>
             </w:r>
+            <w:proofErr w:type="spellEnd"/>
           </w:p>
         </w:tc>
         <w:tc>
@@ -17534,6 +18246,7 @@
                 <w:lang w:val="el-GR" w:eastAsia="el-GR"/>
               </w:rPr>
             </w:pPr>
+            <w:proofErr w:type="spellStart"/>
             <w:r>
               <w:rPr>
                 <w:rFonts w:ascii="Calibri" w:eastAsia="Times New Roman" w:hAnsi="Calibri" w:cs="Calibri"/>
@@ -17544,6 +18257,7 @@
               </w:rPr>
               <w:t>Trainer</w:t>
             </w:r>
+            <w:proofErr w:type="spellEnd"/>
           </w:p>
         </w:tc>
         <w:tc>
@@ -17609,6 +18323,7 @@
                 <w:lang w:val="el-GR" w:eastAsia="el-GR"/>
               </w:rPr>
             </w:pPr>
+            <w:proofErr w:type="spellStart"/>
             <w:r>
               <w:rPr>
                 <w:rFonts w:ascii="Calibri" w:eastAsia="Times New Roman" w:hAnsi="Calibri" w:cs="Calibri"/>
@@ -17619,6 +18334,7 @@
               </w:rPr>
               <w:t>low</w:t>
             </w:r>
+            <w:proofErr w:type="spellEnd"/>
           </w:p>
         </w:tc>
         <w:tc>
@@ -17646,6 +18362,7 @@
                 <w:lang w:val="el-GR" w:eastAsia="el-GR"/>
               </w:rPr>
             </w:pPr>
+            <w:proofErr w:type="spellStart"/>
             <w:r>
               <w:rPr>
                 <w:rFonts w:ascii="Calibri" w:eastAsia="Times New Roman" w:hAnsi="Calibri" w:cs="Calibri"/>
@@ -17656,6 +18373,7 @@
               </w:rPr>
               <w:t>low</w:t>
             </w:r>
+            <w:proofErr w:type="spellEnd"/>
           </w:p>
         </w:tc>
         <w:tc>
@@ -17683,6 +18401,7 @@
                 <w:lang w:val="el-GR" w:eastAsia="el-GR"/>
               </w:rPr>
             </w:pPr>
+            <w:proofErr w:type="spellStart"/>
             <w:r>
               <w:rPr>
                 <w:rFonts w:ascii="Calibri" w:eastAsia="Times New Roman" w:hAnsi="Calibri" w:cs="Calibri"/>
@@ -17693,6 +18412,7 @@
               </w:rPr>
               <w:t>low</w:t>
             </w:r>
+            <w:proofErr w:type="spellEnd"/>
           </w:p>
         </w:tc>
         <w:tc>
@@ -17720,6 +18440,7 @@
                 <w:lang w:val="el-GR" w:eastAsia="el-GR"/>
               </w:rPr>
             </w:pPr>
+            <w:proofErr w:type="spellStart"/>
             <w:r>
               <w:rPr>
                 <w:rFonts w:ascii="Calibri" w:eastAsia="Times New Roman" w:hAnsi="Calibri" w:cs="Calibri"/>
@@ -17730,6 +18451,7 @@
               </w:rPr>
               <w:t>low</w:t>
             </w:r>
+            <w:proofErr w:type="spellEnd"/>
           </w:p>
         </w:tc>
         <w:tc>
@@ -17876,6 +18598,7 @@
                 <w:lang w:val="el-GR" w:eastAsia="el-GR"/>
               </w:rPr>
             </w:pPr>
+            <w:proofErr w:type="spellStart"/>
             <w:r>
               <w:rPr>
                 <w:rFonts w:ascii="Calibri" w:eastAsia="Times New Roman" w:hAnsi="Calibri" w:cs="Calibri"/>
@@ -17886,6 +18609,7 @@
               </w:rPr>
               <w:t>gym.User</w:t>
             </w:r>
+            <w:proofErr w:type="spellEnd"/>
           </w:p>
         </w:tc>
         <w:tc>
@@ -17913,6 +18637,7 @@
                 <w:lang w:val="el-GR" w:eastAsia="el-GR"/>
               </w:rPr>
             </w:pPr>
+            <w:proofErr w:type="spellStart"/>
             <w:r>
               <w:rPr>
                 <w:rFonts w:ascii="Calibri" w:eastAsia="Times New Roman" w:hAnsi="Calibri" w:cs="Calibri"/>
@@ -17923,6 +18648,7 @@
               </w:rPr>
               <w:t>User</w:t>
             </w:r>
+            <w:proofErr w:type="spellEnd"/>
           </w:p>
         </w:tc>
         <w:tc>
@@ -17988,6 +18714,7 @@
                 <w:lang w:val="el-GR" w:eastAsia="el-GR"/>
               </w:rPr>
             </w:pPr>
+            <w:proofErr w:type="spellStart"/>
             <w:r>
               <w:rPr>
                 <w:rFonts w:ascii="Calibri" w:eastAsia="Times New Roman" w:hAnsi="Calibri" w:cs="Calibri"/>
@@ -17998,6 +18725,7 @@
               </w:rPr>
               <w:t>low</w:t>
             </w:r>
+            <w:proofErr w:type="spellEnd"/>
           </w:p>
         </w:tc>
         <w:tc>
@@ -18025,6 +18753,7 @@
                 <w:lang w:val="el-GR" w:eastAsia="el-GR"/>
               </w:rPr>
             </w:pPr>
+            <w:proofErr w:type="spellStart"/>
             <w:r>
               <w:rPr>
                 <w:rFonts w:ascii="Calibri" w:eastAsia="Times New Roman" w:hAnsi="Calibri" w:cs="Calibri"/>
@@ -18035,6 +18764,7 @@
               </w:rPr>
               <w:t>low</w:t>
             </w:r>
+            <w:proofErr w:type="spellEnd"/>
           </w:p>
         </w:tc>
         <w:tc>
@@ -18062,6 +18792,7 @@
                 <w:lang w:val="el-GR" w:eastAsia="el-GR"/>
               </w:rPr>
             </w:pPr>
+            <w:proofErr w:type="spellStart"/>
             <w:r>
               <w:rPr>
                 <w:rFonts w:ascii="Calibri" w:eastAsia="Times New Roman" w:hAnsi="Calibri" w:cs="Calibri"/>
@@ -18072,6 +18803,7 @@
               </w:rPr>
               <w:t>low-medium</w:t>
             </w:r>
+            <w:proofErr w:type="spellEnd"/>
           </w:p>
         </w:tc>
         <w:tc>
@@ -18099,6 +18831,7 @@
                 <w:lang w:val="el-GR" w:eastAsia="el-GR"/>
               </w:rPr>
             </w:pPr>
+            <w:proofErr w:type="spellStart"/>
             <w:r>
               <w:rPr>
                 <w:rFonts w:ascii="Calibri" w:eastAsia="Times New Roman" w:hAnsi="Calibri" w:cs="Calibri"/>
@@ -18109,6 +18842,7 @@
               </w:rPr>
               <w:t>low</w:t>
             </w:r>
+            <w:proofErr w:type="spellEnd"/>
           </w:p>
         </w:tc>
         <w:tc>
@@ -18255,6 +18989,7 @@
                 <w:lang w:val="el-GR" w:eastAsia="el-GR"/>
               </w:rPr>
             </w:pPr>
+            <w:proofErr w:type="spellStart"/>
             <w:r>
               <w:rPr>
                 <w:rFonts w:ascii="Calibri" w:eastAsia="Times New Roman" w:hAnsi="Calibri" w:cs="Calibri"/>
@@ -18265,6 +19000,7 @@
               </w:rPr>
               <w:t>gym.UserList</w:t>
             </w:r>
+            <w:proofErr w:type="spellEnd"/>
           </w:p>
         </w:tc>
         <w:tc>
@@ -18292,6 +19028,7 @@
                 <w:lang w:val="el-GR" w:eastAsia="el-GR"/>
               </w:rPr>
             </w:pPr>
+            <w:proofErr w:type="spellStart"/>
             <w:r>
               <w:rPr>
                 <w:rFonts w:ascii="Calibri" w:eastAsia="Times New Roman" w:hAnsi="Calibri" w:cs="Calibri"/>
@@ -18302,6 +19039,7 @@
               </w:rPr>
               <w:t>UserList</w:t>
             </w:r>
+            <w:proofErr w:type="spellEnd"/>
           </w:p>
         </w:tc>
         <w:tc>
@@ -18367,6 +19105,7 @@
                 <w:lang w:val="el-GR" w:eastAsia="el-GR"/>
               </w:rPr>
             </w:pPr>
+            <w:proofErr w:type="spellStart"/>
             <w:r>
               <w:rPr>
                 <w:rFonts w:ascii="Calibri" w:eastAsia="Times New Roman" w:hAnsi="Calibri" w:cs="Calibri"/>
@@ -18377,6 +19116,7 @@
               </w:rPr>
               <w:t>low</w:t>
             </w:r>
+            <w:proofErr w:type="spellEnd"/>
           </w:p>
         </w:tc>
         <w:tc>
@@ -18404,6 +19144,7 @@
                 <w:lang w:val="el-GR" w:eastAsia="el-GR"/>
               </w:rPr>
             </w:pPr>
+            <w:proofErr w:type="spellStart"/>
             <w:r>
               <w:rPr>
                 <w:rFonts w:ascii="Calibri" w:eastAsia="Times New Roman" w:hAnsi="Calibri" w:cs="Calibri"/>
@@ -18414,6 +19155,7 @@
               </w:rPr>
               <w:t>low</w:t>
             </w:r>
+            <w:proofErr w:type="spellEnd"/>
           </w:p>
         </w:tc>
         <w:tc>
@@ -18441,6 +19183,7 @@
                 <w:lang w:val="el-GR" w:eastAsia="el-GR"/>
               </w:rPr>
             </w:pPr>
+            <w:proofErr w:type="spellStart"/>
             <w:r>
               <w:rPr>
                 <w:rFonts w:ascii="Calibri" w:eastAsia="Times New Roman" w:hAnsi="Calibri" w:cs="Calibri"/>
@@ -18451,6 +19194,7 @@
               </w:rPr>
               <w:t>low</w:t>
             </w:r>
+            <w:proofErr w:type="spellEnd"/>
           </w:p>
         </w:tc>
         <w:tc>
@@ -18478,6 +19222,7 @@
                 <w:lang w:val="el-GR" w:eastAsia="el-GR"/>
               </w:rPr>
             </w:pPr>
+            <w:proofErr w:type="spellStart"/>
             <w:r>
               <w:rPr>
                 <w:rFonts w:ascii="Calibri" w:eastAsia="Times New Roman" w:hAnsi="Calibri" w:cs="Calibri"/>
@@ -18488,6 +19233,7 @@
               </w:rPr>
               <w:t>low</w:t>
             </w:r>
+            <w:proofErr w:type="spellEnd"/>
           </w:p>
         </w:tc>
         <w:tc>
@@ -18646,27 +19392,10 @@
                 <w:szCs w:val="16"/>
                 <w:lang w:val="el-GR" w:eastAsia="el-GR"/>
               </w:rPr>
-              <w:t>&lt;Package&gt;middleware</w:t>
-            </w:r>
-          </w:p>
-        </w:tc>
-        <w:tc>
-          <w:tcPr>
-            <w:tcW w:w="1743" w:type="dxa"/>
-            <w:tcBorders>
-              <w:top w:val="single" w:sz="4" w:space="0" w:color="A9D08E"/>
-              <w:left w:val="nil"/>
-              <w:bottom w:val="single" w:sz="4" w:space="0" w:color="A9D08E"/>
-              <w:right w:val="nil"/>
-            </w:tcBorders>
-            <w:shd w:val="clear" w:color="E2EFDA" w:fill="E2EFDA"/>
-            <w:noWrap/>
-            <w:vAlign w:val="bottom"/>
-            <w:hideMark/>
-          </w:tcPr>
-          <w:p>
-            <w:pPr>
-              <w:spacing w:after="0" w:line="240" w:lineRule="auto"/>
+              <w:t>&lt;</w:t>
+            </w:r>
+            <w:proofErr w:type="spellStart"/>
+            <w:r>
               <w:rPr>
                 <w:rFonts w:ascii="Calibri" w:eastAsia="Times New Roman" w:hAnsi="Calibri" w:cs="Calibri"/>
                 <w:b/>
@@ -18676,7 +19405,9 @@
                 <w:szCs w:val="16"/>
                 <w:lang w:val="el-GR" w:eastAsia="el-GR"/>
               </w:rPr>
-            </w:pPr>
+              <w:t>Package</w:t>
+            </w:r>
+            <w:proofErr w:type="spellEnd"/>
             <w:r>
               <w:rPr>
                 <w:rFonts w:ascii="Calibri" w:eastAsia="Times New Roman" w:hAnsi="Calibri" w:cs="Calibri"/>
@@ -18687,28 +19418,10 @@
                 <w:szCs w:val="16"/>
                 <w:lang w:val="el-GR" w:eastAsia="el-GR"/>
               </w:rPr>
-              <w:t>middleware</w:t>
-            </w:r>
-          </w:p>
-        </w:tc>
-        <w:tc>
-          <w:tcPr>
-            <w:tcW w:w="574" w:type="dxa"/>
-            <w:tcBorders>
-              <w:top w:val="single" w:sz="4" w:space="0" w:color="A9D08E"/>
-              <w:left w:val="nil"/>
-              <w:bottom w:val="single" w:sz="4" w:space="0" w:color="A9D08E"/>
-              <w:right w:val="nil"/>
-            </w:tcBorders>
-            <w:shd w:val="clear" w:color="E2EFDA" w:fill="E2EFDA"/>
-            <w:noWrap/>
-            <w:vAlign w:val="bottom"/>
-            <w:hideMark/>
-          </w:tcPr>
-          <w:p>
-            <w:pPr>
-              <w:spacing w:after="0" w:line="240" w:lineRule="auto"/>
-              <w:jc w:val="right"/>
+              <w:t>&gt;</w:t>
+            </w:r>
+            <w:proofErr w:type="spellStart"/>
+            <w:r>
               <w:rPr>
                 <w:rFonts w:ascii="Calibri" w:eastAsia="Times New Roman" w:hAnsi="Calibri" w:cs="Calibri"/>
                 <w:b/>
@@ -18718,8 +19431,28 @@
                 <w:szCs w:val="16"/>
                 <w:lang w:val="el-GR" w:eastAsia="el-GR"/>
               </w:rPr>
-            </w:pPr>
-            <w:r>
+              <w:t>middleware</w:t>
+            </w:r>
+            <w:proofErr w:type="spellEnd"/>
+          </w:p>
+        </w:tc>
+        <w:tc>
+          <w:tcPr>
+            <w:tcW w:w="1743" w:type="dxa"/>
+            <w:tcBorders>
+              <w:top w:val="single" w:sz="4" w:space="0" w:color="A9D08E"/>
+              <w:left w:val="nil"/>
+              <w:bottom w:val="single" w:sz="4" w:space="0" w:color="A9D08E"/>
+              <w:right w:val="nil"/>
+            </w:tcBorders>
+            <w:shd w:val="clear" w:color="E2EFDA" w:fill="E2EFDA"/>
+            <w:noWrap/>
+            <w:vAlign w:val="bottom"/>
+            <w:hideMark/>
+          </w:tcPr>
+          <w:p>
+            <w:pPr>
+              <w:spacing w:after="0" w:line="240" w:lineRule="auto"/>
               <w:rPr>
                 <w:rFonts w:ascii="Calibri" w:eastAsia="Times New Roman" w:hAnsi="Calibri" w:cs="Calibri"/>
                 <w:b/>
@@ -18729,27 +19462,9 @@
                 <w:szCs w:val="16"/>
                 <w:lang w:val="el-GR" w:eastAsia="el-GR"/>
               </w:rPr>
-              <w:t>210</w:t>
-            </w:r>
-          </w:p>
-        </w:tc>
-        <w:tc>
-          <w:tcPr>
-            <w:tcW w:w="917" w:type="dxa"/>
-            <w:tcBorders>
-              <w:top w:val="single" w:sz="4" w:space="0" w:color="A9D08E"/>
-              <w:left w:val="nil"/>
-              <w:bottom w:val="single" w:sz="4" w:space="0" w:color="A9D08E"/>
-              <w:right w:val="nil"/>
-            </w:tcBorders>
-            <w:shd w:val="clear" w:color="E2EFDA" w:fill="E2EFDA"/>
-            <w:noWrap/>
-            <w:vAlign w:val="bottom"/>
-            <w:hideMark/>
-          </w:tcPr>
-          <w:p>
-            <w:pPr>
-              <w:spacing w:after="0" w:line="240" w:lineRule="auto"/>
+            </w:pPr>
+            <w:proofErr w:type="spellStart"/>
+            <w:r>
               <w:rPr>
                 <w:rFonts w:ascii="Calibri" w:eastAsia="Times New Roman" w:hAnsi="Calibri" w:cs="Calibri"/>
                 <w:b/>
@@ -18759,8 +19474,29 @@
                 <w:szCs w:val="16"/>
                 <w:lang w:val="el-GR" w:eastAsia="el-GR"/>
               </w:rPr>
-            </w:pPr>
-            <w:r>
+              <w:t>middleware</w:t>
+            </w:r>
+            <w:proofErr w:type="spellEnd"/>
+          </w:p>
+        </w:tc>
+        <w:tc>
+          <w:tcPr>
+            <w:tcW w:w="574" w:type="dxa"/>
+            <w:tcBorders>
+              <w:top w:val="single" w:sz="4" w:space="0" w:color="A9D08E"/>
+              <w:left w:val="nil"/>
+              <w:bottom w:val="single" w:sz="4" w:space="0" w:color="A9D08E"/>
+              <w:right w:val="nil"/>
+            </w:tcBorders>
+            <w:shd w:val="clear" w:color="E2EFDA" w:fill="E2EFDA"/>
+            <w:noWrap/>
+            <w:vAlign w:val="bottom"/>
+            <w:hideMark/>
+          </w:tcPr>
+          <w:p>
+            <w:pPr>
+              <w:spacing w:after="0" w:line="240" w:lineRule="auto"/>
+              <w:jc w:val="right"/>
               <w:rPr>
                 <w:rFonts w:ascii="Calibri" w:eastAsia="Times New Roman" w:hAnsi="Calibri" w:cs="Calibri"/>
                 <w:b/>
@@ -18770,27 +19506,8 @@
                 <w:szCs w:val="16"/>
                 <w:lang w:val="el-GR" w:eastAsia="el-GR"/>
               </w:rPr>
-              <w:t>low</w:t>
-            </w:r>
-          </w:p>
-        </w:tc>
-        <w:tc>
-          <w:tcPr>
-            <w:tcW w:w="1043" w:type="dxa"/>
-            <w:tcBorders>
-              <w:top w:val="single" w:sz="4" w:space="0" w:color="A9D08E"/>
-              <w:left w:val="nil"/>
-              <w:bottom w:val="single" w:sz="4" w:space="0" w:color="A9D08E"/>
-              <w:right w:val="nil"/>
-            </w:tcBorders>
-            <w:shd w:val="clear" w:color="E2EFDA" w:fill="E2EFDA"/>
-            <w:noWrap/>
-            <w:vAlign w:val="bottom"/>
-            <w:hideMark/>
-          </w:tcPr>
-          <w:p>
-            <w:pPr>
-              <w:spacing w:after="0" w:line="240" w:lineRule="auto"/>
+            </w:pPr>
+            <w:r>
               <w:rPr>
                 <w:rFonts w:ascii="Calibri" w:eastAsia="Times New Roman" w:hAnsi="Calibri" w:cs="Calibri"/>
                 <w:b/>
@@ -18800,8 +19517,27 @@
                 <w:szCs w:val="16"/>
                 <w:lang w:val="el-GR" w:eastAsia="el-GR"/>
               </w:rPr>
-            </w:pPr>
-            <w:r>
+              <w:t>210</w:t>
+            </w:r>
+          </w:p>
+        </w:tc>
+        <w:tc>
+          <w:tcPr>
+            <w:tcW w:w="917" w:type="dxa"/>
+            <w:tcBorders>
+              <w:top w:val="single" w:sz="4" w:space="0" w:color="A9D08E"/>
+              <w:left w:val="nil"/>
+              <w:bottom w:val="single" w:sz="4" w:space="0" w:color="A9D08E"/>
+              <w:right w:val="nil"/>
+            </w:tcBorders>
+            <w:shd w:val="clear" w:color="E2EFDA" w:fill="E2EFDA"/>
+            <w:noWrap/>
+            <w:vAlign w:val="bottom"/>
+            <w:hideMark/>
+          </w:tcPr>
+          <w:p>
+            <w:pPr>
+              <w:spacing w:after="0" w:line="240" w:lineRule="auto"/>
               <w:rPr>
                 <w:rFonts w:ascii="Calibri" w:eastAsia="Times New Roman" w:hAnsi="Calibri" w:cs="Calibri"/>
                 <w:b/>
@@ -18811,27 +19547,9 @@
                 <w:szCs w:val="16"/>
                 <w:lang w:val="el-GR" w:eastAsia="el-GR"/>
               </w:rPr>
-              <w:t>low</w:t>
-            </w:r>
-          </w:p>
-        </w:tc>
-        <w:tc>
-          <w:tcPr>
-            <w:tcW w:w="953" w:type="dxa"/>
-            <w:tcBorders>
-              <w:top w:val="single" w:sz="4" w:space="0" w:color="A9D08E"/>
-              <w:left w:val="nil"/>
-              <w:bottom w:val="single" w:sz="4" w:space="0" w:color="A9D08E"/>
-              <w:right w:val="nil"/>
-            </w:tcBorders>
-            <w:shd w:val="clear" w:color="E2EFDA" w:fill="E2EFDA"/>
-            <w:noWrap/>
-            <w:vAlign w:val="bottom"/>
-            <w:hideMark/>
-          </w:tcPr>
-          <w:p>
-            <w:pPr>
-              <w:spacing w:after="0" w:line="240" w:lineRule="auto"/>
+            </w:pPr>
+            <w:proofErr w:type="spellStart"/>
+            <w:r>
               <w:rPr>
                 <w:rFonts w:ascii="Calibri" w:eastAsia="Times New Roman" w:hAnsi="Calibri" w:cs="Calibri"/>
                 <w:b/>
@@ -18841,8 +19559,28 @@
                 <w:szCs w:val="16"/>
                 <w:lang w:val="el-GR" w:eastAsia="el-GR"/>
               </w:rPr>
-            </w:pPr>
-            <w:r>
+              <w:t>low</w:t>
+            </w:r>
+            <w:proofErr w:type="spellEnd"/>
+          </w:p>
+        </w:tc>
+        <w:tc>
+          <w:tcPr>
+            <w:tcW w:w="1043" w:type="dxa"/>
+            <w:tcBorders>
+              <w:top w:val="single" w:sz="4" w:space="0" w:color="A9D08E"/>
+              <w:left w:val="nil"/>
+              <w:bottom w:val="single" w:sz="4" w:space="0" w:color="A9D08E"/>
+              <w:right w:val="nil"/>
+            </w:tcBorders>
+            <w:shd w:val="clear" w:color="E2EFDA" w:fill="E2EFDA"/>
+            <w:noWrap/>
+            <w:vAlign w:val="bottom"/>
+            <w:hideMark/>
+          </w:tcPr>
+          <w:p>
+            <w:pPr>
+              <w:spacing w:after="0" w:line="240" w:lineRule="auto"/>
               <w:rPr>
                 <w:rFonts w:ascii="Calibri" w:eastAsia="Times New Roman" w:hAnsi="Calibri" w:cs="Calibri"/>
                 <w:b/>
@@ -18852,27 +19590,9 @@
                 <w:szCs w:val="16"/>
                 <w:lang w:val="el-GR" w:eastAsia="el-GR"/>
               </w:rPr>
-              <w:t>low-medium</w:t>
-            </w:r>
-          </w:p>
-        </w:tc>
-        <w:tc>
-          <w:tcPr>
-            <w:tcW w:w="1351" w:type="dxa"/>
-            <w:tcBorders>
-              <w:top w:val="single" w:sz="4" w:space="0" w:color="A9D08E"/>
-              <w:left w:val="nil"/>
-              <w:bottom w:val="single" w:sz="4" w:space="0" w:color="A9D08E"/>
-              <w:right w:val="nil"/>
-            </w:tcBorders>
-            <w:shd w:val="clear" w:color="E2EFDA" w:fill="E2EFDA"/>
-            <w:noWrap/>
-            <w:vAlign w:val="bottom"/>
-            <w:hideMark/>
-          </w:tcPr>
-          <w:p>
-            <w:pPr>
-              <w:spacing w:after="0" w:line="240" w:lineRule="auto"/>
+            </w:pPr>
+            <w:proofErr w:type="spellStart"/>
+            <w:r>
               <w:rPr>
                 <w:rFonts w:ascii="Calibri" w:eastAsia="Times New Roman" w:hAnsi="Calibri" w:cs="Calibri"/>
                 <w:b/>
@@ -18882,8 +19602,28 @@
                 <w:szCs w:val="16"/>
                 <w:lang w:val="el-GR" w:eastAsia="el-GR"/>
               </w:rPr>
-            </w:pPr>
-            <w:r>
+              <w:t>low</w:t>
+            </w:r>
+            <w:proofErr w:type="spellEnd"/>
+          </w:p>
+        </w:tc>
+        <w:tc>
+          <w:tcPr>
+            <w:tcW w:w="953" w:type="dxa"/>
+            <w:tcBorders>
+              <w:top w:val="single" w:sz="4" w:space="0" w:color="A9D08E"/>
+              <w:left w:val="nil"/>
+              <w:bottom w:val="single" w:sz="4" w:space="0" w:color="A9D08E"/>
+              <w:right w:val="nil"/>
+            </w:tcBorders>
+            <w:shd w:val="clear" w:color="E2EFDA" w:fill="E2EFDA"/>
+            <w:noWrap/>
+            <w:vAlign w:val="bottom"/>
+            <w:hideMark/>
+          </w:tcPr>
+          <w:p>
+            <w:pPr>
+              <w:spacing w:after="0" w:line="240" w:lineRule="auto"/>
               <w:rPr>
                 <w:rFonts w:ascii="Calibri" w:eastAsia="Times New Roman" w:hAnsi="Calibri" w:cs="Calibri"/>
                 <w:b/>
@@ -18893,8 +19633,64 @@
                 <w:szCs w:val="16"/>
                 <w:lang w:val="el-GR" w:eastAsia="el-GR"/>
               </w:rPr>
+            </w:pPr>
+            <w:proofErr w:type="spellStart"/>
+            <w:r>
+              <w:rPr>
+                <w:rFonts w:ascii="Calibri" w:eastAsia="Times New Roman" w:hAnsi="Calibri" w:cs="Calibri"/>
+                <w:b/>
+                <w:bCs/>
+                <w:color w:val="000000"/>
+                <w:sz w:val="16"/>
+                <w:szCs w:val="16"/>
+                <w:lang w:val="el-GR" w:eastAsia="el-GR"/>
+              </w:rPr>
+              <w:t>low-medium</w:t>
+            </w:r>
+            <w:proofErr w:type="spellEnd"/>
+          </w:p>
+        </w:tc>
+        <w:tc>
+          <w:tcPr>
+            <w:tcW w:w="1351" w:type="dxa"/>
+            <w:tcBorders>
+              <w:top w:val="single" w:sz="4" w:space="0" w:color="A9D08E"/>
+              <w:left w:val="nil"/>
+              <w:bottom w:val="single" w:sz="4" w:space="0" w:color="A9D08E"/>
+              <w:right w:val="nil"/>
+            </w:tcBorders>
+            <w:shd w:val="clear" w:color="E2EFDA" w:fill="E2EFDA"/>
+            <w:noWrap/>
+            <w:vAlign w:val="bottom"/>
+            <w:hideMark/>
+          </w:tcPr>
+          <w:p>
+            <w:pPr>
+              <w:spacing w:after="0" w:line="240" w:lineRule="auto"/>
+              <w:rPr>
+                <w:rFonts w:ascii="Calibri" w:eastAsia="Times New Roman" w:hAnsi="Calibri" w:cs="Calibri"/>
+                <w:b/>
+                <w:bCs/>
+                <w:color w:val="000000"/>
+                <w:sz w:val="16"/>
+                <w:szCs w:val="16"/>
+                <w:lang w:val="el-GR" w:eastAsia="el-GR"/>
+              </w:rPr>
+            </w:pPr>
+            <w:proofErr w:type="spellStart"/>
+            <w:r>
+              <w:rPr>
+                <w:rFonts w:ascii="Calibri" w:eastAsia="Times New Roman" w:hAnsi="Calibri" w:cs="Calibri"/>
+                <w:b/>
+                <w:bCs/>
+                <w:color w:val="000000"/>
+                <w:sz w:val="16"/>
+                <w:szCs w:val="16"/>
+                <w:lang w:val="el-GR" w:eastAsia="el-GR"/>
+              </w:rPr>
               <w:t>low</w:t>
             </w:r>
+            <w:proofErr w:type="spellEnd"/>
           </w:p>
         </w:tc>
         <w:tc>
@@ -19028,6 +19824,7 @@
                 <w:lang w:val="el-GR" w:eastAsia="el-GR"/>
               </w:rPr>
             </w:pPr>
+            <w:proofErr w:type="spellStart"/>
             <w:r>
               <w:rPr>
                 <w:rFonts w:ascii="Calibri" w:eastAsia="Times New Roman" w:hAnsi="Calibri" w:cs="Calibri"/>
@@ -19038,6 +19835,7 @@
               </w:rPr>
               <w:t>middleware.CreateUserFromJson</w:t>
             </w:r>
+            <w:proofErr w:type="spellEnd"/>
           </w:p>
         </w:tc>
         <w:tc>
@@ -19065,6 +19863,7 @@
                 <w:lang w:val="el-GR" w:eastAsia="el-GR"/>
               </w:rPr>
             </w:pPr>
+            <w:proofErr w:type="spellStart"/>
             <w:r>
               <w:rPr>
                 <w:rFonts w:ascii="Calibri" w:eastAsia="Times New Roman" w:hAnsi="Calibri" w:cs="Calibri"/>
@@ -19075,6 +19874,7 @@
               </w:rPr>
               <w:t>CreateUserFromJson</w:t>
             </w:r>
+            <w:proofErr w:type="spellEnd"/>
           </w:p>
         </w:tc>
         <w:tc>
@@ -19140,6 +19940,7 @@
                 <w:lang w:val="el-GR" w:eastAsia="el-GR"/>
               </w:rPr>
             </w:pPr>
+            <w:proofErr w:type="spellStart"/>
             <w:r>
               <w:rPr>
                 <w:rFonts w:ascii="Calibri" w:eastAsia="Times New Roman" w:hAnsi="Calibri" w:cs="Calibri"/>
@@ -19150,6 +19951,7 @@
               </w:rPr>
               <w:t>low-medium</w:t>
             </w:r>
+            <w:proofErr w:type="spellEnd"/>
           </w:p>
         </w:tc>
         <w:tc>
@@ -19177,6 +19979,7 @@
                 <w:lang w:val="el-GR" w:eastAsia="el-GR"/>
               </w:rPr>
             </w:pPr>
+            <w:proofErr w:type="spellStart"/>
             <w:r>
               <w:rPr>
                 <w:rFonts w:ascii="Calibri" w:eastAsia="Times New Roman" w:hAnsi="Calibri" w:cs="Calibri"/>
@@ -19187,6 +19990,7 @@
               </w:rPr>
               <w:t>low</w:t>
             </w:r>
+            <w:proofErr w:type="spellEnd"/>
           </w:p>
         </w:tc>
         <w:tc>
@@ -19214,6 +20018,7 @@
                 <w:lang w:val="el-GR" w:eastAsia="el-GR"/>
               </w:rPr>
             </w:pPr>
+            <w:proofErr w:type="spellStart"/>
             <w:r>
               <w:rPr>
                 <w:rFonts w:ascii="Calibri" w:eastAsia="Times New Roman" w:hAnsi="Calibri" w:cs="Calibri"/>
@@ -19224,6 +20029,7 @@
               </w:rPr>
               <w:t>low</w:t>
             </w:r>
+            <w:proofErr w:type="spellEnd"/>
           </w:p>
         </w:tc>
         <w:tc>
@@ -19251,6 +20057,7 @@
                 <w:lang w:val="el-GR" w:eastAsia="el-GR"/>
               </w:rPr>
             </w:pPr>
+            <w:proofErr w:type="spellStart"/>
             <w:r>
               <w:rPr>
                 <w:rFonts w:ascii="Calibri" w:eastAsia="Times New Roman" w:hAnsi="Calibri" w:cs="Calibri"/>
@@ -19261,6 +20068,7 @@
               </w:rPr>
               <w:t>low</w:t>
             </w:r>
+            <w:proofErr w:type="spellEnd"/>
           </w:p>
         </w:tc>
         <w:tc>
@@ -19407,6 +20215,7 @@
                 <w:lang w:val="el-GR" w:eastAsia="el-GR"/>
               </w:rPr>
             </w:pPr>
+            <w:proofErr w:type="spellStart"/>
             <w:r>
               <w:rPr>
                 <w:rFonts w:ascii="Calibri" w:eastAsia="Times New Roman" w:hAnsi="Calibri" w:cs="Calibri"/>
@@ -19417,6 +20226,7 @@
               </w:rPr>
               <w:t>middleware.IMiddleware</w:t>
             </w:r>
+            <w:proofErr w:type="spellEnd"/>
           </w:p>
         </w:tc>
         <w:tc>
@@ -19444,6 +20254,7 @@
                 <w:lang w:val="el-GR" w:eastAsia="el-GR"/>
               </w:rPr>
             </w:pPr>
+            <w:proofErr w:type="spellStart"/>
             <w:r>
               <w:rPr>
                 <w:rFonts w:ascii="Calibri" w:eastAsia="Times New Roman" w:hAnsi="Calibri" w:cs="Calibri"/>
@@ -19454,6 +20265,7 @@
               </w:rPr>
               <w:t>IMiddleware</w:t>
             </w:r>
+            <w:proofErr w:type="spellEnd"/>
           </w:p>
         </w:tc>
         <w:tc>
@@ -19519,6 +20331,7 @@
                 <w:lang w:val="el-GR" w:eastAsia="el-GR"/>
               </w:rPr>
             </w:pPr>
+            <w:proofErr w:type="spellStart"/>
             <w:r>
               <w:rPr>
                 <w:rFonts w:ascii="Calibri" w:eastAsia="Times New Roman" w:hAnsi="Calibri" w:cs="Calibri"/>
@@ -19529,6 +20342,7 @@
               </w:rPr>
               <w:t>low</w:t>
             </w:r>
+            <w:proofErr w:type="spellEnd"/>
           </w:p>
         </w:tc>
         <w:tc>
@@ -19556,6 +20370,7 @@
                 <w:lang w:val="el-GR" w:eastAsia="el-GR"/>
               </w:rPr>
             </w:pPr>
+            <w:proofErr w:type="spellStart"/>
             <w:r>
               <w:rPr>
                 <w:rFonts w:ascii="Calibri" w:eastAsia="Times New Roman" w:hAnsi="Calibri" w:cs="Calibri"/>
@@ -19566,6 +20381,7 @@
               </w:rPr>
               <w:t>low</w:t>
             </w:r>
+            <w:proofErr w:type="spellEnd"/>
           </w:p>
         </w:tc>
         <w:tc>
@@ -19593,6 +20409,7 @@
                 <w:lang w:val="el-GR" w:eastAsia="el-GR"/>
               </w:rPr>
             </w:pPr>
+            <w:proofErr w:type="spellStart"/>
             <w:r>
               <w:rPr>
                 <w:rFonts w:ascii="Calibri" w:eastAsia="Times New Roman" w:hAnsi="Calibri" w:cs="Calibri"/>
@@ -19603,6 +20420,7 @@
               </w:rPr>
               <w:t>low</w:t>
             </w:r>
+            <w:proofErr w:type="spellEnd"/>
           </w:p>
         </w:tc>
         <w:tc>
@@ -19630,6 +20448,7 @@
                 <w:lang w:val="el-GR" w:eastAsia="el-GR"/>
               </w:rPr>
             </w:pPr>
+            <w:proofErr w:type="spellStart"/>
             <w:r>
               <w:rPr>
                 <w:rFonts w:ascii="Calibri" w:eastAsia="Times New Roman" w:hAnsi="Calibri" w:cs="Calibri"/>
@@ -19640,6 +20459,7 @@
               </w:rPr>
               <w:t>low</w:t>
             </w:r>
+            <w:proofErr w:type="spellEnd"/>
           </w:p>
         </w:tc>
         <w:tc>
@@ -19786,6 +20606,7 @@
                 <w:lang w:val="el-GR" w:eastAsia="el-GR"/>
               </w:rPr>
             </w:pPr>
+            <w:proofErr w:type="spellStart"/>
             <w:r>
               <w:rPr>
                 <w:rFonts w:ascii="Calibri" w:eastAsia="Times New Roman" w:hAnsi="Calibri" w:cs="Calibri"/>
@@ -19796,6 +20617,7 @@
               </w:rPr>
               <w:t>middleware.MiddlewareJSON</w:t>
             </w:r>
+            <w:proofErr w:type="spellEnd"/>
           </w:p>
         </w:tc>
         <w:tc>
@@ -19823,6 +20645,7 @@
                 <w:lang w:val="el-GR" w:eastAsia="el-GR"/>
               </w:rPr>
             </w:pPr>
+            <w:proofErr w:type="spellStart"/>
             <w:r>
               <w:rPr>
                 <w:rFonts w:ascii="Calibri" w:eastAsia="Times New Roman" w:hAnsi="Calibri" w:cs="Calibri"/>
@@ -19833,6 +20656,7 @@
               </w:rPr>
               <w:t>MiddlewareJSON</w:t>
             </w:r>
+            <w:proofErr w:type="spellEnd"/>
           </w:p>
         </w:tc>
         <w:tc>
@@ -19898,6 +20722,7 @@
                 <w:lang w:val="el-GR" w:eastAsia="el-GR"/>
               </w:rPr>
             </w:pPr>
+            <w:proofErr w:type="spellStart"/>
             <w:r>
               <w:rPr>
                 <w:rFonts w:ascii="Calibri" w:eastAsia="Times New Roman" w:hAnsi="Calibri" w:cs="Calibri"/>
@@ -19908,6 +20733,7 @@
               </w:rPr>
               <w:t>low-medium</w:t>
             </w:r>
+            <w:proofErr w:type="spellEnd"/>
           </w:p>
         </w:tc>
         <w:tc>
@@ -19935,6 +20761,7 @@
                 <w:lang w:val="el-GR" w:eastAsia="el-GR"/>
               </w:rPr>
             </w:pPr>
+            <w:proofErr w:type="spellStart"/>
             <w:r>
               <w:rPr>
                 <w:rFonts w:ascii="Calibri" w:eastAsia="Times New Roman" w:hAnsi="Calibri" w:cs="Calibri"/>
@@ -19945,6 +20772,7 @@
               </w:rPr>
               <w:t>low</w:t>
             </w:r>
+            <w:proofErr w:type="spellEnd"/>
           </w:p>
         </w:tc>
         <w:tc>
@@ -19972,6 +20800,7 @@
                 <w:lang w:val="el-GR" w:eastAsia="el-GR"/>
               </w:rPr>
             </w:pPr>
+            <w:proofErr w:type="spellStart"/>
             <w:r>
               <w:rPr>
                 <w:rFonts w:ascii="Calibri" w:eastAsia="Times New Roman" w:hAnsi="Calibri" w:cs="Calibri"/>
@@ -19982,6 +20811,7 @@
               </w:rPr>
               <w:t>low-medium</w:t>
             </w:r>
+            <w:proofErr w:type="spellEnd"/>
           </w:p>
         </w:tc>
         <w:tc>
@@ -20009,6 +20839,7 @@
                 <w:lang w:val="el-GR" w:eastAsia="el-GR"/>
               </w:rPr>
             </w:pPr>
+            <w:proofErr w:type="spellStart"/>
             <w:r>
               <w:rPr>
                 <w:rFonts w:ascii="Calibri" w:eastAsia="Times New Roman" w:hAnsi="Calibri" w:cs="Calibri"/>
@@ -20019,6 +20850,7 @@
               </w:rPr>
               <w:t>low</w:t>
             </w:r>
+            <w:proofErr w:type="spellEnd"/>
           </w:p>
         </w:tc>
         <w:tc>
@@ -20165,6 +20997,7 @@
                 <w:lang w:val="el-GR" w:eastAsia="el-GR"/>
               </w:rPr>
             </w:pPr>
+            <w:proofErr w:type="spellStart"/>
             <w:r>
               <w:rPr>
                 <w:rFonts w:ascii="Calibri" w:eastAsia="Times New Roman" w:hAnsi="Calibri" w:cs="Calibri"/>
@@ -20175,6 +21008,7 @@
               </w:rPr>
               <w:t>middleware.MiddlewarePostgreSQL</w:t>
             </w:r>
+            <w:proofErr w:type="spellEnd"/>
           </w:p>
         </w:tc>
         <w:tc>
@@ -20202,6 +21036,7 @@
                 <w:lang w:val="el-GR" w:eastAsia="el-GR"/>
               </w:rPr>
             </w:pPr>
+            <w:proofErr w:type="spellStart"/>
             <w:r>
               <w:rPr>
                 <w:rFonts w:ascii="Calibri" w:eastAsia="Times New Roman" w:hAnsi="Calibri" w:cs="Calibri"/>
@@ -20212,6 +21047,7 @@
               </w:rPr>
               <w:t>MiddlewarePostgreSQL</w:t>
             </w:r>
+            <w:proofErr w:type="spellEnd"/>
           </w:p>
         </w:tc>
         <w:tc>
@@ -20277,6 +21113,7 @@
                 <w:lang w:val="el-GR" w:eastAsia="el-GR"/>
               </w:rPr>
             </w:pPr>
+            <w:proofErr w:type="spellStart"/>
             <w:r>
               <w:rPr>
                 <w:rFonts w:ascii="Calibri" w:eastAsia="Times New Roman" w:hAnsi="Calibri" w:cs="Calibri"/>
@@ -20287,6 +21124,7 @@
               </w:rPr>
               <w:t>low</w:t>
             </w:r>
+            <w:proofErr w:type="spellEnd"/>
           </w:p>
         </w:tc>
         <w:tc>
@@ -20314,6 +21152,7 @@
                 <w:lang w:val="el-GR" w:eastAsia="el-GR"/>
               </w:rPr>
             </w:pPr>
+            <w:proofErr w:type="spellStart"/>
             <w:r>
               <w:rPr>
                 <w:rFonts w:ascii="Calibri" w:eastAsia="Times New Roman" w:hAnsi="Calibri" w:cs="Calibri"/>
@@ -20324,6 +21163,7 @@
               </w:rPr>
               <w:t>low</w:t>
             </w:r>
+            <w:proofErr w:type="spellEnd"/>
           </w:p>
         </w:tc>
         <w:tc>
@@ -20351,6 +21191,7 @@
                 <w:lang w:val="el-GR" w:eastAsia="el-GR"/>
               </w:rPr>
             </w:pPr>
+            <w:proofErr w:type="spellStart"/>
             <w:r>
               <w:rPr>
                 <w:rFonts w:ascii="Calibri" w:eastAsia="Times New Roman" w:hAnsi="Calibri" w:cs="Calibri"/>
@@ -20361,6 +21202,7 @@
               </w:rPr>
               <w:t>low-medium</w:t>
             </w:r>
+            <w:proofErr w:type="spellEnd"/>
           </w:p>
         </w:tc>
         <w:tc>
@@ -20388,6 +21230,7 @@
                 <w:lang w:val="el-GR" w:eastAsia="el-GR"/>
               </w:rPr>
             </w:pPr>
+            <w:proofErr w:type="spellStart"/>
             <w:r>
               <w:rPr>
                 <w:rFonts w:ascii="Calibri" w:eastAsia="Times New Roman" w:hAnsi="Calibri" w:cs="Calibri"/>
@@ -20398,6 +21241,7 @@
               </w:rPr>
               <w:t>low</w:t>
             </w:r>
+            <w:proofErr w:type="spellEnd"/>
           </w:p>
         </w:tc>
         <w:tc>
@@ -20544,6 +21388,7 @@
                 <w:lang w:val="el-GR" w:eastAsia="el-GR"/>
               </w:rPr>
             </w:pPr>
+            <w:proofErr w:type="spellStart"/>
             <w:r>
               <w:rPr>
                 <w:rFonts w:ascii="Calibri" w:eastAsia="Times New Roman" w:hAnsi="Calibri" w:cs="Calibri"/>
@@ -20554,6 +21399,7 @@
               </w:rPr>
               <w:t>middleware.PGClass</w:t>
             </w:r>
+            <w:proofErr w:type="spellEnd"/>
           </w:p>
         </w:tc>
         <w:tc>
@@ -20581,6 +21427,7 @@
                 <w:lang w:val="el-GR" w:eastAsia="el-GR"/>
               </w:rPr>
             </w:pPr>
+            <w:proofErr w:type="spellStart"/>
             <w:r>
               <w:rPr>
                 <w:rFonts w:ascii="Calibri" w:eastAsia="Times New Roman" w:hAnsi="Calibri" w:cs="Calibri"/>
@@ -20591,6 +21438,7 @@
               </w:rPr>
               <w:t>PGClass</w:t>
             </w:r>
+            <w:proofErr w:type="spellEnd"/>
           </w:p>
         </w:tc>
         <w:tc>
@@ -20656,6 +21504,7 @@
                 <w:lang w:val="el-GR" w:eastAsia="el-GR"/>
               </w:rPr>
             </w:pPr>
+            <w:proofErr w:type="spellStart"/>
             <w:r>
               <w:rPr>
                 <w:rFonts w:ascii="Calibri" w:eastAsia="Times New Roman" w:hAnsi="Calibri" w:cs="Calibri"/>
@@ -20666,6 +21515,7 @@
               </w:rPr>
               <w:t>low</w:t>
             </w:r>
+            <w:proofErr w:type="spellEnd"/>
           </w:p>
         </w:tc>
         <w:tc>
@@ -20693,6 +21543,7 @@
                 <w:lang w:val="el-GR" w:eastAsia="el-GR"/>
               </w:rPr>
             </w:pPr>
+            <w:proofErr w:type="spellStart"/>
             <w:r>
               <w:rPr>
                 <w:rFonts w:ascii="Calibri" w:eastAsia="Times New Roman" w:hAnsi="Calibri" w:cs="Calibri"/>
@@ -20703,6 +21554,7 @@
               </w:rPr>
               <w:t>low</w:t>
             </w:r>
+            <w:proofErr w:type="spellEnd"/>
           </w:p>
         </w:tc>
         <w:tc>
@@ -20730,6 +21582,7 @@
                 <w:lang w:val="el-GR" w:eastAsia="el-GR"/>
               </w:rPr>
             </w:pPr>
+            <w:proofErr w:type="spellStart"/>
             <w:r>
               <w:rPr>
                 <w:rFonts w:ascii="Calibri" w:eastAsia="Times New Roman" w:hAnsi="Calibri" w:cs="Calibri"/>
@@ -20740,6 +21593,7 @@
               </w:rPr>
               <w:t>low</w:t>
             </w:r>
+            <w:proofErr w:type="spellEnd"/>
           </w:p>
         </w:tc>
         <w:tc>
@@ -20767,6 +21621,7 @@
                 <w:lang w:val="el-GR" w:eastAsia="el-GR"/>
               </w:rPr>
             </w:pPr>
+            <w:proofErr w:type="spellStart"/>
             <w:r>
               <w:rPr>
                 <w:rFonts w:ascii="Calibri" w:eastAsia="Times New Roman" w:hAnsi="Calibri" w:cs="Calibri"/>
@@ -20777,6 +21632,7 @@
               </w:rPr>
               <w:t>low</w:t>
             </w:r>
+            <w:proofErr w:type="spellEnd"/>
           </w:p>
         </w:tc>
         <w:tc>
@@ -20923,6 +21779,7 @@
                 <w:lang w:val="el-GR" w:eastAsia="el-GR"/>
               </w:rPr>
             </w:pPr>
+            <w:proofErr w:type="spellStart"/>
             <w:r>
               <w:rPr>
                 <w:rFonts w:ascii="Calibri" w:eastAsia="Times New Roman" w:hAnsi="Calibri" w:cs="Calibri"/>
@@ -20933,6 +21790,7 @@
               </w:rPr>
               <w:t>middleware.SaveUserToJson</w:t>
             </w:r>
+            <w:proofErr w:type="spellEnd"/>
           </w:p>
         </w:tc>
         <w:tc>
@@ -20960,6 +21818,7 @@
                 <w:lang w:val="el-GR" w:eastAsia="el-GR"/>
               </w:rPr>
             </w:pPr>
+            <w:proofErr w:type="spellStart"/>
             <w:r>
               <w:rPr>
                 <w:rFonts w:ascii="Calibri" w:eastAsia="Times New Roman" w:hAnsi="Calibri" w:cs="Calibri"/>
@@ -20970,6 +21829,7 @@
               </w:rPr>
               <w:t>SaveUserToJson</w:t>
             </w:r>
+            <w:proofErr w:type="spellEnd"/>
           </w:p>
         </w:tc>
         <w:tc>
@@ -21035,6 +21895,7 @@
                 <w:lang w:val="el-GR" w:eastAsia="el-GR"/>
               </w:rPr>
             </w:pPr>
+            <w:proofErr w:type="spellStart"/>
             <w:r>
               <w:rPr>
                 <w:rFonts w:ascii="Calibri" w:eastAsia="Times New Roman" w:hAnsi="Calibri" w:cs="Calibri"/>
@@ -21045,6 +21906,7 @@
               </w:rPr>
               <w:t>low</w:t>
             </w:r>
+            <w:proofErr w:type="spellEnd"/>
           </w:p>
         </w:tc>
         <w:tc>
@@ -21072,6 +21934,7 @@
                 <w:lang w:val="el-GR" w:eastAsia="el-GR"/>
               </w:rPr>
             </w:pPr>
+            <w:proofErr w:type="spellStart"/>
             <w:r>
               <w:rPr>
                 <w:rFonts w:ascii="Calibri" w:eastAsia="Times New Roman" w:hAnsi="Calibri" w:cs="Calibri"/>
@@ -21082,6 +21945,7 @@
               </w:rPr>
               <w:t>low</w:t>
             </w:r>
+            <w:proofErr w:type="spellEnd"/>
           </w:p>
         </w:tc>
         <w:tc>
@@ -21109,6 +21973,7 @@
                 <w:lang w:val="el-GR" w:eastAsia="el-GR"/>
               </w:rPr>
             </w:pPr>
+            <w:proofErr w:type="spellStart"/>
             <w:r>
               <w:rPr>
                 <w:rFonts w:ascii="Calibri" w:eastAsia="Times New Roman" w:hAnsi="Calibri" w:cs="Calibri"/>
@@ -21119,6 +21984,7 @@
               </w:rPr>
               <w:t>low</w:t>
             </w:r>
+            <w:proofErr w:type="spellEnd"/>
           </w:p>
         </w:tc>
         <w:tc>
@@ -21146,6 +22012,7 @@
                 <w:lang w:val="el-GR" w:eastAsia="el-GR"/>
               </w:rPr>
             </w:pPr>
+            <w:proofErr w:type="spellStart"/>
             <w:r>
               <w:rPr>
                 <w:rFonts w:ascii="Calibri" w:eastAsia="Times New Roman" w:hAnsi="Calibri" w:cs="Calibri"/>
@@ -21156,6 +22023,7 @@
               </w:rPr>
               <w:t>low</w:t>
             </w:r>
+            <w:proofErr w:type="spellEnd"/>
           </w:p>
         </w:tc>
         <w:tc>
@@ -21649,9 +22517,11 @@
       <w:r>
         <w:t xml:space="preserve"> 1 (</w:t>
       </w:r>
+      <w:proofErr w:type="spellStart"/>
       <w:r>
         <w:t>GymSupportFree</w:t>
       </w:r>
+      <w:proofErr w:type="spellEnd"/>
       <w:r>
         <w:t xml:space="preserve">) </w:t>
       </w:r>
@@ -21670,8 +22540,13 @@
       <w:r>
         <w:t xml:space="preserve"> 2 (</w:t>
       </w:r>
+      <w:proofErr w:type="spellStart"/>
       <w:r>
-        <w:t>GymSupportPro):</w:t>
+        <w:t>GymSupportPro</w:t>
+      </w:r>
+      <w:proofErr w:type="spellEnd"/>
+      <w:r>
+        <w:t>):</w:t>
       </w:r>
     </w:p>
     <w:tbl>
@@ -21795,6 +22670,7 @@
                 <w:lang w:val="el-GR" w:eastAsia="el-GR"/>
               </w:rPr>
             </w:pPr>
+            <w:proofErr w:type="spellStart"/>
             <w:r>
               <w:rPr>
                 <w:rFonts w:ascii="Calibri" w:eastAsia="Times New Roman" w:hAnsi="Calibri" w:cs="Calibri"/>
@@ -21805,6 +22681,7 @@
               </w:rPr>
               <w:t>Pro</w:t>
             </w:r>
+            <w:proofErr w:type="spellEnd"/>
           </w:p>
         </w:tc>
         <w:tc>
@@ -21833,6 +22710,7 @@
                 <w:lang w:val="el-GR" w:eastAsia="el-GR"/>
               </w:rPr>
             </w:pPr>
+            <w:proofErr w:type="spellStart"/>
             <w:r>
               <w:rPr>
                 <w:rFonts w:ascii="Calibri" w:eastAsia="Times New Roman" w:hAnsi="Calibri" w:cs="Calibri"/>
@@ -21843,6 +22721,7 @@
               </w:rPr>
               <w:t>Refactored</w:t>
             </w:r>
+            <w:proofErr w:type="spellEnd"/>
           </w:p>
         </w:tc>
         <w:tc>
@@ -21871,6 +22750,7 @@
                 <w:lang w:val="el-GR" w:eastAsia="el-GR"/>
               </w:rPr>
             </w:pPr>
+            <w:proofErr w:type="spellStart"/>
             <w:r>
               <w:rPr>
                 <w:rFonts w:ascii="Calibri" w:eastAsia="Times New Roman" w:hAnsi="Calibri" w:cs="Calibri"/>
@@ -21879,28 +22759,10 @@
                 <w:color w:val="FFFFFF"/>
                 <w:lang w:val="el-GR" w:eastAsia="el-GR"/>
               </w:rPr>
-              <w:t>investigated project</w:t>
-            </w:r>
-          </w:p>
-        </w:tc>
-        <w:tc>
-          <w:tcPr>
-            <w:tcW w:w="1525" w:type="dxa"/>
-            <w:tcBorders>
-              <w:top w:val="single" w:sz="4" w:space="0" w:color="ED7D31"/>
-              <w:left w:val="nil"/>
-              <w:bottom w:val="nil"/>
-              <w:right w:val="nil"/>
-            </w:tcBorders>
-            <w:shd w:val="clear" w:color="ED7D31" w:fill="ED7D31"/>
-            <w:noWrap/>
-            <w:vAlign w:val="bottom"/>
-            <w:hideMark/>
-          </w:tcPr>
-          <w:p>
-            <w:pPr>
-              <w:spacing w:after="0" w:line="240" w:lineRule="auto"/>
-              <w:jc w:val="center"/>
+              <w:t>investigated</w:t>
+            </w:r>
+            <w:proofErr w:type="spellEnd"/>
+            <w:r>
               <w:rPr>
                 <w:rFonts w:ascii="Calibri" w:eastAsia="Times New Roman" w:hAnsi="Calibri" w:cs="Calibri"/>
                 <w:b/>
@@ -21908,7 +22770,9 @@
                 <w:color w:val="FFFFFF"/>
                 <w:lang w:val="el-GR" w:eastAsia="el-GR"/>
               </w:rPr>
-            </w:pPr>
+              <w:t xml:space="preserve"> </w:t>
+            </w:r>
+            <w:proofErr w:type="spellStart"/>
             <w:r>
               <w:rPr>
                 <w:rFonts w:ascii="Calibri" w:eastAsia="Times New Roman" w:hAnsi="Calibri" w:cs="Calibri"/>
@@ -21917,13 +22781,14 @@
                 <w:color w:val="FFFFFF"/>
                 <w:lang w:val="el-GR" w:eastAsia="el-GR"/>
               </w:rPr>
-              <w:t>optimal class</w:t>
-            </w:r>
-          </w:p>
-        </w:tc>
-        <w:tc>
-          <w:tcPr>
-            <w:tcW w:w="951" w:type="dxa"/>
+              <w:t>project</w:t>
+            </w:r>
+            <w:proofErr w:type="spellEnd"/>
+          </w:p>
+        </w:tc>
+        <w:tc>
+          <w:tcPr>
+            <w:tcW w:w="1525" w:type="dxa"/>
             <w:tcBorders>
               <w:top w:val="single" w:sz="4" w:space="0" w:color="ED7D31"/>
               <w:left w:val="nil"/>
@@ -21947,6 +22812,7 @@
                 <w:lang w:val="el-GR" w:eastAsia="el-GR"/>
               </w:rPr>
             </w:pPr>
+            <w:proofErr w:type="spellStart"/>
             <w:r>
               <w:rPr>
                 <w:rFonts w:ascii="Calibri" w:eastAsia="Times New Roman" w:hAnsi="Calibri" w:cs="Calibri"/>
@@ -21955,28 +22821,10 @@
                 <w:color w:val="FFFFFF"/>
                 <w:lang w:val="el-GR" w:eastAsia="el-GR"/>
               </w:rPr>
-              <w:t>diff</w:t>
-            </w:r>
-          </w:p>
-        </w:tc>
-        <w:tc>
-          <w:tcPr>
-            <w:tcW w:w="1822" w:type="dxa"/>
-            <w:tcBorders>
-              <w:top w:val="single" w:sz="4" w:space="0" w:color="ED7D31"/>
-              <w:left w:val="nil"/>
-              <w:bottom w:val="nil"/>
-              <w:right w:val="single" w:sz="4" w:space="0" w:color="ED7D31"/>
-            </w:tcBorders>
-            <w:shd w:val="clear" w:color="ED7D31" w:fill="ED7D31"/>
-            <w:noWrap/>
-            <w:vAlign w:val="bottom"/>
-            <w:hideMark/>
-          </w:tcPr>
-          <w:p>
-            <w:pPr>
-              <w:spacing w:after="0" w:line="240" w:lineRule="auto"/>
-              <w:jc w:val="center"/>
+              <w:t>optimal</w:t>
+            </w:r>
+            <w:proofErr w:type="spellEnd"/>
+            <w:r>
               <w:rPr>
                 <w:rFonts w:ascii="Calibri" w:eastAsia="Times New Roman" w:hAnsi="Calibri" w:cs="Calibri"/>
                 <w:b/>
@@ -21984,7 +22832,9 @@
                 <w:color w:val="FFFFFF"/>
                 <w:lang w:val="el-GR" w:eastAsia="el-GR"/>
               </w:rPr>
-            </w:pPr>
+              <w:t xml:space="preserve"> </w:t>
+            </w:r>
+            <w:proofErr w:type="spellStart"/>
             <w:r>
               <w:rPr>
                 <w:rFonts w:ascii="Calibri" w:eastAsia="Times New Roman" w:hAnsi="Calibri" w:cs="Calibri"/>
@@ -21993,7 +22843,98 @@
                 <w:color w:val="FFFFFF"/>
                 <w:lang w:val="el-GR" w:eastAsia="el-GR"/>
               </w:rPr>
-              <w:t>interest per LOC</w:t>
+              <w:t>class</w:t>
+            </w:r>
+            <w:proofErr w:type="spellEnd"/>
+          </w:p>
+        </w:tc>
+        <w:tc>
+          <w:tcPr>
+            <w:tcW w:w="951" w:type="dxa"/>
+            <w:tcBorders>
+              <w:top w:val="single" w:sz="4" w:space="0" w:color="ED7D31"/>
+              <w:left w:val="nil"/>
+              <w:bottom w:val="nil"/>
+              <w:right w:val="nil"/>
+            </w:tcBorders>
+            <w:shd w:val="clear" w:color="ED7D31" w:fill="ED7D31"/>
+            <w:noWrap/>
+            <w:vAlign w:val="bottom"/>
+            <w:hideMark/>
+          </w:tcPr>
+          <w:p>
+            <w:pPr>
+              <w:spacing w:after="0" w:line="240" w:lineRule="auto"/>
+              <w:jc w:val="center"/>
+              <w:rPr>
+                <w:rFonts w:ascii="Calibri" w:eastAsia="Times New Roman" w:hAnsi="Calibri" w:cs="Calibri"/>
+                <w:b/>
+                <w:bCs/>
+                <w:color w:val="FFFFFF"/>
+                <w:lang w:val="el-GR" w:eastAsia="el-GR"/>
+              </w:rPr>
+            </w:pPr>
+            <w:proofErr w:type="spellStart"/>
+            <w:r>
+              <w:rPr>
+                <w:rFonts w:ascii="Calibri" w:eastAsia="Times New Roman" w:hAnsi="Calibri" w:cs="Calibri"/>
+                <w:b/>
+                <w:bCs/>
+                <w:color w:val="FFFFFF"/>
+                <w:lang w:val="el-GR" w:eastAsia="el-GR"/>
+              </w:rPr>
+              <w:t>diff</w:t>
+            </w:r>
+            <w:proofErr w:type="spellEnd"/>
+          </w:p>
+        </w:tc>
+        <w:tc>
+          <w:tcPr>
+            <w:tcW w:w="1822" w:type="dxa"/>
+            <w:tcBorders>
+              <w:top w:val="single" w:sz="4" w:space="0" w:color="ED7D31"/>
+              <w:left w:val="nil"/>
+              <w:bottom w:val="nil"/>
+              <w:right w:val="single" w:sz="4" w:space="0" w:color="ED7D31"/>
+            </w:tcBorders>
+            <w:shd w:val="clear" w:color="ED7D31" w:fill="ED7D31"/>
+            <w:noWrap/>
+            <w:vAlign w:val="bottom"/>
+            <w:hideMark/>
+          </w:tcPr>
+          <w:p>
+            <w:pPr>
+              <w:spacing w:after="0" w:line="240" w:lineRule="auto"/>
+              <w:jc w:val="center"/>
+              <w:rPr>
+                <w:rFonts w:ascii="Calibri" w:eastAsia="Times New Roman" w:hAnsi="Calibri" w:cs="Calibri"/>
+                <w:b/>
+                <w:bCs/>
+                <w:color w:val="FFFFFF"/>
+                <w:lang w:val="el-GR" w:eastAsia="el-GR"/>
+              </w:rPr>
+            </w:pPr>
+            <w:proofErr w:type="spellStart"/>
+            <w:r>
+              <w:rPr>
+                <w:rFonts w:ascii="Calibri" w:eastAsia="Times New Roman" w:hAnsi="Calibri" w:cs="Calibri"/>
+                <w:b/>
+                <w:bCs/>
+                <w:color w:val="FFFFFF"/>
+                <w:lang w:val="el-GR" w:eastAsia="el-GR"/>
+              </w:rPr>
+              <w:t>interest</w:t>
+            </w:r>
+            <w:proofErr w:type="spellEnd"/>
+            <w:r>
+              <w:rPr>
+                <w:rFonts w:ascii="Calibri" w:eastAsia="Times New Roman" w:hAnsi="Calibri" w:cs="Calibri"/>
+                <w:b/>
+                <w:bCs/>
+                <w:color w:val="FFFFFF"/>
+                <w:lang w:val="el-GR" w:eastAsia="el-GR"/>
+              </w:rPr>
+              <w:t xml:space="preserve"> per LOC</w:t>
             </w:r>
           </w:p>
         </w:tc>
@@ -23578,12 +24519,11 @@
       <w:r>
         <w:t xml:space="preserve"> (</w:t>
       </w:r>
+      <w:proofErr w:type="spellStart"/>
       <w:r>
-        <w:t>GymSupport</w:t>
+        <w:t>GymSupportPro</w:t>
       </w:r>
-      <w:r>
-        <w:t>Pro</w:t>
-      </w:r>
+      <w:proofErr w:type="spellEnd"/>
       <w:r>
         <w:t xml:space="preserve">) </w:t>
       </w:r>
@@ -23608,12 +24548,11 @@
       <w:r>
         <w:t xml:space="preserve"> (</w:t>
       </w:r>
+      <w:proofErr w:type="spellStart"/>
       <w:r>
-        <w:t>GymSupport</w:t>
+        <w:t>GymSupportRefactored</w:t>
       </w:r>
-      <w:r>
-        <w:t>Refactored</w:t>
-      </w:r>
+      <w:proofErr w:type="spellEnd"/>
       <w:r>
         <w:t>):</w:t>
       </w:r>
@@ -23739,6 +24678,7 @@
                 <w:lang w:val="el-GR" w:eastAsia="el-GR"/>
               </w:rPr>
             </w:pPr>
+            <w:proofErr w:type="spellStart"/>
             <w:r>
               <w:rPr>
                 <w:rFonts w:ascii="Calibri" w:eastAsia="Times New Roman" w:hAnsi="Calibri" w:cs="Calibri"/>
@@ -23749,6 +24689,7 @@
               </w:rPr>
               <w:t>Pro</w:t>
             </w:r>
+            <w:proofErr w:type="spellEnd"/>
           </w:p>
         </w:tc>
         <w:tc>
@@ -23777,6 +24718,7 @@
                 <w:lang w:val="el-GR" w:eastAsia="el-GR"/>
               </w:rPr>
             </w:pPr>
+            <w:proofErr w:type="spellStart"/>
             <w:r>
               <w:rPr>
                 <w:rFonts w:ascii="Calibri" w:eastAsia="Times New Roman" w:hAnsi="Calibri" w:cs="Calibri"/>
@@ -23787,6 +24729,7 @@
               </w:rPr>
               <w:t>Refactored</w:t>
             </w:r>
+            <w:proofErr w:type="spellEnd"/>
           </w:p>
         </w:tc>
         <w:tc>
@@ -23815,6 +24758,7 @@
                 <w:lang w:val="el-GR" w:eastAsia="el-GR"/>
               </w:rPr>
             </w:pPr>
+            <w:proofErr w:type="spellStart"/>
             <w:r>
               <w:rPr>
                 <w:rFonts w:ascii="Calibri" w:eastAsia="Times New Roman" w:hAnsi="Calibri" w:cs="Calibri"/>
@@ -23823,28 +24767,10 @@
                 <w:color w:val="FFFFFF"/>
                 <w:lang w:val="el-GR" w:eastAsia="el-GR"/>
               </w:rPr>
-              <w:t>investigated project</w:t>
-            </w:r>
-          </w:p>
-        </w:tc>
-        <w:tc>
-          <w:tcPr>
-            <w:tcW w:w="1540" w:type="dxa"/>
-            <w:tcBorders>
-              <w:top w:val="single" w:sz="4" w:space="0" w:color="ED7D31"/>
-              <w:left w:val="nil"/>
-              <w:bottom w:val="nil"/>
-              <w:right w:val="nil"/>
-            </w:tcBorders>
-            <w:shd w:val="clear" w:color="ED7D31" w:fill="ED7D31"/>
-            <w:noWrap/>
-            <w:vAlign w:val="bottom"/>
-            <w:hideMark/>
-          </w:tcPr>
-          <w:p>
-            <w:pPr>
-              <w:spacing w:after="0" w:line="240" w:lineRule="auto"/>
-              <w:jc w:val="center"/>
+              <w:t>investigated</w:t>
+            </w:r>
+            <w:proofErr w:type="spellEnd"/>
+            <w:r>
               <w:rPr>
                 <w:rFonts w:ascii="Calibri" w:eastAsia="Times New Roman" w:hAnsi="Calibri" w:cs="Calibri"/>
                 <w:b/>
@@ -23852,7 +24778,9 @@
                 <w:color w:val="FFFFFF"/>
                 <w:lang w:val="el-GR" w:eastAsia="el-GR"/>
               </w:rPr>
-            </w:pPr>
+              <w:t xml:space="preserve"> </w:t>
+            </w:r>
+            <w:proofErr w:type="spellStart"/>
             <w:r>
               <w:rPr>
                 <w:rFonts w:ascii="Calibri" w:eastAsia="Times New Roman" w:hAnsi="Calibri" w:cs="Calibri"/>
@@ -23861,13 +24789,14 @@
                 <w:color w:val="FFFFFF"/>
                 <w:lang w:val="el-GR" w:eastAsia="el-GR"/>
               </w:rPr>
-              <w:t>optimal class</w:t>
-            </w:r>
-          </w:p>
-        </w:tc>
-        <w:tc>
-          <w:tcPr>
-            <w:tcW w:w="960" w:type="dxa"/>
+              <w:t>project</w:t>
+            </w:r>
+            <w:proofErr w:type="spellEnd"/>
+          </w:p>
+        </w:tc>
+        <w:tc>
+          <w:tcPr>
+            <w:tcW w:w="1540" w:type="dxa"/>
             <w:tcBorders>
               <w:top w:val="single" w:sz="4" w:space="0" w:color="ED7D31"/>
               <w:left w:val="nil"/>
@@ -23891,6 +24820,7 @@
                 <w:lang w:val="el-GR" w:eastAsia="el-GR"/>
               </w:rPr>
             </w:pPr>
+            <w:proofErr w:type="spellStart"/>
             <w:r>
               <w:rPr>
                 <w:rFonts w:ascii="Calibri" w:eastAsia="Times New Roman" w:hAnsi="Calibri" w:cs="Calibri"/>
@@ -23899,28 +24829,10 @@
                 <w:color w:val="FFFFFF"/>
                 <w:lang w:val="el-GR" w:eastAsia="el-GR"/>
               </w:rPr>
-              <w:t>diff</w:t>
-            </w:r>
-          </w:p>
-        </w:tc>
-        <w:tc>
-          <w:tcPr>
-            <w:tcW w:w="1840" w:type="dxa"/>
-            <w:tcBorders>
-              <w:top w:val="single" w:sz="4" w:space="0" w:color="ED7D31"/>
-              <w:left w:val="nil"/>
-              <w:bottom w:val="nil"/>
-              <w:right w:val="single" w:sz="4" w:space="0" w:color="ED7D31"/>
-            </w:tcBorders>
-            <w:shd w:val="clear" w:color="ED7D31" w:fill="ED7D31"/>
-            <w:noWrap/>
-            <w:vAlign w:val="bottom"/>
-            <w:hideMark/>
-          </w:tcPr>
-          <w:p>
-            <w:pPr>
-              <w:spacing w:after="0" w:line="240" w:lineRule="auto"/>
-              <w:jc w:val="center"/>
+              <w:t>optimal</w:t>
+            </w:r>
+            <w:proofErr w:type="spellEnd"/>
+            <w:r>
               <w:rPr>
                 <w:rFonts w:ascii="Calibri" w:eastAsia="Times New Roman" w:hAnsi="Calibri" w:cs="Calibri"/>
                 <w:b/>
@@ -23928,7 +24840,9 @@
                 <w:color w:val="FFFFFF"/>
                 <w:lang w:val="el-GR" w:eastAsia="el-GR"/>
               </w:rPr>
-            </w:pPr>
+              <w:t xml:space="preserve"> </w:t>
+            </w:r>
+            <w:proofErr w:type="spellStart"/>
             <w:r>
               <w:rPr>
                 <w:rFonts w:ascii="Calibri" w:eastAsia="Times New Roman" w:hAnsi="Calibri" w:cs="Calibri"/>
@@ -23937,7 +24851,98 @@
                 <w:color w:val="FFFFFF"/>
                 <w:lang w:val="el-GR" w:eastAsia="el-GR"/>
               </w:rPr>
-              <w:t>interest per LOC</w:t>
+              <w:t>class</w:t>
+            </w:r>
+            <w:proofErr w:type="spellEnd"/>
+          </w:p>
+        </w:tc>
+        <w:tc>
+          <w:tcPr>
+            <w:tcW w:w="960" w:type="dxa"/>
+            <w:tcBorders>
+              <w:top w:val="single" w:sz="4" w:space="0" w:color="ED7D31"/>
+              <w:left w:val="nil"/>
+              <w:bottom w:val="nil"/>
+              <w:right w:val="nil"/>
+            </w:tcBorders>
+            <w:shd w:val="clear" w:color="ED7D31" w:fill="ED7D31"/>
+            <w:noWrap/>
+            <w:vAlign w:val="bottom"/>
+            <w:hideMark/>
+          </w:tcPr>
+          <w:p>
+            <w:pPr>
+              <w:spacing w:after="0" w:line="240" w:lineRule="auto"/>
+              <w:jc w:val="center"/>
+              <w:rPr>
+                <w:rFonts w:ascii="Calibri" w:eastAsia="Times New Roman" w:hAnsi="Calibri" w:cs="Calibri"/>
+                <w:b/>
+                <w:bCs/>
+                <w:color w:val="FFFFFF"/>
+                <w:lang w:val="el-GR" w:eastAsia="el-GR"/>
+              </w:rPr>
+            </w:pPr>
+            <w:proofErr w:type="spellStart"/>
+            <w:r>
+              <w:rPr>
+                <w:rFonts w:ascii="Calibri" w:eastAsia="Times New Roman" w:hAnsi="Calibri" w:cs="Calibri"/>
+                <w:b/>
+                <w:bCs/>
+                <w:color w:val="FFFFFF"/>
+                <w:lang w:val="el-GR" w:eastAsia="el-GR"/>
+              </w:rPr>
+              <w:t>diff</w:t>
+            </w:r>
+            <w:proofErr w:type="spellEnd"/>
+          </w:p>
+        </w:tc>
+        <w:tc>
+          <w:tcPr>
+            <w:tcW w:w="1840" w:type="dxa"/>
+            <w:tcBorders>
+              <w:top w:val="single" w:sz="4" w:space="0" w:color="ED7D31"/>
+              <w:left w:val="nil"/>
+              <w:bottom w:val="nil"/>
+              <w:right w:val="single" w:sz="4" w:space="0" w:color="ED7D31"/>
+            </w:tcBorders>
+            <w:shd w:val="clear" w:color="ED7D31" w:fill="ED7D31"/>
+            <w:noWrap/>
+            <w:vAlign w:val="bottom"/>
+            <w:hideMark/>
+          </w:tcPr>
+          <w:p>
+            <w:pPr>
+              <w:spacing w:after="0" w:line="240" w:lineRule="auto"/>
+              <w:jc w:val="center"/>
+              <w:rPr>
+                <w:rFonts w:ascii="Calibri" w:eastAsia="Times New Roman" w:hAnsi="Calibri" w:cs="Calibri"/>
+                <w:b/>
+                <w:bCs/>
+                <w:color w:val="FFFFFF"/>
+                <w:lang w:val="el-GR" w:eastAsia="el-GR"/>
+              </w:rPr>
+            </w:pPr>
+            <w:proofErr w:type="spellStart"/>
+            <w:r>
+              <w:rPr>
+                <w:rFonts w:ascii="Calibri" w:eastAsia="Times New Roman" w:hAnsi="Calibri" w:cs="Calibri"/>
+                <w:b/>
+                <w:bCs/>
+                <w:color w:val="FFFFFF"/>
+                <w:lang w:val="el-GR" w:eastAsia="el-GR"/>
+              </w:rPr>
+              <w:t>interest</w:t>
+            </w:r>
+            <w:proofErr w:type="spellEnd"/>
+            <w:r>
+              <w:rPr>
+                <w:rFonts w:ascii="Calibri" w:eastAsia="Times New Roman" w:hAnsi="Calibri" w:cs="Calibri"/>
+                <w:b/>
+                <w:bCs/>
+                <w:color w:val="FFFFFF"/>
+                <w:lang w:val="el-GR" w:eastAsia="el-GR"/>
+              </w:rPr>
+              <w:t xml:space="preserve"> per LOC</w:t>
             </w:r>
           </w:p>
         </w:tc>
@@ -25675,19 +26680,7 @@
         <w:rPr>
           <w:lang w:val="el-GR"/>
         </w:rPr>
-        <w:t xml:space="preserve">η επίδοση παραμένει </w:t>
-      </w:r>
-      <w:r>
-        <w:rPr>
-          <w:lang w:val="el-GR"/>
-        </w:rPr>
-        <w:t>χαμηλότερη</w:t>
-      </w:r>
-      <w:r>
-        <w:rPr>
-          <w:lang w:val="el-GR"/>
-        </w:rPr>
-        <w:t xml:space="preserve"> σχετικ</w:t>
+        <w:t>η επίδοση παραμένει χαμηλότερη σχετικ</w:t>
       </w:r>
       <w:r>
         <w:rPr>
@@ -25816,8 +26809,6 @@
           </wp:inline>
         </w:drawing>
       </w:r>
-      <w:bookmarkStart w:id="0" w:name="_GoBack"/>
-      <w:bookmarkEnd w:id="0"/>
     </w:p>
     <w:p>
       <w:pPr>
@@ -28959,7 +29950,7 @@
 </file>
 
 <file path=customXml/itemProps1.xml><?xml version="1.0" encoding="utf-8"?>
-<ds:datastoreItem xmlns:ds="http://schemas.openxmlformats.org/officeDocument/2006/customXml" ds:itemID="{5D83FDCB-1331-4CDC-9913-9D6C89A4C5A4}">
+<ds:datastoreItem xmlns:ds="http://schemas.openxmlformats.org/officeDocument/2006/customXml" ds:itemID="{B3BF54BB-2475-4943-87F7-1A1F7D7787A7}">
   <ds:schemaRefs>
     <ds:schemaRef ds:uri="http://schemas.openxmlformats.org/officeDocument/2006/bibliography"/>
   </ds:schemaRefs>

--- a/ProjectCodeAssessment.docx
+++ b/ProjectCodeAssessment.docx
@@ -6,6 +6,400 @@
       <w:pPr>
         <w:jc w:val="both"/>
         <w:rPr>
+          <w:b/>
+          <w:sz w:val="26"/>
+          <w:u w:val="single"/>
+          <w:lang w:val="el-GR"/>
+        </w:rPr>
+      </w:pPr>
+      <w:r>
+        <w:rPr>
+          <w:b/>
+          <w:sz w:val="26"/>
+          <w:u w:val="single"/>
+        </w:rPr>
+        <w:t>Project</w:t>
+      </w:r>
+      <w:r>
+        <w:rPr>
+          <w:b/>
+          <w:sz w:val="26"/>
+          <w:u w:val="single"/>
+          <w:lang w:val="el-GR"/>
+        </w:rPr>
+        <w:t xml:space="preserve"> 3</w:t>
+      </w:r>
+      <w:r>
+        <w:rPr>
+          <w:b/>
+          <w:sz w:val="26"/>
+          <w:u w:val="single"/>
+        </w:rPr>
+        <w:t>B</w:t>
+      </w:r>
+    </w:p>
+    <w:p>
+      <w:pPr>
+        <w:pStyle w:val="ListNumber"/>
+        <w:numPr>
+          <w:ilvl w:val="0"/>
+          <w:numId w:val="0"/>
+        </w:numPr>
+        <w:rPr>
+          <w:b w:val="0"/>
+          <w:sz w:val="27"/>
+          <w:szCs w:val="27"/>
+          <w:lang w:val="el-GR"/>
+        </w:rPr>
+      </w:pPr>
+      <w:r>
+        <w:rPr>
+          <w:b w:val="0"/>
+          <w:sz w:val="27"/>
+          <w:szCs w:val="27"/>
+          <w:lang w:val="el-GR"/>
+        </w:rPr>
+        <w:t>Τσόγκας</w:t>
+      </w:r>
+      <w:r>
+        <w:rPr>
+          <w:b w:val="0"/>
+          <w:sz w:val="27"/>
+          <w:szCs w:val="27"/>
+          <w:lang w:val="el-GR"/>
+        </w:rPr>
+        <w:t xml:space="preserve"> </w:t>
+      </w:r>
+      <w:r>
+        <w:rPr>
+          <w:b w:val="0"/>
+          <w:sz w:val="27"/>
+          <w:szCs w:val="27"/>
+          <w:lang w:val="el-GR"/>
+        </w:rPr>
+        <w:t>Βασίλειος</w:t>
+      </w:r>
+      <w:r>
+        <w:rPr>
+          <w:b w:val="0"/>
+          <w:sz w:val="27"/>
+          <w:szCs w:val="27"/>
+          <w:lang w:val="el-GR"/>
+        </w:rPr>
+        <w:t xml:space="preserve"> </w:t>
+      </w:r>
+      <w:proofErr w:type="spellStart"/>
+      <w:r>
+        <w:rPr>
+          <w:b w:val="0"/>
+          <w:sz w:val="27"/>
+          <w:szCs w:val="27"/>
+        </w:rPr>
+        <w:t>mai</w:t>
+      </w:r>
+      <w:proofErr w:type="spellEnd"/>
+      <w:r>
+        <w:rPr>
+          <w:b w:val="0"/>
+          <w:sz w:val="27"/>
+          <w:szCs w:val="27"/>
+          <w:lang w:val="el-GR"/>
+        </w:rPr>
+        <w:t>19079</w:t>
+      </w:r>
+      <w:r>
+        <w:rPr>
+          <w:b w:val="0"/>
+          <w:sz w:val="27"/>
+          <w:szCs w:val="27"/>
+          <w:lang w:val="el-GR"/>
+        </w:rPr>
+        <w:br/>
+      </w:r>
+      <w:r>
+        <w:rPr>
+          <w:b w:val="0"/>
+          <w:sz w:val="27"/>
+          <w:szCs w:val="27"/>
+        </w:rPr>
+        <w:t>Ko</w:t>
+      </w:r>
+      <w:proofErr w:type="spellStart"/>
+      <w:r>
+        <w:rPr>
+          <w:b w:val="0"/>
+          <w:sz w:val="27"/>
+          <w:szCs w:val="27"/>
+          <w:lang w:val="el-GR"/>
+        </w:rPr>
+        <w:t>υφάκης</w:t>
+      </w:r>
+      <w:proofErr w:type="spellEnd"/>
+      <w:r>
+        <w:rPr>
+          <w:b w:val="0"/>
+          <w:sz w:val="27"/>
+          <w:szCs w:val="27"/>
+          <w:lang w:val="el-GR"/>
+        </w:rPr>
+        <w:t xml:space="preserve"> </w:t>
+      </w:r>
+      <w:r>
+        <w:rPr>
+          <w:b w:val="0"/>
+          <w:sz w:val="27"/>
+          <w:szCs w:val="27"/>
+          <w:lang w:val="el-GR"/>
+        </w:rPr>
+        <w:t>Νικόλαος</w:t>
+      </w:r>
+      <w:r>
+        <w:rPr>
+          <w:b w:val="0"/>
+          <w:sz w:val="27"/>
+          <w:szCs w:val="27"/>
+          <w:lang w:val="el-GR"/>
+        </w:rPr>
+        <w:t xml:space="preserve"> </w:t>
+      </w:r>
+      <w:proofErr w:type="spellStart"/>
+      <w:r>
+        <w:rPr>
+          <w:b w:val="0"/>
+          <w:sz w:val="27"/>
+          <w:szCs w:val="27"/>
+        </w:rPr>
+        <w:t>mai</w:t>
+      </w:r>
+      <w:proofErr w:type="spellEnd"/>
+      <w:r>
+        <w:rPr>
+          <w:b w:val="0"/>
+          <w:sz w:val="27"/>
+          <w:szCs w:val="27"/>
+          <w:lang w:val="el-GR"/>
+        </w:rPr>
+        <w:t>19033</w:t>
+      </w:r>
+      <w:r>
+        <w:rPr>
+          <w:b w:val="0"/>
+          <w:sz w:val="27"/>
+          <w:szCs w:val="27"/>
+          <w:lang w:val="el-GR"/>
+        </w:rPr>
+        <w:br/>
+      </w:r>
+      <w:r>
+        <w:rPr>
+          <w:b w:val="0"/>
+          <w:sz w:val="27"/>
+          <w:szCs w:val="27"/>
+          <w:lang w:val="el-GR"/>
+        </w:rPr>
+        <w:t>Κατσαρός</w:t>
+      </w:r>
+      <w:r>
+        <w:rPr>
+          <w:b w:val="0"/>
+          <w:sz w:val="27"/>
+          <w:szCs w:val="27"/>
+          <w:lang w:val="el-GR"/>
+        </w:rPr>
+        <w:t xml:space="preserve"> </w:t>
+      </w:r>
+      <w:r>
+        <w:rPr>
+          <w:b w:val="0"/>
+          <w:sz w:val="27"/>
+          <w:szCs w:val="27"/>
+          <w:lang w:val="el-GR"/>
+        </w:rPr>
+        <w:t>Μάριος</w:t>
+      </w:r>
+      <w:r>
+        <w:rPr>
+          <w:b w:val="0"/>
+          <w:sz w:val="27"/>
+          <w:szCs w:val="27"/>
+          <w:lang w:val="el-GR"/>
+        </w:rPr>
+        <w:t xml:space="preserve"> </w:t>
+      </w:r>
+      <w:proofErr w:type="spellStart"/>
+      <w:r>
+        <w:rPr>
+          <w:b w:val="0"/>
+          <w:sz w:val="27"/>
+          <w:szCs w:val="27"/>
+        </w:rPr>
+        <w:t>mai</w:t>
+      </w:r>
+      <w:proofErr w:type="spellEnd"/>
+      <w:r>
+        <w:rPr>
+          <w:b w:val="0"/>
+          <w:sz w:val="27"/>
+          <w:szCs w:val="27"/>
+          <w:lang w:val="el-GR"/>
+        </w:rPr>
+        <w:t>19026</w:t>
+      </w:r>
+      <w:r>
+        <w:rPr>
+          <w:b w:val="0"/>
+          <w:sz w:val="27"/>
+          <w:szCs w:val="27"/>
+          <w:lang w:val="el-GR"/>
+        </w:rPr>
+        <w:br/>
+      </w:r>
+      <w:proofErr w:type="spellStart"/>
+      <w:r>
+        <w:rPr>
+          <w:b w:val="0"/>
+          <w:sz w:val="27"/>
+          <w:szCs w:val="27"/>
+          <w:lang w:val="el-GR"/>
+        </w:rPr>
+        <w:t>Σπανίδης</w:t>
+      </w:r>
+      <w:proofErr w:type="spellEnd"/>
+      <w:r>
+        <w:rPr>
+          <w:b w:val="0"/>
+          <w:sz w:val="27"/>
+          <w:szCs w:val="27"/>
+          <w:lang w:val="el-GR"/>
+        </w:rPr>
+        <w:t xml:space="preserve"> </w:t>
+      </w:r>
+      <w:r>
+        <w:rPr>
+          <w:b w:val="0"/>
+          <w:sz w:val="27"/>
+          <w:szCs w:val="27"/>
+          <w:lang w:val="el-GR"/>
+        </w:rPr>
+        <w:t>Θεόφιλος</w:t>
+      </w:r>
+      <w:r>
+        <w:rPr>
+          <w:b w:val="0"/>
+          <w:sz w:val="27"/>
+          <w:szCs w:val="27"/>
+          <w:lang w:val="el-GR"/>
+        </w:rPr>
+        <w:t xml:space="preserve"> </w:t>
+      </w:r>
+      <w:proofErr w:type="spellStart"/>
+      <w:r>
+        <w:rPr>
+          <w:b w:val="0"/>
+          <w:sz w:val="27"/>
+          <w:szCs w:val="27"/>
+        </w:rPr>
+        <w:t>mai</w:t>
+      </w:r>
+      <w:proofErr w:type="spellEnd"/>
+      <w:r>
+        <w:rPr>
+          <w:b w:val="0"/>
+          <w:sz w:val="27"/>
+          <w:szCs w:val="27"/>
+          <w:lang w:val="el-GR"/>
+        </w:rPr>
+        <w:t>19068</w:t>
+      </w:r>
+      <w:r>
+        <w:rPr>
+          <w:b w:val="0"/>
+          <w:sz w:val="27"/>
+          <w:szCs w:val="27"/>
+          <w:lang w:val="el-GR"/>
+        </w:rPr>
+        <w:br/>
+      </w:r>
+      <w:r>
+        <w:rPr>
+          <w:b w:val="0"/>
+          <w:sz w:val="27"/>
+          <w:szCs w:val="27"/>
+        </w:rPr>
+        <w:t>M</w:t>
+      </w:r>
+      <w:proofErr w:type="spellStart"/>
+      <w:r>
+        <w:rPr>
+          <w:b w:val="0"/>
+          <w:sz w:val="27"/>
+          <w:szCs w:val="27"/>
+          <w:lang w:val="el-GR"/>
+        </w:rPr>
+        <w:t>πουγάτσιας</w:t>
+      </w:r>
+      <w:proofErr w:type="spellEnd"/>
+      <w:r>
+        <w:rPr>
+          <w:b w:val="0"/>
+          <w:sz w:val="27"/>
+          <w:szCs w:val="27"/>
+          <w:lang w:val="el-GR"/>
+        </w:rPr>
+        <w:t xml:space="preserve"> </w:t>
+      </w:r>
+      <w:r>
+        <w:rPr>
+          <w:b w:val="0"/>
+          <w:sz w:val="27"/>
+          <w:szCs w:val="27"/>
+          <w:lang w:val="el-GR"/>
+        </w:rPr>
+        <w:t>Μάρκος</w:t>
+      </w:r>
+      <w:r>
+        <w:rPr>
+          <w:b w:val="0"/>
+          <w:sz w:val="27"/>
+          <w:szCs w:val="27"/>
+          <w:lang w:val="el-GR"/>
+        </w:rPr>
+        <w:t xml:space="preserve"> </w:t>
+      </w:r>
+      <w:proofErr w:type="spellStart"/>
+      <w:r>
+        <w:rPr>
+          <w:b w:val="0"/>
+          <w:sz w:val="27"/>
+          <w:szCs w:val="27"/>
+        </w:rPr>
+        <w:t>mai</w:t>
+      </w:r>
+      <w:proofErr w:type="spellEnd"/>
+      <w:r>
+        <w:rPr>
+          <w:b w:val="0"/>
+          <w:sz w:val="27"/>
+          <w:szCs w:val="27"/>
+          <w:lang w:val="el-GR"/>
+        </w:rPr>
+        <w:t>19050</w:t>
+      </w:r>
+    </w:p>
+    <w:p>
+      <w:pPr>
+        <w:jc w:val="both"/>
+        <w:rPr>
+          <w:lang w:val="el-GR"/>
+        </w:rPr>
+      </w:pPr>
+    </w:p>
+    <w:p>
+      <w:pPr>
+        <w:jc w:val="both"/>
+        <w:rPr>
+          <w:b/>
+          <w:u w:val="single"/>
           <w:lang w:val="el-GR"/>
         </w:rPr>
       </w:pPr>
@@ -723,8 +1117,6 @@
         </w:rPr>
         <w:t>,</w:t>
       </w:r>
-      <w:bookmarkStart w:id="0" w:name="_GoBack"/>
-      <w:bookmarkEnd w:id="0"/>
       <w:r>
         <w:rPr>
           <w:lang w:val="el-GR"/>
@@ -957,7 +1349,6 @@
         <w:rPr>
           <w:lang w:val="el-GR"/>
         </w:rPr>
-        <w:lastRenderedPageBreak/>
         <w:t xml:space="preserve">Για τον υπολογισμό των μετρικών χρησιμοποιήθηκε το λογισμικό </w:t>
       </w:r>
       <w:proofErr w:type="spellStart"/>
@@ -1328,6 +1719,19 @@
           <w:lang w:val="el-GR"/>
         </w:rPr>
         <w:t>.</w:t>
+      </w:r>
+    </w:p>
+    <w:p>
+      <w:pPr>
+        <w:rPr>
+          <w:lang w:val="el-GR"/>
+        </w:rPr>
+      </w:pPr>
+      <w:r>
+        <w:rPr>
+          <w:lang w:val="el-GR"/>
+        </w:rPr>
+        <w:br w:type="page"/>
       </w:r>
     </w:p>
     <w:p>
@@ -1339,20 +1743,11 @@
           <w:lang w:val="el-GR"/>
         </w:rPr>
       </w:pPr>
-    </w:p>
-    <w:p>
-      <w:pPr>
-        <w:pStyle w:val="ListParagraph"/>
-        <w:ind w:left="0"/>
-        <w:jc w:val="both"/>
+      <w:r>
         <w:rPr>
           <w:lang w:val="el-GR"/>
         </w:rPr>
-      </w:pPr>
-      <w:r>
-        <w:rPr>
-          <w:lang w:val="el-GR"/>
-        </w:rPr>
+        <w:lastRenderedPageBreak/>
         <w:t>Οι τιμ</w:t>
       </w:r>
       <w:r>
@@ -13420,6 +13815,34 @@
           <w:u w:val="single"/>
         </w:rPr>
       </w:pPr>
+    </w:p>
+    <w:p>
+      <w:pPr>
+        <w:rPr>
+          <w:b/>
+          <w:u w:val="single"/>
+        </w:rPr>
+      </w:pPr>
+      <w:r>
+        <w:rPr>
+          <w:b/>
+          <w:u w:val="single"/>
+        </w:rPr>
+        <w:br w:type="page"/>
+      </w:r>
+    </w:p>
+    <w:p>
+      <w:pPr>
+        <w:pStyle w:val="ListParagraph"/>
+        <w:ind w:left="0"/>
+        <w:jc w:val="both"/>
+        <w:rPr>
+          <w:b/>
+          <w:u w:val="single"/>
+        </w:rPr>
+      </w:pPr>
+      <w:bookmarkStart w:id="0" w:name="_GoBack"/>
+      <w:bookmarkEnd w:id="0"/>
       <w:proofErr w:type="spellStart"/>
       <w:r>
         <w:rPr>
@@ -26973,8 +27396,132 @@
       </w:rPr>
     </w:lvl>
   </w:abstractNum>
+  <w:abstractNum w:abstractNumId="1" w15:restartNumberingAfterBreak="0">
+    <w:nsid w:val="40856772"/>
+    <w:multiLevelType w:val="multilevel"/>
+    <w:tmpl w:val="5164FC56"/>
+    <w:lvl w:ilvl="0">
+      <w:start w:val="1"/>
+      <w:numFmt w:val="upperRoman"/>
+      <w:pStyle w:val="ListNumber"/>
+      <w:lvlText w:val="%1."/>
+      <w:lvlJc w:val="right"/>
+      <w:pPr>
+        <w:ind w:left="173" w:hanging="173"/>
+      </w:pPr>
+      <w:rPr>
+        <w:rFonts w:asciiTheme="minorHAnsi" w:hAnsiTheme="minorHAnsi" w:hint="default"/>
+        <w:b/>
+        <w:i w:val="0"/>
+        <w:sz w:val="24"/>
+      </w:rPr>
+    </w:lvl>
+    <w:lvl w:ilvl="1">
+      <w:start w:val="1"/>
+      <w:numFmt w:val="lowerLetter"/>
+      <w:pStyle w:val="ListNumber2"/>
+      <w:lvlText w:val="%2)"/>
+      <w:lvlJc w:val="left"/>
+      <w:pPr>
+        <w:ind w:left="720" w:hanging="588"/>
+      </w:pPr>
+      <w:rPr>
+        <w:rFonts w:asciiTheme="minorHAnsi" w:eastAsia="Times New Roman" w:hAnsiTheme="minorHAnsi" w:cs="Times New Roman"/>
+        <w:b w:val="0"/>
+        <w:i w:val="0"/>
+        <w:sz w:val="24"/>
+      </w:rPr>
+    </w:lvl>
+    <w:lvl w:ilvl="2">
+      <w:start w:val="1"/>
+      <w:numFmt w:val="lowerRoman"/>
+      <w:lvlText w:val="%3)"/>
+      <w:lvlJc w:val="left"/>
+      <w:pPr>
+        <w:ind w:left="1080" w:hanging="588"/>
+      </w:pPr>
+      <w:rPr>
+        <w:rFonts w:hint="default"/>
+      </w:rPr>
+    </w:lvl>
+    <w:lvl w:ilvl="3">
+      <w:start w:val="1"/>
+      <w:numFmt w:val="decimal"/>
+      <w:lvlText w:val="(%4)"/>
+      <w:lvlJc w:val="left"/>
+      <w:pPr>
+        <w:ind w:left="1440" w:hanging="588"/>
+      </w:pPr>
+      <w:rPr>
+        <w:rFonts w:hint="default"/>
+      </w:rPr>
+    </w:lvl>
+    <w:lvl w:ilvl="4">
+      <w:start w:val="1"/>
+      <w:numFmt w:val="lowerLetter"/>
+      <w:lvlText w:val="(%5)"/>
+      <w:lvlJc w:val="left"/>
+      <w:pPr>
+        <w:ind w:left="1800" w:hanging="588"/>
+      </w:pPr>
+      <w:rPr>
+        <w:rFonts w:hint="default"/>
+      </w:rPr>
+    </w:lvl>
+    <w:lvl w:ilvl="5">
+      <w:start w:val="1"/>
+      <w:numFmt w:val="lowerRoman"/>
+      <w:lvlText w:val="(%6)"/>
+      <w:lvlJc w:val="left"/>
+      <w:pPr>
+        <w:ind w:left="2160" w:hanging="588"/>
+      </w:pPr>
+      <w:rPr>
+        <w:rFonts w:hint="default"/>
+      </w:rPr>
+    </w:lvl>
+    <w:lvl w:ilvl="6">
+      <w:start w:val="1"/>
+      <w:numFmt w:val="decimal"/>
+      <w:lvlText w:val="%7."/>
+      <w:lvlJc w:val="left"/>
+      <w:pPr>
+        <w:ind w:left="2520" w:hanging="588"/>
+      </w:pPr>
+      <w:rPr>
+        <w:rFonts w:hint="default"/>
+      </w:rPr>
+    </w:lvl>
+    <w:lvl w:ilvl="7">
+      <w:start w:val="1"/>
+      <w:numFmt w:val="lowerLetter"/>
+      <w:lvlText w:val="%8."/>
+      <w:lvlJc w:val="left"/>
+      <w:pPr>
+        <w:ind w:left="2880" w:hanging="588"/>
+      </w:pPr>
+      <w:rPr>
+        <w:rFonts w:hint="default"/>
+      </w:rPr>
+    </w:lvl>
+    <w:lvl w:ilvl="8">
+      <w:start w:val="1"/>
+      <w:numFmt w:val="lowerRoman"/>
+      <w:lvlText w:val="%9."/>
+      <w:lvlJc w:val="left"/>
+      <w:pPr>
+        <w:ind w:left="3240" w:hanging="588"/>
+      </w:pPr>
+      <w:rPr>
+        <w:rFonts w:hint="default"/>
+      </w:rPr>
+    </w:lvl>
+  </w:abstractNum>
   <w:num w:numId="1">
     <w:abstractNumId w:val="0"/>
+  </w:num>
+  <w:num w:numId="2">
+    <w:abstractNumId w:val="1"/>
   </w:num>
 </w:numbering>
 </file>
@@ -27046,7 +27593,7 @@
     <w:lsdException w:name="toa heading" w:semiHidden="1" w:unhideWhenUsed="1"/>
     <w:lsdException w:name="List" w:semiHidden="1" w:unhideWhenUsed="1"/>
     <w:lsdException w:name="List Bullet" w:semiHidden="1" w:unhideWhenUsed="1"/>
-    <w:lsdException w:name="List Number" w:semiHidden="1" w:unhideWhenUsed="1"/>
+    <w:lsdException w:name="List Number" w:semiHidden="1" w:uiPriority="12" w:unhideWhenUsed="1" w:qFormat="1"/>
     <w:lsdException w:name="List 2" w:semiHidden="1" w:unhideWhenUsed="1"/>
     <w:lsdException w:name="List 3" w:semiHidden="1" w:unhideWhenUsed="1"/>
     <w:lsdException w:name="List 4" w:semiHidden="1" w:unhideWhenUsed="1"/>
@@ -27055,7 +27602,7 @@
     <w:lsdException w:name="List Bullet 3" w:semiHidden="1" w:unhideWhenUsed="1"/>
     <w:lsdException w:name="List Bullet 4" w:semiHidden="1" w:unhideWhenUsed="1"/>
     <w:lsdException w:name="List Bullet 5" w:semiHidden="1" w:unhideWhenUsed="1"/>
-    <w:lsdException w:name="List Number 2" w:semiHidden="1" w:unhideWhenUsed="1"/>
+    <w:lsdException w:name="List Number 2" w:semiHidden="1" w:uiPriority="12" w:unhideWhenUsed="1" w:qFormat="1"/>
     <w:lsdException w:name="List Number 3" w:semiHidden="1" w:unhideWhenUsed="1"/>
     <w:lsdException w:name="List Number 4" w:semiHidden="1" w:unhideWhenUsed="1"/>
     <w:lsdException w:name="List Number 5" w:semiHidden="1" w:unhideWhenUsed="1"/>
@@ -27414,6 +27961,45 @@
       <w:ind w:left="720"/>
       <w:contextualSpacing/>
     </w:pPr>
+  </w:style>
+  <w:style w:type="paragraph" w:styleId="ListNumber">
+    <w:name w:val="List Number"/>
+    <w:basedOn w:val="Normal"/>
+    <w:uiPriority w:val="12"/>
+    <w:qFormat/>
+    <w:rsid w:val="005632E7"/>
+    <w:pPr>
+      <w:numPr>
+        <w:numId w:val="2"/>
+      </w:numPr>
+      <w:spacing w:after="200" w:line="276" w:lineRule="auto"/>
+    </w:pPr>
+    <w:rPr>
+      <w:rFonts w:eastAsia="Times New Roman" w:cs="Times New Roman"/>
+      <w:b/>
+      <w:sz w:val="24"/>
+      <w:szCs w:val="24"/>
+    </w:rPr>
+  </w:style>
+  <w:style w:type="paragraph" w:styleId="ListNumber2">
+    <w:name w:val="List Number 2"/>
+    <w:basedOn w:val="Normal"/>
+    <w:uiPriority w:val="12"/>
+    <w:unhideWhenUsed/>
+    <w:qFormat/>
+    <w:rsid w:val="005632E7"/>
+    <w:pPr>
+      <w:numPr>
+        <w:ilvl w:val="1"/>
+        <w:numId w:val="2"/>
+      </w:numPr>
+      <w:spacing w:after="200" w:line="276" w:lineRule="auto"/>
+    </w:pPr>
+    <w:rPr>
+      <w:rFonts w:eastAsia="Times New Roman" w:cs="Times New Roman"/>
+      <w:sz w:val="24"/>
+      <w:szCs w:val="24"/>
+    </w:rPr>
   </w:style>
 </w:styles>
 </file>
@@ -29950,7 +30536,7 @@
 </file>
 
 <file path=customXml/itemProps1.xml><?xml version="1.0" encoding="utf-8"?>
-<ds:datastoreItem xmlns:ds="http://schemas.openxmlformats.org/officeDocument/2006/customXml" ds:itemID="{B3BF54BB-2475-4943-87F7-1A1F7D7787A7}">
+<ds:datastoreItem xmlns:ds="http://schemas.openxmlformats.org/officeDocument/2006/customXml" ds:itemID="{B31EA535-58B8-48DA-B91B-16DA2A979DCB}">
   <ds:schemaRefs>
     <ds:schemaRef ds:uri="http://schemas.openxmlformats.org/officeDocument/2006/bibliography"/>
   </ds:schemaRefs>
